--- a/Custom Alpine Shell.docx
+++ b/Custom Alpine Shell.docx
@@ -209,7 +209,146 @@
         <w:rPr>
           <w:lang w:val="en-GB"/>
         </w:rPr>
+        <w:t>General/What we’ve learned</w:t>
+      </w:r>
+    </w:p>
+    <w:p>
+      <w:pPr>
+        <w:pStyle w:val="Heading2"/>
+        <w:rPr>
+          <w:lang w:val="en-GB"/>
+        </w:rPr>
+      </w:pPr>
+      <w:r>
+        <w:rPr>
+          <w:lang w:val="en-GB"/>
+        </w:rPr>
         <w:t>Problems</w:t>
+      </w:r>
+    </w:p>
+    <w:p>
+      <w:pPr>
+        <w:rPr>
+          <w:lang w:val="en-GB"/>
+        </w:rPr>
+      </w:pPr>
+      <w:r>
+        <w:rPr>
+          <w:lang w:val="en-GB"/>
+        </w:rPr>
+        <w:t>-Windows-Linux-Alpine</w:t>
+      </w:r>
+    </w:p>
+    <w:p>
+      <w:pPr>
+        <w:rPr>
+          <w:lang w:val="en-GB"/>
+        </w:rPr>
+      </w:pPr>
+      <w:r>
+        <w:rPr>
+          <w:lang w:val="en-GB"/>
+        </w:rPr>
+        <w:t>-C in general</w:t>
+      </w:r>
+    </w:p>
+    <w:p>
+      <w:pPr>
+        <w:rPr>
+          <w:lang w:val="en-GB"/>
+        </w:rPr>
+      </w:pPr>
+    </w:p>
+    <w:p>
+      <w:pPr>
+        <w:pStyle w:val="Heading2"/>
+        <w:rPr>
+          <w:lang w:val="en-GB"/>
+        </w:rPr>
+      </w:pPr>
+      <w:r>
+        <w:rPr>
+          <w:lang w:val="en-GB"/>
+        </w:rPr>
+        <w:t>Division of Labour</w:t>
+      </w:r>
+    </w:p>
+    <w:p>
+      <w:pPr>
+        <w:rPr>
+          <w:lang w:val="en-GB"/>
+        </w:rPr>
+      </w:pPr>
+      <w:r>
+        <w:rPr>
+          <w:lang w:val="en-GB"/>
+        </w:rPr>
+        <w:t>Directories</w:t>
+      </w:r>
+    </w:p>
+    <w:p>
+      <w:pPr>
+        <w:rPr>
+          <w:lang w:val="en-GB"/>
+        </w:rPr>
+      </w:pPr>
+      <w:r>
+        <w:rPr>
+          <w:lang w:val="en-GB"/>
+        </w:rPr>
+        <w:t>Parser</w:t>
+      </w:r>
+    </w:p>
+    <w:p>
+      <w:pPr>
+        <w:rPr>
+          <w:lang w:val="en-GB"/>
+        </w:rPr>
+      </w:pPr>
+      <w:r>
+        <w:rPr>
+          <w:lang w:val="en-GB"/>
+        </w:rPr>
+        <w:t>Commands</w:t>
+      </w:r>
+    </w:p>
+    <w:p>
+      <w:pPr>
+        <w:rPr>
+          <w:lang w:val="en-GB"/>
+        </w:rPr>
+      </w:pPr>
+      <w:r>
+        <w:rPr>
+          <w:lang w:val="en-GB"/>
+        </w:rPr>
+        <w:t>Debugging</w:t>
+      </w:r>
+    </w:p>
+    <w:p>
+      <w:pPr>
+        <w:rPr>
+          <w:lang w:val="en-GB"/>
+        </w:rPr>
+      </w:pPr>
+      <w:r>
+        <w:rPr>
+          <w:lang w:val="en-GB"/>
+        </w:rPr>
+        <w:t>Research</w:t>
+      </w:r>
+    </w:p>
+    <w:p>
+      <w:pPr>
+        <w:rPr>
+          <w:lang w:val="en-GB"/>
+        </w:rPr>
+      </w:pPr>
+      <w:r>
+        <w:rPr>
+          <w:lang w:val="en-GB"/>
+        </w:rPr>
+        <w:t>Design</w:t>
       </w:r>
     </w:p>
     <w:p>

--- a/Custom Alpine Shell.docx
+++ b/Custom Alpine Shell.docx
@@ -59,6 +59,45 @@
     </w:p>
     <w:p>
       <w:pPr>
+        <w:rPr>
+          <w:lang w:val="en-GB"/>
+        </w:rPr>
+      </w:pPr>
+      <w:r>
+        <w:rPr>
+          <w:lang w:val="en-GB"/>
+        </w:rPr>
+        <w:t xml:space="preserve">For the project we have chosen to write a Custom Alpine Shell with emphasis on access of the filesystem in C. </w:t>
+      </w:r>
+    </w:p>
+    <w:p>
+      <w:pPr>
+        <w:rPr>
+          <w:lang w:val="en-GB"/>
+        </w:rPr>
+      </w:pPr>
+      <w:r>
+        <w:rPr>
+          <w:lang w:val="en-GB"/>
+        </w:rPr>
+        <w:t>-What is Alpine</w:t>
+      </w:r>
+    </w:p>
+    <w:p>
+      <w:pPr>
+        <w:rPr>
+          <w:lang w:val="en-GB"/>
+        </w:rPr>
+      </w:pPr>
+      <w:r>
+        <w:rPr>
+          <w:lang w:val="en-GB"/>
+        </w:rPr>
+        <w:t>-</w:t>
+      </w:r>
+    </w:p>
+    <w:p>
+      <w:pPr>
         <w:pStyle w:val="Heading1"/>
         <w:rPr>
           <w:lang w:val="en-GB"/>
@@ -68,7 +107,391 @@
         <w:rPr>
           <w:lang w:val="en-GB"/>
         </w:rPr>
-        <w:t>Methodology</w:t>
+        <w:t>Implementation</w:t>
+      </w:r>
+    </w:p>
+    <w:p>
+      <w:pPr>
+        <w:pStyle w:val="Heading2"/>
+        <w:rPr>
+          <w:lang w:val="en-GB"/>
+        </w:rPr>
+      </w:pPr>
+      <w:r>
+        <w:rPr>
+          <w:lang w:val="en-GB"/>
+        </w:rPr>
+        <w:t>Command Parser</w:t>
+      </w:r>
+    </w:p>
+    <w:p>
+      <w:pPr>
+        <w:rPr>
+          <w:lang w:val="en-GB"/>
+        </w:rPr>
+      </w:pPr>
+      <w:r>
+        <w:rPr>
+          <w:lang w:val="en-GB"/>
+        </w:rPr>
+        <w:t xml:space="preserve">As Alpine does not use a Graphical User Interface, all user commands must be accessible by the command line. This means that the Command Line Input must be correctly interpreted and parsed. </w:t>
+      </w:r>
+    </w:p>
+    <w:p>
+      <w:pPr>
+        <w:rPr>
+          <w:lang w:val="en-GB"/>
+        </w:rPr>
+      </w:pPr>
+      <w:r>
+        <w:rPr>
+          <w:lang w:val="en-GB"/>
+        </w:rPr>
+        <w:t>-split</w:t>
+      </w:r>
+      <w:r>
+        <w:rPr>
+          <w:lang w:val="en-GB"/>
+        </w:rPr>
+        <w:t>-make commands</w:t>
+      </w:r>
+    </w:p>
+    <w:p>
+      <w:pPr>
+        <w:rPr>
+          <w:lang w:val="en-GB"/>
+        </w:rPr>
+      </w:pPr>
+      <w:r>
+        <w:rPr>
+          <w:lang w:val="en-GB"/>
+        </w:rPr>
+        <w:t xml:space="preserve">After a line is entered, the input is first split by the whitespaces, and the </w:t>
+      </w:r>
+      <w:r>
+        <w:rPr>
+          <w:lang w:val="en-GB"/>
+        </w:rPr>
+        <w:t>first argument is converted to the corresponding command, with not defined inputs being converted to the “error” command, which then displays an error to the user. The rest of the input is saved as nodes inside the Linked List</w:t>
+      </w:r>
+      <w:r>
+        <w:rPr>
+          <w:lang w:val="en-GB"/>
+        </w:rPr>
+        <w:t>.</w:t>
+      </w:r>
+    </w:p>
+    <w:p>
+      <w:pPr>
+        <w:rPr>
+          <w:lang w:val="en-GB"/>
+        </w:rPr>
+      </w:pPr>
+      <w:r>
+        <w:rPr>
+          <w:lang w:val="en-GB"/>
+        </w:rPr>
+        <w:t>-execute commands</w:t>
+      </w:r>
+    </w:p>
+    <w:p>
+      <w:pPr>
+        <w:rPr>
+          <w:lang w:val="en-GB"/>
+        </w:rPr>
+      </w:pPr>
+      <w:r>
+        <w:rPr>
+          <w:lang w:val="en-GB"/>
+        </w:rPr>
+        <w:t>After the input is converted into the Linked List, it is executed by finding the matching command case. These command cases first evaluate, whether the length of the Linked List is correct, win that case the execution of the command starts, otherwise an error is shown to the user and the execution stops.</w:t>
+      </w:r>
+    </w:p>
+    <w:p>
+      <w:pPr>
+        <w:rPr>
+          <w:lang w:val="en-GB"/>
+        </w:rPr>
+      </w:pPr>
+      <w:r>
+        <w:rPr>
+          <w:lang w:val="en-GB"/>
+        </w:rPr>
+        <w:t>-free memory</w:t>
+      </w:r>
+    </w:p>
+    <w:p>
+      <w:pPr>
+        <w:pStyle w:val="Heading2"/>
+        <w:rPr>
+          <w:lang w:val="en-GB"/>
+        </w:rPr>
+      </w:pPr>
+      <w:r>
+        <w:rPr>
+          <w:lang w:val="en-GB"/>
+        </w:rPr>
+        <w:t>Directory Management</w:t>
+      </w:r>
+    </w:p>
+    <w:p>
+      <w:pPr>
+        <w:rPr>
+          <w:lang w:val="en-GB"/>
+        </w:rPr>
+      </w:pPr>
+      <w:r>
+        <w:rPr>
+          <w:lang w:val="en-GB"/>
+        </w:rPr>
+        <w:t xml:space="preserve">For the directory management it was important to keep the </w:t>
+      </w:r>
+      <w:r>
+        <w:rPr>
+          <w:lang w:val="en-GB"/>
+        </w:rPr>
+        <w:t>ease of use</w:t>
+      </w:r>
+      <w:r>
+        <w:rPr>
+          <w:lang w:val="en-GB"/>
+        </w:rPr>
+        <w:t xml:space="preserve"> in mind. </w:t>
+      </w:r>
+      <w:r>
+        <w:rPr>
+          <w:lang w:val="en-GB"/>
+        </w:rPr>
+        <w:t>Thus,</w:t>
+      </w:r>
+      <w:r>
+        <w:rPr>
+          <w:lang w:val="en-GB"/>
+        </w:rPr>
+        <w:t xml:space="preserve"> the files and directories inside of the current working directory are saved inside Linked List</w:t>
+      </w:r>
+      <w:r>
+        <w:rPr>
+          <w:lang w:val="en-GB"/>
+        </w:rPr>
+        <w:t>s</w:t>
+      </w:r>
+      <w:r>
+        <w:rPr>
+          <w:lang w:val="en-GB"/>
+        </w:rPr>
+        <w:t xml:space="preserve">. When using commands, instead of having to specify the </w:t>
+      </w:r>
+      <w:r>
+        <w:rPr>
+          <w:lang w:val="en-GB"/>
+        </w:rPr>
+        <w:t>filename</w:t>
+      </w:r>
+      <w:r>
+        <w:rPr>
+          <w:lang w:val="en-GB"/>
+        </w:rPr>
+        <w:t xml:space="preserve"> or directory</w:t>
+      </w:r>
+      <w:r>
+        <w:rPr>
+          <w:lang w:val="en-GB"/>
+        </w:rPr>
+        <w:t xml:space="preserve"> name</w:t>
+      </w:r>
+      <w:r>
+        <w:rPr>
+          <w:lang w:val="en-GB"/>
+        </w:rPr>
+        <w:t xml:space="preserve">, it can be accessed by using the unique integer identifier of the </w:t>
+      </w:r>
+      <w:r>
+        <w:rPr>
+          <w:lang w:val="en-GB"/>
+        </w:rPr>
+        <w:t xml:space="preserve">corresponding </w:t>
+      </w:r>
+      <w:r>
+        <w:rPr>
+          <w:lang w:val="en-GB"/>
+        </w:rPr>
+        <w:t>Linked List</w:t>
+      </w:r>
+      <w:r>
+        <w:rPr>
+          <w:lang w:val="en-GB"/>
+        </w:rPr>
+        <w:t>.</w:t>
+      </w:r>
+      <w:r>
+        <w:rPr>
+          <w:lang w:val="en-GB"/>
+        </w:rPr>
+        <w:t xml:space="preserve"> </w:t>
+      </w:r>
+    </w:p>
+    <w:p>
+      <w:pPr>
+        <w:rPr>
+          <w:lang w:val="en-GB"/>
+        </w:rPr>
+      </w:pPr>
+      <w:r>
+        <w:rPr>
+          <w:lang w:val="en-GB"/>
+        </w:rPr>
+        <w:t>These identifiers are</w:t>
+      </w:r>
+      <w:r>
+        <w:rPr>
+          <w:lang w:val="en-GB"/>
+        </w:rPr>
+        <w:t xml:space="preserve"> displayed on the screen</w:t>
+      </w:r>
+      <w:r>
+        <w:rPr>
+          <w:lang w:val="en-GB"/>
+        </w:rPr>
+        <w:t xml:space="preserve">. </w:t>
+      </w:r>
+      <w:r>
+        <w:rPr>
+          <w:lang w:val="en-GB"/>
+        </w:rPr>
+        <w:t xml:space="preserve">Whenever a new directory is accessed, a new corresponding Linked List </w:t>
+      </w:r>
+      <w:r>
+        <w:rPr>
+          <w:lang w:val="en-GB"/>
+        </w:rPr>
+        <w:t xml:space="preserve">is </w:t>
+      </w:r>
+      <w:r>
+        <w:rPr>
+          <w:lang w:val="en-GB"/>
+        </w:rPr>
+        <w:t xml:space="preserve">generated, and the old one deleted. </w:t>
+      </w:r>
+    </w:p>
+    <w:p>
+      <w:pPr>
+        <w:pStyle w:val="Heading2"/>
+        <w:rPr>
+          <w:lang w:val="en-GB"/>
+        </w:rPr>
+      </w:pPr>
+      <w:r>
+        <w:rPr>
+          <w:lang w:val="en-GB"/>
+        </w:rPr>
+        <w:lastRenderedPageBreak/>
+        <w:t>Command Implementation</w:t>
+      </w:r>
+    </w:p>
+    <w:p>
+      <w:pPr>
+        <w:pStyle w:val="Heading3"/>
+        <w:rPr>
+          <w:lang w:val="en-GB"/>
+        </w:rPr>
+      </w:pPr>
+      <w:r>
+        <w:rPr>
+          <w:lang w:val="en-GB"/>
+        </w:rPr>
+        <w:t>Move</w:t>
+      </w:r>
+    </w:p>
+    <w:p>
+      <w:pPr>
+        <w:pStyle w:val="Heading3"/>
+        <w:rPr>
+          <w:lang w:val="en-GB"/>
+        </w:rPr>
+      </w:pPr>
+      <w:r>
+        <w:rPr>
+          <w:lang w:val="en-GB"/>
+        </w:rPr>
+        <w:t>Copy</w:t>
+      </w:r>
+    </w:p>
+    <w:p>
+      <w:pPr>
+        <w:pStyle w:val="Heading3"/>
+        <w:rPr>
+          <w:lang w:val="en-GB"/>
+        </w:rPr>
+      </w:pPr>
+      <w:r>
+        <w:rPr>
+          <w:lang w:val="en-GB"/>
+        </w:rPr>
+        <w:t>Rename</w:t>
+      </w:r>
+    </w:p>
+    <w:p>
+      <w:pPr>
+        <w:pStyle w:val="Heading3"/>
+        <w:rPr>
+          <w:lang w:val="en-GB"/>
+        </w:rPr>
+      </w:pPr>
+      <w:r>
+        <w:rPr>
+          <w:lang w:val="en-GB"/>
+        </w:rPr>
+        <w:t>Go</w:t>
+      </w:r>
+    </w:p>
+    <w:p>
+      <w:pPr>
+        <w:pStyle w:val="Heading3"/>
+        <w:rPr>
+          <w:lang w:val="en-GB"/>
+        </w:rPr>
+      </w:pPr>
+      <w:r>
+        <w:rPr>
+          <w:lang w:val="en-GB"/>
+        </w:rPr>
+        <w:t>Run</w:t>
+      </w:r>
+    </w:p>
+    <w:p>
+      <w:pPr>
+        <w:pStyle w:val="Heading3"/>
+        <w:rPr>
+          <w:lang w:val="en-GB"/>
+        </w:rPr>
+      </w:pPr>
+      <w:r>
+        <w:rPr>
+          <w:lang w:val="en-GB"/>
+        </w:rPr>
+        <w:t>Delete</w:t>
+      </w:r>
+    </w:p>
+    <w:p>
+      <w:pPr>
+        <w:rPr>
+          <w:lang w:val="en-GB"/>
+        </w:rPr>
+      </w:pPr>
+    </w:p>
+    <w:p>
+      <w:pPr>
+        <w:pStyle w:val="Heading2"/>
+        <w:rPr>
+          <w:lang w:val="en-GB"/>
+        </w:rPr>
+      </w:pPr>
+      <w:r>
+        <w:rPr>
+          <w:lang w:val="en-GB"/>
+        </w:rPr>
+        <w:t>(Log)</w:t>
       </w:r>
     </w:p>
     <w:p>
@@ -82,7 +505,28 @@
         <w:rPr>
           <w:lang w:val="en-GB"/>
         </w:rPr>
-        <w:t>Implementation</w:t>
+        <w:t>Results</w:t>
+      </w:r>
+    </w:p>
+    <w:p>
+      <w:pPr>
+        <w:rPr>
+          <w:lang w:val="en-GB"/>
+        </w:rPr>
+      </w:pPr>
+    </w:p>
+    <w:p>
+      <w:pPr>
+        <w:pStyle w:val="Heading1"/>
+        <w:rPr>
+          <w:lang w:val="en-GB"/>
+        </w:rPr>
+      </w:pPr>
+      <w:r>
+        <w:rPr>
+          <w:lang w:val="en-GB"/>
+        </w:rPr>
+        <w:t>Discussion</w:t>
       </w:r>
     </w:p>
     <w:p>
@@ -96,7 +540,7 @@
         <w:rPr>
           <w:lang w:val="en-GB"/>
         </w:rPr>
-        <w:t>Command Parser</w:t>
+        <w:t>General/What we’ve learned</w:t>
       </w:r>
     </w:p>
     <w:p>
@@ -110,51 +554,47 @@
         <w:rPr>
           <w:lang w:val="en-GB"/>
         </w:rPr>
-        <w:t>Directory Management</w:t>
-      </w:r>
-    </w:p>
-    <w:p>
-      <w:pPr>
-        <w:rPr>
-          <w:lang w:val="en-GB"/>
-        </w:rPr>
-      </w:pPr>
-      <w:r>
-        <w:rPr>
-          <w:lang w:val="en-GB"/>
-        </w:rPr>
-        <w:t xml:space="preserve">For the directory management it was important to keep the </w:t>
-      </w:r>
-      <w:r>
-        <w:rPr>
-          <w:lang w:val="en-GB"/>
-        </w:rPr>
-        <w:t>ease of use</w:t>
-      </w:r>
-      <w:r>
-        <w:rPr>
-          <w:lang w:val="en-GB"/>
-        </w:rPr>
-        <w:t xml:space="preserve"> in mind. </w:t>
-      </w:r>
-      <w:r>
-        <w:rPr>
-          <w:lang w:val="en-GB"/>
-        </w:rPr>
-        <w:t>Thus,</w:t>
-      </w:r>
-      <w:r>
-        <w:rPr>
-          <w:lang w:val="en-GB"/>
-        </w:rPr>
-        <w:t xml:space="preserve"> the files and directories inside of the current working directory are saved inside a Linked List</w:t>
-      </w:r>
-      <w:r>
-        <w:rPr>
-          <w:lang w:val="en-GB"/>
-        </w:rPr>
-        <w:t xml:space="preserve">. When using commands, instead of having to specify the whole path of a file or directory, it can be accessed by using the unique integer identifier of the Linked List. </w:t>
-      </w:r>
+        <w:t>Problems</w:t>
+      </w:r>
+    </w:p>
+    <w:p>
+      <w:pPr>
+        <w:rPr>
+          <w:lang w:val="en-GB"/>
+        </w:rPr>
+      </w:pPr>
+      <w:r>
+        <w:rPr>
+          <w:lang w:val="en-GB"/>
+        </w:rPr>
+        <w:t>-Windows-Linux-Alpine</w:t>
+      </w:r>
+    </w:p>
+    <w:p>
+      <w:pPr>
+        <w:rPr>
+          <w:lang w:val="en-GB"/>
+        </w:rPr>
+      </w:pPr>
+      <w:r>
+        <w:rPr>
+          <w:lang w:val="en-GB"/>
+        </w:rPr>
+        <w:t>-C in general</w:t>
+      </w:r>
+      <w:r>
+        <w:rPr>
+          <w:lang w:val="en-GB"/>
+        </w:rPr>
+        <w:t xml:space="preserve"> -memory leaks</w:t>
+      </w:r>
+    </w:p>
+    <w:p>
+      <w:pPr>
+        <w:rPr>
+          <w:lang w:val="en-GB"/>
+        </w:rPr>
+      </w:pPr>
     </w:p>
     <w:p>
       <w:pPr>
@@ -167,7 +607,85 @@
         <w:rPr>
           <w:lang w:val="en-GB"/>
         </w:rPr>
-        <w:t>Command Implementation</w:t>
+        <w:t>Division of Labour</w:t>
+      </w:r>
+    </w:p>
+    <w:p>
+      <w:pPr>
+        <w:rPr>
+          <w:lang w:val="en-GB"/>
+        </w:rPr>
+      </w:pPr>
+      <w:r>
+        <w:rPr>
+          <w:lang w:val="en-GB"/>
+        </w:rPr>
+        <w:t>Directories</w:t>
+      </w:r>
+    </w:p>
+    <w:p>
+      <w:pPr>
+        <w:rPr>
+          <w:lang w:val="en-GB"/>
+        </w:rPr>
+      </w:pPr>
+      <w:r>
+        <w:rPr>
+          <w:lang w:val="en-GB"/>
+        </w:rPr>
+        <w:t>Parser</w:t>
+      </w:r>
+    </w:p>
+    <w:p>
+      <w:pPr>
+        <w:rPr>
+          <w:lang w:val="en-GB"/>
+        </w:rPr>
+      </w:pPr>
+      <w:r>
+        <w:rPr>
+          <w:lang w:val="en-GB"/>
+        </w:rPr>
+        <w:t>Commands</w:t>
+      </w:r>
+    </w:p>
+    <w:p>
+      <w:pPr>
+        <w:rPr>
+          <w:lang w:val="en-GB"/>
+        </w:rPr>
+      </w:pPr>
+      <w:r>
+        <w:rPr>
+          <w:lang w:val="en-GB"/>
+        </w:rPr>
+        <w:t>Debugging</w:t>
+      </w:r>
+    </w:p>
+    <w:p>
+      <w:pPr>
+        <w:rPr>
+          <w:lang w:val="en-GB"/>
+        </w:rPr>
+      </w:pPr>
+      <w:r>
+        <w:rPr>
+          <w:lang w:val="en-GB"/>
+        </w:rPr>
+        <w:t>Research</w:t>
+      </w:r>
+    </w:p>
+    <w:p>
+      <w:pPr>
+        <w:rPr>
+          <w:lang w:val="en-GB"/>
+        </w:rPr>
+      </w:pPr>
+      <w:r>
+        <w:rPr>
+          <w:lang w:val="en-GB"/>
+        </w:rPr>
+        <w:t>Design</w:t>
       </w:r>
     </w:p>
     <w:p>
@@ -181,197 +699,8 @@
         <w:rPr>
           <w:lang w:val="en-GB"/>
         </w:rPr>
-        <w:t>Results</w:t>
-      </w:r>
-    </w:p>
-    <w:p>
-      <w:pPr>
-        <w:pStyle w:val="Heading1"/>
-        <w:rPr>
-          <w:lang w:val="en-GB"/>
-        </w:rPr>
-      </w:pPr>
-      <w:r>
-        <w:rPr>
-          <w:lang w:val="en-GB"/>
-        </w:rPr>
-        <w:t>Discussion</w:t>
-      </w:r>
-    </w:p>
-    <w:p>
-      <w:pPr>
-        <w:pStyle w:val="Heading2"/>
-        <w:rPr>
-          <w:lang w:val="en-GB"/>
-        </w:rPr>
-      </w:pPr>
-      <w:r>
-        <w:rPr>
-          <w:lang w:val="en-GB"/>
-        </w:rPr>
-        <w:t>General/What we’ve learned</w:t>
-      </w:r>
-    </w:p>
-    <w:p>
-      <w:pPr>
-        <w:pStyle w:val="Heading2"/>
-        <w:rPr>
-          <w:lang w:val="en-GB"/>
-        </w:rPr>
-      </w:pPr>
-      <w:r>
-        <w:rPr>
-          <w:lang w:val="en-GB"/>
-        </w:rPr>
-        <w:t>Problems</w:t>
-      </w:r>
-    </w:p>
-    <w:p>
-      <w:pPr>
-        <w:rPr>
-          <w:lang w:val="en-GB"/>
-        </w:rPr>
-      </w:pPr>
-      <w:r>
-        <w:rPr>
-          <w:lang w:val="en-GB"/>
-        </w:rPr>
-        <w:t>-Windows-Linux-Alpine</w:t>
-      </w:r>
-    </w:p>
-    <w:p>
-      <w:pPr>
-        <w:rPr>
-          <w:lang w:val="en-GB"/>
-        </w:rPr>
-      </w:pPr>
-      <w:r>
-        <w:rPr>
-          <w:lang w:val="en-GB"/>
-        </w:rPr>
-        <w:t>-C in general</w:t>
-      </w:r>
-    </w:p>
-    <w:p>
-      <w:pPr>
-        <w:rPr>
-          <w:lang w:val="en-GB"/>
-        </w:rPr>
-      </w:pPr>
-    </w:p>
-    <w:p>
-      <w:pPr>
-        <w:pStyle w:val="Heading2"/>
-        <w:rPr>
-          <w:lang w:val="en-GB"/>
-        </w:rPr>
-      </w:pPr>
-      <w:r>
-        <w:rPr>
-          <w:lang w:val="en-GB"/>
-        </w:rPr>
-        <w:t>Division of Labour</w:t>
-      </w:r>
-    </w:p>
-    <w:p>
-      <w:pPr>
-        <w:rPr>
-          <w:lang w:val="en-GB"/>
-        </w:rPr>
-      </w:pPr>
-      <w:r>
-        <w:rPr>
-          <w:lang w:val="en-GB"/>
-        </w:rPr>
-        <w:t>Directories</w:t>
-      </w:r>
-    </w:p>
-    <w:p>
-      <w:pPr>
-        <w:rPr>
-          <w:lang w:val="en-GB"/>
-        </w:rPr>
-      </w:pPr>
-      <w:r>
-        <w:rPr>
-          <w:lang w:val="en-GB"/>
-        </w:rPr>
-        <w:t>Parser</w:t>
-      </w:r>
-    </w:p>
-    <w:p>
-      <w:pPr>
-        <w:rPr>
-          <w:lang w:val="en-GB"/>
-        </w:rPr>
-      </w:pPr>
-      <w:r>
-        <w:rPr>
-          <w:lang w:val="en-GB"/>
-        </w:rPr>
-        <w:t>Commands</w:t>
-      </w:r>
-    </w:p>
-    <w:p>
-      <w:pPr>
-        <w:rPr>
-          <w:lang w:val="en-GB"/>
-        </w:rPr>
-      </w:pPr>
-      <w:r>
-        <w:rPr>
-          <w:lang w:val="en-GB"/>
-        </w:rPr>
-        <w:t>Debugging</w:t>
-      </w:r>
-    </w:p>
-    <w:p>
-      <w:pPr>
-        <w:rPr>
-          <w:lang w:val="en-GB"/>
-        </w:rPr>
-      </w:pPr>
-      <w:r>
-        <w:rPr>
-          <w:lang w:val="en-GB"/>
-        </w:rPr>
-        <w:t>Research</w:t>
-      </w:r>
-    </w:p>
-    <w:p>
-      <w:pPr>
-        <w:rPr>
-          <w:lang w:val="en-GB"/>
-        </w:rPr>
-      </w:pPr>
-      <w:r>
-        <w:rPr>
-          <w:lang w:val="en-GB"/>
-        </w:rPr>
-        <w:t>Design</w:t>
-      </w:r>
-    </w:p>
-    <w:p>
-      <w:pPr>
-        <w:pStyle w:val="Heading1"/>
-        <w:rPr>
-          <w:lang w:val="en-GB"/>
-        </w:rPr>
-      </w:pPr>
-      <w:r>
-        <w:rPr>
-          <w:lang w:val="en-GB"/>
-        </w:rPr>
-        <w:t>Finding</w:t>
-      </w:r>
-    </w:p>
-    <w:p>
-      <w:pPr>
-        <w:pStyle w:val="Heading1"/>
-        <w:rPr>
-          <w:lang w:val="en-GB"/>
-        </w:rPr>
-      </w:pPr>
+        <w:t>Conclusion</w:t>
+      </w:r>
     </w:p>
     <w:sectPr>
       <w:pgSz w:w="11906" w:h="16838"/>
@@ -825,6 +1154,28 @@
       <w:szCs w:val="26"/>
     </w:rPr>
   </w:style>
+  <w:style w:type="paragraph" w:styleId="Heading3">
+    <w:name w:val="heading 3"/>
+    <w:basedOn w:val="Normal"/>
+    <w:next w:val="Normal"/>
+    <w:link w:val="Heading3Char"/>
+    <w:uiPriority w:val="9"/>
+    <w:unhideWhenUsed/>
+    <w:qFormat/>
+    <w:rsid w:val="00053892"/>
+    <w:pPr>
+      <w:keepNext/>
+      <w:keepLines/>
+      <w:spacing w:before="40" w:after="0"/>
+      <w:outlineLvl w:val="2"/>
+    </w:pPr>
+    <w:rPr>
+      <w:rFonts w:asciiTheme="majorHAnsi" w:eastAsiaTheme="majorEastAsia" w:hAnsiTheme="majorHAnsi" w:cstheme="majorBidi"/>
+      <w:color w:val="1F3763" w:themeColor="accent1" w:themeShade="7F"/>
+      <w:sz w:val="24"/>
+      <w:szCs w:val="24"/>
+    </w:rPr>
+  </w:style>
   <w:style w:type="character" w:default="1" w:styleId="DefaultParagraphFont">
     <w:name w:val="Default Paragraph Font"/>
     <w:uiPriority w:val="1"/>
@@ -941,6 +1292,19 @@
       <w:color w:val="2F5496" w:themeColor="accent1" w:themeShade="BF"/>
       <w:sz w:val="26"/>
       <w:szCs w:val="26"/>
+    </w:rPr>
+  </w:style>
+  <w:style w:type="character" w:customStyle="1" w:styleId="Heading3Char">
+    <w:name w:val="Heading 3 Char"/>
+    <w:basedOn w:val="DefaultParagraphFont"/>
+    <w:link w:val="Heading3"/>
+    <w:uiPriority w:val="9"/>
+    <w:rsid w:val="00053892"/>
+    <w:rPr>
+      <w:rFonts w:asciiTheme="majorHAnsi" w:eastAsiaTheme="majorEastAsia" w:hAnsiTheme="majorHAnsi" w:cstheme="majorBidi"/>
+      <w:color w:val="1F3763" w:themeColor="accent1" w:themeShade="7F"/>
+      <w:sz w:val="24"/>
+      <w:szCs w:val="24"/>
     </w:rPr>
   </w:style>
 </w:styles>

--- a/Custom Alpine Shell.docx
+++ b/Custom Alpine Shell.docx
@@ -304,7 +304,19 @@
         <w:rPr>
           <w:lang w:val="en-GB"/>
         </w:rPr>
-        <w:t xml:space="preserve">, it can be accessed by using the unique integer identifier of the </w:t>
+        <w:t xml:space="preserve">, it </w:t>
+      </w:r>
+      <w:r>
+        <w:rPr>
+          <w:lang w:val="en-GB"/>
+        </w:rPr>
+        <w:t>is accessible</w:t>
+      </w:r>
+      <w:r>
+        <w:rPr>
+          <w:lang w:val="en-GB"/>
+        </w:rPr>
+        <w:t xml:space="preserve"> by using the unique integer identifier of the </w:t>
       </w:r>
       <w:r>
         <w:rPr>
@@ -353,6 +365,12 @@
         <w:rPr>
           <w:lang w:val="en-GB"/>
         </w:rPr>
+        <w:t xml:space="preserve"> alongside their corresponding file/directory</w:t>
+      </w:r>
+      <w:r>
+        <w:rPr>
+          <w:lang w:val="en-GB"/>
+        </w:rPr>
         <w:t xml:space="preserve">. </w:t>
       </w:r>
       <w:r>
@@ -385,8 +403,47 @@
         <w:rPr>
           <w:lang w:val="en-GB"/>
         </w:rPr>
+        <w:t>Command Implementation</w:t>
+      </w:r>
+    </w:p>
+    <w:p>
+      <w:pPr>
+        <w:pStyle w:val="Heading3"/>
+        <w:rPr>
+          <w:lang w:val="en-GB"/>
+        </w:rPr>
+      </w:pPr>
+      <w:r>
+        <w:rPr>
+          <w:lang w:val="en-GB"/>
+        </w:rPr>
+        <w:t>Move</w:t>
+      </w:r>
+    </w:p>
+    <w:p>
+      <w:pPr>
+        <w:rPr>
+          <w:lang w:val="en-GB"/>
+        </w:rPr>
+      </w:pPr>
+      <w:r>
+        <w:rPr>
+          <w:lang w:val="en-GB"/>
+        </w:rPr>
+        <w:t xml:space="preserve">When the move command is called without further arguments, the files inside the current directory are displayed to the user, alongside the identifiers of these files. The following user input is then evaluated, and the complete file path is saved internally. Then all the subdirectories are displayed </w:t>
+      </w:r>
+      <w:r>
+        <w:rPr>
+          <w:lang w:val="en-GB"/>
+        </w:rPr>
         <w:lastRenderedPageBreak/>
-        <w:t>Command Implementation</w:t>
+        <w:t>with their identifiers, with which the user can navigate through the directories. Once the final directory is chosen</w:t>
+      </w:r>
+      <w:r>
+        <w:rPr>
+          <w:lang w:val="en-GB"/>
+        </w:rPr>
+        <w:t>, the new path is saved internally, and the file is moved using these parameters.</w:t>
       </w:r>
     </w:p>
     <w:p>
@@ -400,7 +457,26 @@
         <w:rPr>
           <w:lang w:val="en-GB"/>
         </w:rPr>
-        <w:t>Move</w:t>
+        <w:t>Copy</w:t>
+      </w:r>
+    </w:p>
+    <w:p>
+      <w:pPr>
+        <w:rPr>
+          <w:lang w:val="en-GB"/>
+        </w:rPr>
+      </w:pPr>
+      <w:r>
+        <w:rPr>
+          <w:lang w:val="en-GB"/>
+        </w:rPr>
+        <w:t xml:space="preserve">Conceptually it works the same as move, except that </w:t>
+      </w:r>
+      <w:r>
+        <w:rPr>
+          <w:lang w:val="en-GB"/>
+        </w:rPr>
+        <w:t>instead of being able to directly move a file using a system call, first a new file is created at the destination, into which the content of the first file is written into.</w:t>
       </w:r>
     </w:p>
     <w:p>
@@ -414,7 +490,7 @@
         <w:rPr>
           <w:lang w:val="en-GB"/>
         </w:rPr>
-        <w:t>Copy</w:t>
+        <w:t>Rename</w:t>
       </w:r>
     </w:p>
     <w:p>
@@ -428,7 +504,20 @@
         <w:rPr>
           <w:lang w:val="en-GB"/>
         </w:rPr>
-        <w:t>Rename</w:t>
+        <w:t>Go</w:t>
+      </w:r>
+    </w:p>
+    <w:p>
+      <w:pPr>
+        <w:rPr>
+          <w:lang w:val="en-GB"/>
+        </w:rPr>
+      </w:pPr>
+      <w:r>
+        <w:rPr>
+          <w:lang w:val="en-GB"/>
+        </w:rPr>
+        <w:t>By calling go, all the directories inside the current directory are displayed. When a number is typed, the current working directory is changed to the corresponding directory.</w:t>
       </w:r>
     </w:p>
     <w:p>
@@ -442,7 +531,7 @@
         <w:rPr>
           <w:lang w:val="en-GB"/>
         </w:rPr>
-        <w:t>Go</w:t>
+        <w:t>Run</w:t>
       </w:r>
     </w:p>
     <w:p>
@@ -456,20 +545,6 @@
         <w:rPr>
           <w:lang w:val="en-GB"/>
         </w:rPr>
-        <w:t>Run</w:t>
-      </w:r>
-    </w:p>
-    <w:p>
-      <w:pPr>
-        <w:pStyle w:val="Heading3"/>
-        <w:rPr>
-          <w:lang w:val="en-GB"/>
-        </w:rPr>
-      </w:pPr>
-      <w:r>
-        <w:rPr>
-          <w:lang w:val="en-GB"/>
-        </w:rPr>
         <w:t>Delete</w:t>
       </w:r>
     </w:p>
@@ -482,6 +557,13 @@
     </w:p>
     <w:p>
       <w:pPr>
+        <w:rPr>
+          <w:lang w:val="en-GB"/>
+        </w:rPr>
+      </w:pPr>
+    </w:p>
+    <w:p>
+      <w:pPr>
         <w:pStyle w:val="Heading2"/>
         <w:rPr>
           <w:lang w:val="en-GB"/>
@@ -569,6 +651,12 @@
         </w:rPr>
         <w:t>-Windows-Linux-Alpine</w:t>
       </w:r>
+      <w:r>
+        <w:rPr>
+          <w:lang w:val="en-GB"/>
+        </w:rPr>
+        <w:t>-Segmentation errors</w:t>
+      </w:r>
     </w:p>
     <w:p>
       <w:pPr>
@@ -686,6 +774,19 @@
           <w:lang w:val="en-GB"/>
         </w:rPr>
         <w:t>Design</w:t>
+      </w:r>
+    </w:p>
+    <w:p>
+      <w:pPr>
+        <w:rPr>
+          <w:lang w:val="en-GB"/>
+        </w:rPr>
+      </w:pPr>
+      <w:r>
+        <w:rPr>
+          <w:lang w:val="en-GB"/>
+        </w:rPr>
+        <w:t>Report</w:t>
       </w:r>
     </w:p>
     <w:p>

--- a/Custom Alpine Shell.docx
+++ b/Custom Alpine Shell.docx
@@ -430,20 +430,32 @@
         <w:rPr>
           <w:lang w:val="en-GB"/>
         </w:rPr>
-        <w:t xml:space="preserve">When the move command is called without further arguments, the files inside the current directory are displayed to the user, alongside the identifiers of these files. The following user input is then evaluated, and the complete file path is saved internally. Then all the subdirectories are displayed </w:t>
+        <w:t xml:space="preserve">When the move command is called without further arguments, the files inside the current directory are displayed to the user, alongside the identifiers of these files. The following user input is then evaluated, and the complete file path is saved internally. Then all the subdirectories are displayed with their identifiers, with which the user can navigate through the directories. Once the final </w:t>
       </w:r>
       <w:r>
         <w:rPr>
           <w:lang w:val="en-GB"/>
         </w:rPr>
         <w:lastRenderedPageBreak/>
-        <w:t>with their identifiers, with which the user can navigate through the directories. Once the final directory is chosen</w:t>
-      </w:r>
-      <w:r>
-        <w:rPr>
-          <w:lang w:val="en-GB"/>
-        </w:rPr>
-        <w:t>, the new path is saved internally, and the file is moved using these parameters.</w:t>
+        <w:t>directory is chosen</w:t>
+      </w:r>
+      <w:r>
+        <w:rPr>
+          <w:lang w:val="en-GB"/>
+        </w:rPr>
+        <w:t>, the new path is saved internally, and the file is moved using these</w:t>
+      </w:r>
+      <w:r>
+        <w:rPr>
+          <w:lang w:val="en-GB"/>
+        </w:rPr>
+        <w:t xml:space="preserve"> saved</w:t>
+      </w:r>
+      <w:r>
+        <w:rPr>
+          <w:lang w:val="en-GB"/>
+        </w:rPr>
+        <w:t xml:space="preserve"> parameters.</w:t>
       </w:r>
     </w:p>
     <w:p>
@@ -550,6 +562,20 @@
     </w:p>
     <w:p>
       <w:pPr>
+        <w:pStyle w:val="Heading3"/>
+        <w:rPr>
+          <w:lang w:val="en-GB"/>
+        </w:rPr>
+      </w:pPr>
+      <w:r>
+        <w:rPr>
+          <w:lang w:val="en-GB"/>
+        </w:rPr>
+        <w:t>Help</w:t>
+      </w:r>
+    </w:p>
+    <w:p>
+      <w:pPr>
         <w:rPr>
           <w:lang w:val="en-GB"/>
         </w:rPr>
@@ -592,13 +618,6 @@
     </w:p>
     <w:p>
       <w:pPr>
-        <w:rPr>
-          <w:lang w:val="en-GB"/>
-        </w:rPr>
-      </w:pPr>
-    </w:p>
-    <w:p>
-      <w:pPr>
         <w:pStyle w:val="Heading1"/>
         <w:rPr>
           <w:lang w:val="en-GB"/>
@@ -622,7 +641,7 @@
         <w:rPr>
           <w:lang w:val="en-GB"/>
         </w:rPr>
-        <w:t>General/What we’ve learned</w:t>
+        <w:t>Lessons Learned</w:t>
       </w:r>
     </w:p>
     <w:p>
@@ -800,8 +819,60 @@
         <w:rPr>
           <w:lang w:val="en-GB"/>
         </w:rPr>
+        <w:lastRenderedPageBreak/>
         <w:t>Conclusion</w:t>
       </w:r>
+    </w:p>
+    <w:p>
+      <w:pPr>
+        <w:rPr>
+          <w:lang w:val="en-GB"/>
+        </w:rPr>
+      </w:pPr>
+      <w:r>
+        <w:rPr>
+          <w:lang w:val="en-GB"/>
+        </w:rPr>
+        <w:t>A fully functional Shell for Alpine was created, which allows for easier manipulation of the file system</w:t>
+      </w:r>
+      <w:r>
+        <w:rPr>
+          <w:lang w:val="en-GB"/>
+        </w:rPr>
+        <w:t>, including renaming, moving copying and deleting of files</w:t>
+      </w:r>
+      <w:r>
+        <w:rPr>
+          <w:lang w:val="en-GB"/>
+        </w:rPr>
+        <w:t>. Any functionality of the normal shell which are not implemented in the custom shell can be accessed with a</w:t>
+      </w:r>
+      <w:r>
+        <w:rPr>
+          <w:lang w:val="en-GB"/>
+        </w:rPr>
+        <w:t>n</w:t>
+      </w:r>
+      <w:r>
+        <w:rPr>
+          <w:lang w:val="en-GB"/>
+        </w:rPr>
+        <w:t xml:space="preserve"> integrated system call. </w:t>
+      </w:r>
+    </w:p>
+    <w:p>
+      <w:pPr>
+        <w:rPr>
+          <w:lang w:val="en-GB"/>
+        </w:rPr>
+      </w:pPr>
+    </w:p>
+    <w:p>
+      <w:pPr>
+        <w:rPr>
+          <w:lang w:val="en-GB"/>
+        </w:rPr>
+      </w:pPr>
     </w:p>
     <w:sectPr>
       <w:pgSz w:w="11906" w:h="16838"/>

--- a/Custom Alpine Shell.docx
+++ b/Custom Alpine Shell.docx
@@ -1,10 +1,10 @@
 
 <file path=word/document.xml><?xml version="1.0" encoding="utf-8"?>
-<w:document xmlns:wpc="http://schemas.microsoft.com/office/word/2010/wordprocessingCanvas" xmlns:cx="http://schemas.microsoft.com/office/drawing/2014/chartex" xmlns:cx1="http://schemas.microsoft.com/office/drawing/2015/9/8/chartex" xmlns:cx2="http://schemas.microsoft.com/office/drawing/2015/10/21/chartex" xmlns:cx3="http://schemas.microsoft.com/office/drawing/2016/5/9/chartex" xmlns:cx4="http://schemas.microsoft.com/office/drawing/2016/5/10/chartex" xmlns:cx5="http://schemas.microsoft.com/office/drawing/2016/5/11/chartex" xmlns:cx6="http://schemas.microsoft.com/office/drawing/2016/5/12/chartex" xmlns:cx7="http://schemas.microsoft.com/office/drawing/2016/5/13/chartex" xmlns:cx8="http://schemas.microsoft.com/office/drawing/2016/5/14/chartex" xmlns:mc="http://schemas.openxmlformats.org/markup-compatibility/2006" xmlns:aink="http://schemas.microsoft.com/office/drawing/2016/ink" xmlns:am3d="http://schemas.microsoft.com/office/drawing/2017/model3d" xmlns:o="urn:schemas-microsoft-com:office:office" xmlns:r="http://schemas.openxmlformats.org/officeDocument/2006/relationships" xmlns:m="http://schemas.openxmlformats.org/officeDocument/2006/math" xmlns:v="urn:schemas-microsoft-com:vml" xmlns:wp14="http://schemas.microsoft.com/office/word/2010/wordprocessingDrawing" xmlns:wp="http://schemas.openxmlformats.org/drawingml/2006/wordprocessingDrawing" xmlns:w10="urn:schemas-microsoft-com:office:word" xmlns:w="http://schemas.openxmlformats.org/wordprocessingml/2006/main" xmlns:w14="http://schemas.microsoft.com/office/word/2010/wordml" xmlns:w15="http://schemas.microsoft.com/office/word/2012/wordml" xmlns:w16cex="http://schemas.microsoft.com/office/word/2018/wordml/cex" xmlns:w16cid="http://schemas.microsoft.com/office/word/2016/wordml/cid" xmlns:w16="http://schemas.microsoft.com/office/word/2018/wordml" xmlns:w16sdtdh="http://schemas.microsoft.com/office/word/2020/wordml/sdtdatahash" xmlns:w16se="http://schemas.microsoft.com/office/word/2015/wordml/symex" xmlns:wpg="http://schemas.microsoft.com/office/word/2010/wordprocessingGroup" xmlns:wpi="http://schemas.microsoft.com/office/word/2010/wordprocessingInk" xmlns:wne="http://schemas.microsoft.com/office/word/2006/wordml" xmlns:wps="http://schemas.microsoft.com/office/word/2010/wordprocessingShape" mc:Ignorable="w14 w15 w16se w16cid w16 w16cex w16sdtdh wp14">
+<w:document xmlns:wpc="http://schemas.microsoft.com/office/word/2010/wordprocessingCanvas" xmlns:cx="http://schemas.microsoft.com/office/drawing/2014/chartex" xmlns:cx1="http://schemas.microsoft.com/office/drawing/2015/9/8/chartex" xmlns:cx2="http://schemas.microsoft.com/office/drawing/2015/10/21/chartex" xmlns:cx3="http://schemas.microsoft.com/office/drawing/2016/5/9/chartex" xmlns:cx4="http://schemas.microsoft.com/office/drawing/2016/5/10/chartex" xmlns:cx5="http://schemas.microsoft.com/office/drawing/2016/5/11/chartex" xmlns:cx6="http://schemas.microsoft.com/office/drawing/2016/5/12/chartex" xmlns:cx7="http://schemas.microsoft.com/office/drawing/2016/5/13/chartex" xmlns:cx8="http://schemas.microsoft.com/office/drawing/2016/5/14/chartex" xmlns:mc="http://schemas.openxmlformats.org/markup-compatibility/2006" xmlns:aink="http://schemas.microsoft.com/office/drawing/2016/ink" xmlns:am3d="http://schemas.microsoft.com/office/drawing/2017/model3d" xmlns:o="urn:schemas-microsoft-com:office:office" xmlns:oel="http://schemas.microsoft.com/office/2019/extlst" xmlns:r="http://schemas.openxmlformats.org/officeDocument/2006/relationships" xmlns:m="http://schemas.openxmlformats.org/officeDocument/2006/math" xmlns:v="urn:schemas-microsoft-com:vml" xmlns:wp14="http://schemas.microsoft.com/office/word/2010/wordprocessingDrawing" xmlns:wp="http://schemas.openxmlformats.org/drawingml/2006/wordprocessingDrawing" xmlns:w10="urn:schemas-microsoft-com:office:word" xmlns:w="http://schemas.openxmlformats.org/wordprocessingml/2006/main" xmlns:w14="http://schemas.microsoft.com/office/word/2010/wordml" xmlns:w15="http://schemas.microsoft.com/office/word/2012/wordml" xmlns:w16cex="http://schemas.microsoft.com/office/word/2018/wordml/cex" xmlns:w16cid="http://schemas.microsoft.com/office/word/2016/wordml/cid" xmlns:w16="http://schemas.microsoft.com/office/word/2018/wordml" xmlns:w16sdtdh="http://schemas.microsoft.com/office/word/2020/wordml/sdtdatahash" xmlns:w16se="http://schemas.microsoft.com/office/word/2015/wordml/symex" xmlns:wpg="http://schemas.microsoft.com/office/word/2010/wordprocessingGroup" xmlns:wpi="http://schemas.microsoft.com/office/word/2010/wordprocessingInk" xmlns:wne="http://schemas.microsoft.com/office/word/2006/wordml" xmlns:wps="http://schemas.microsoft.com/office/word/2010/wordprocessingShape" mc:Ignorable="w14 w15 w16se w16cid w16 w16cex w16sdtdh wp14">
   <w:body>
     <w:p>
       <w:pPr>
-        <w:pStyle w:val="Title"/>
+        <w:pStyle w:val="Titel"/>
         <w:rPr>
           <w:lang w:val="en-GB"/>
         </w:rPr>
@@ -18,7 +18,7 @@
     </w:p>
     <w:p>
       <w:pPr>
-        <w:pStyle w:val="Heading1"/>
+        <w:pStyle w:val="berschrift1"/>
         <w:rPr>
           <w:lang w:val="en-GB"/>
         </w:rPr>
@@ -45,7 +45,7 @@
     </w:p>
     <w:p>
       <w:pPr>
-        <w:pStyle w:val="Heading1"/>
+        <w:pStyle w:val="berschrift1"/>
         <w:rPr>
           <w:lang w:val="en-GB"/>
         </w:rPr>
@@ -59,46 +59,181 @@
     </w:p>
     <w:p>
       <w:pPr>
-        <w:rPr>
-          <w:lang w:val="en-GB"/>
-        </w:rPr>
-      </w:pPr>
-      <w:r>
-        <w:rPr>
-          <w:lang w:val="en-GB"/>
-        </w:rPr>
-        <w:t xml:space="preserve">For the project we have chosen to write a Custom Alpine Shell with emphasis on access of the filesystem in C. </w:t>
-      </w:r>
-    </w:p>
-    <w:p>
-      <w:pPr>
-        <w:rPr>
-          <w:lang w:val="en-GB"/>
-        </w:rPr>
-      </w:pPr>
-      <w:r>
-        <w:rPr>
-          <w:lang w:val="en-GB"/>
-        </w:rPr>
-        <w:t>-What is Alpine</w:t>
-      </w:r>
-    </w:p>
-    <w:p>
-      <w:pPr>
-        <w:rPr>
-          <w:lang w:val="en-GB"/>
-        </w:rPr>
-      </w:pPr>
-      <w:r>
-        <w:rPr>
-          <w:lang w:val="en-GB"/>
-        </w:rPr>
-        <w:t>-</w:t>
-      </w:r>
-    </w:p>
-    <w:p>
-      <w:pPr>
-        <w:pStyle w:val="Heading1"/>
+        <w:tabs>
+          <w:tab w:val="left" w:pos="916"/>
+          <w:tab w:val="left" w:pos="1832"/>
+          <w:tab w:val="left" w:pos="2748"/>
+          <w:tab w:val="left" w:pos="3664"/>
+          <w:tab w:val="left" w:pos="4580"/>
+          <w:tab w:val="left" w:pos="5496"/>
+          <w:tab w:val="left" w:pos="6412"/>
+          <w:tab w:val="left" w:pos="7328"/>
+          <w:tab w:val="left" w:pos="8244"/>
+          <w:tab w:val="left" w:pos="9160"/>
+          <w:tab w:val="left" w:pos="10076"/>
+          <w:tab w:val="left" w:pos="10992"/>
+          <w:tab w:val="left" w:pos="11908"/>
+          <w:tab w:val="left" w:pos="12824"/>
+          <w:tab w:val="left" w:pos="13740"/>
+          <w:tab w:val="left" w:pos="14656"/>
+        </w:tabs>
+        <w:spacing w:after="0" w:line="240" w:lineRule="auto"/>
+        <w:rPr>
+          <w:lang w:val="en-GB"/>
+        </w:rPr>
+      </w:pPr>
+      <w:r>
+        <w:rPr>
+          <w:lang w:val="en-GB"/>
+        </w:rPr>
+        <w:t>For the project, we have chosen to write a Custom Linux Shell.</w:t>
+      </w:r>
+      <w:r>
+        <w:rPr>
+          <w:lang w:val="en-GB"/>
+        </w:rPr>
+        <w:t xml:space="preserve"> </w:t>
+      </w:r>
+      <w:r>
+        <w:rPr>
+          <w:lang w:val="en-GB"/>
+        </w:rPr>
+        <w:t>Our goal was to implement a shell that has many own features and thus stands out from other common shells.</w:t>
+      </w:r>
+      <w:r>
+        <w:rPr>
+          <w:lang w:val="en-GB"/>
+        </w:rPr>
+        <w:t xml:space="preserve"> </w:t>
+      </w:r>
+      <w:r>
+        <w:rPr>
+          <w:lang w:val="en-GB"/>
+        </w:rPr>
+        <w:t>We have therefore decided to focus on file systems and their management.</w:t>
+      </w:r>
+      <w:r>
+        <w:rPr>
+          <w:lang w:val="en-GB"/>
+        </w:rPr>
+        <w:t xml:space="preserve"> </w:t>
+      </w:r>
+      <w:r>
+        <w:rPr>
+          <w:lang w:val="en-GB"/>
+        </w:rPr>
+        <w:t>We wanted to optimise the use of file systems with our own features.</w:t>
+      </w:r>
+      <w:r>
+        <w:rPr>
+          <w:lang w:val="en-GB"/>
+        </w:rPr>
+        <w:t xml:space="preserve"> </w:t>
+      </w:r>
+      <w:r>
+        <w:rPr>
+          <w:lang w:val="en-GB"/>
+        </w:rPr>
+        <w:t>Apart from that, our shell should still have the basic functionality of a conventional shell.</w:t>
+      </w:r>
+      <w:r>
+        <w:rPr>
+          <w:lang w:val="en-GB"/>
+        </w:rPr>
+        <w:t xml:space="preserve"> </w:t>
+      </w:r>
+      <w:r>
+        <w:rPr>
+          <w:lang w:val="en-GB"/>
+        </w:rPr>
+        <w:t>This includes starting processes on the kernel and executing applications.</w:t>
+      </w:r>
+      <w:r>
+        <w:rPr>
+          <w:lang w:val="en-GB"/>
+        </w:rPr>
+        <w:br/>
+      </w:r>
+      <w:r>
+        <w:rPr>
+          <w:lang w:val="en-GB"/>
+        </w:rPr>
+        <w:br/>
+        <w:t>We used C as programming language. We decided to do this because we already had</w:t>
+      </w:r>
+      <w:r>
+        <w:rPr>
+          <w:lang w:val="en-GB"/>
+        </w:rPr>
+        <w:t xml:space="preserve"> </w:t>
+      </w:r>
+      <w:r>
+        <w:rPr>
+          <w:lang w:val="en-GB"/>
+        </w:rPr>
+        <w:t>experience with C. Furthermore, it is a standard Linux language.</w:t>
+      </w:r>
+      <w:r>
+        <w:rPr>
+          <w:lang w:val="en-GB"/>
+        </w:rPr>
+        <w:br/>
+      </w:r>
+    </w:p>
+    <w:p>
+      <w:pPr>
+        <w:tabs>
+          <w:tab w:val="left" w:pos="916"/>
+          <w:tab w:val="left" w:pos="1832"/>
+          <w:tab w:val="left" w:pos="2748"/>
+          <w:tab w:val="left" w:pos="3664"/>
+          <w:tab w:val="left" w:pos="4580"/>
+          <w:tab w:val="left" w:pos="5496"/>
+          <w:tab w:val="left" w:pos="6412"/>
+          <w:tab w:val="left" w:pos="7328"/>
+          <w:tab w:val="left" w:pos="8244"/>
+          <w:tab w:val="left" w:pos="9160"/>
+          <w:tab w:val="left" w:pos="10076"/>
+          <w:tab w:val="left" w:pos="10992"/>
+          <w:tab w:val="left" w:pos="11908"/>
+          <w:tab w:val="left" w:pos="12824"/>
+          <w:tab w:val="left" w:pos="13740"/>
+          <w:tab w:val="left" w:pos="14656"/>
+        </w:tabs>
+        <w:spacing w:after="0" w:line="240" w:lineRule="auto"/>
+        <w:rPr>
+          <w:lang w:val="en-GB"/>
+        </w:rPr>
+      </w:pPr>
+      <w:r>
+        <w:rPr>
+          <w:lang w:val="en-GB"/>
+        </w:rPr>
+        <w:t>Finally, we had to choose the Linux distribution where we wanted to implement our project. Our choice fell on Alpine Linux.</w:t>
+      </w:r>
+      <w:r>
+        <w:rPr>
+          <w:lang w:val="en-GB"/>
+        </w:rPr>
+        <w:br/>
+        <w:t xml:space="preserve">Alpine Linux is a terminal-based Linux distribution. We have already worked with Alpine in another lecture. </w:t>
+      </w:r>
+      <w:r>
+        <w:rPr>
+          <w:lang w:val="en-GB"/>
+        </w:rPr>
+        <w:t xml:space="preserve"> </w:t>
+      </w:r>
+      <w:r>
+        <w:rPr>
+          <w:lang w:val="en-GB"/>
+        </w:rPr>
+        <w:t>We found the management of files in Alpine very cumbersome and confusing. We wanted to make this easier with our shell.</w:t>
+      </w:r>
+    </w:p>
+    <w:p>
+      <w:pPr>
+        <w:pStyle w:val="berschrift1"/>
         <w:rPr>
           <w:lang w:val="en-GB"/>
         </w:rPr>
@@ -112,7 +247,7 @@
     </w:p>
     <w:p>
       <w:pPr>
-        <w:pStyle w:val="Heading2"/>
+        <w:pStyle w:val="berschrift2"/>
         <w:rPr>
           <w:lang w:val="en-GB"/>
         </w:rPr>
@@ -222,7 +357,7 @@
     </w:p>
     <w:p>
       <w:pPr>
-        <w:pStyle w:val="Heading2"/>
+        <w:pStyle w:val="berschrift2"/>
         <w:rPr>
           <w:lang w:val="en-GB"/>
         </w:rPr>
@@ -353,6 +488,7 @@
         <w:rPr>
           <w:lang w:val="en-GB"/>
         </w:rPr>
+        <w:lastRenderedPageBreak/>
         <w:t>These identifiers are</w:t>
       </w:r>
       <w:r>
@@ -394,7 +530,7 @@
     </w:p>
     <w:p>
       <w:pPr>
-        <w:pStyle w:val="Heading2"/>
+        <w:pStyle w:val="berschrift2"/>
         <w:rPr>
           <w:lang w:val="en-GB"/>
         </w:rPr>
@@ -408,7 +544,7 @@
     </w:p>
     <w:p>
       <w:pPr>
-        <w:pStyle w:val="Heading3"/>
+        <w:pStyle w:val="berschrift3"/>
         <w:rPr>
           <w:lang w:val="en-GB"/>
         </w:rPr>
@@ -430,355 +566,349 @@
         <w:rPr>
           <w:lang w:val="en-GB"/>
         </w:rPr>
-        <w:t xml:space="preserve">When the move command is called without further arguments, the files inside the current directory are displayed to the user, alongside the identifiers of these files. The following user input is then evaluated, and the complete file path is saved internally. Then all the subdirectories are displayed with their identifiers, with which the user can navigate through the directories. Once the final </w:t>
-      </w:r>
+        <w:t>When the move command is called without further arguments, the files inside the current directory are displayed to the user, alongside the identifiers of these files. The following user input is then evaluated, and the complete file path is saved internally. Then all the subdirectories are displayed with their identifiers, with which the user can navigate through the directories. Once the final directory is chosen</w:t>
+      </w:r>
+      <w:r>
+        <w:rPr>
+          <w:lang w:val="en-GB"/>
+        </w:rPr>
+        <w:t>, the new path is saved internally, and the file is moved using these</w:t>
+      </w:r>
+      <w:r>
+        <w:rPr>
+          <w:lang w:val="en-GB"/>
+        </w:rPr>
+        <w:t xml:space="preserve"> saved</w:t>
+      </w:r>
+      <w:r>
+        <w:rPr>
+          <w:lang w:val="en-GB"/>
+        </w:rPr>
+        <w:t xml:space="preserve"> parameters.</w:t>
+      </w:r>
+    </w:p>
+    <w:p>
+      <w:pPr>
+        <w:pStyle w:val="berschrift3"/>
+        <w:rPr>
+          <w:lang w:val="en-GB"/>
+        </w:rPr>
+      </w:pPr>
+      <w:r>
+        <w:rPr>
+          <w:lang w:val="en-GB"/>
+        </w:rPr>
+        <w:t>Copy</w:t>
+      </w:r>
+    </w:p>
+    <w:p>
+      <w:pPr>
+        <w:rPr>
+          <w:lang w:val="en-GB"/>
+        </w:rPr>
+      </w:pPr>
+      <w:r>
+        <w:rPr>
+          <w:lang w:val="en-GB"/>
+        </w:rPr>
+        <w:t xml:space="preserve">Conceptually it works the same as move, except that </w:t>
+      </w:r>
+      <w:r>
+        <w:rPr>
+          <w:lang w:val="en-GB"/>
+        </w:rPr>
+        <w:t>instead of being able to directly move a file using a system call, first a new file is created at the destination, into which the content of the first file is written into.</w:t>
+      </w:r>
+    </w:p>
+    <w:p>
+      <w:pPr>
+        <w:pStyle w:val="berschrift3"/>
+        <w:rPr>
+          <w:lang w:val="en-GB"/>
+        </w:rPr>
+      </w:pPr>
+      <w:r>
+        <w:rPr>
+          <w:lang w:val="en-GB"/>
+        </w:rPr>
+        <w:t>Rename</w:t>
+      </w:r>
+    </w:p>
+    <w:p>
+      <w:pPr>
+        <w:pStyle w:val="berschrift3"/>
+        <w:rPr>
+          <w:lang w:val="en-GB"/>
+        </w:rPr>
+      </w:pPr>
+      <w:r>
+        <w:rPr>
+          <w:lang w:val="en-GB"/>
+        </w:rPr>
+        <w:t>Go</w:t>
+      </w:r>
+    </w:p>
+    <w:p>
+      <w:pPr>
+        <w:rPr>
+          <w:lang w:val="en-GB"/>
+        </w:rPr>
+      </w:pPr>
+      <w:r>
+        <w:rPr>
+          <w:lang w:val="en-GB"/>
+        </w:rPr>
+        <w:t>By calling go, all the directories inside the current directory are displayed. When a number is typed, the current working directory is changed to the corresponding directory.</w:t>
+      </w:r>
+    </w:p>
+    <w:p>
+      <w:pPr>
+        <w:pStyle w:val="berschrift3"/>
+        <w:rPr>
+          <w:lang w:val="en-GB"/>
+        </w:rPr>
+      </w:pPr>
+      <w:r>
+        <w:rPr>
+          <w:lang w:val="en-GB"/>
+        </w:rPr>
+        <w:t>Run</w:t>
+      </w:r>
+    </w:p>
+    <w:p>
+      <w:pPr>
+        <w:pStyle w:val="berschrift3"/>
+        <w:rPr>
+          <w:lang w:val="en-GB"/>
+        </w:rPr>
+      </w:pPr>
+      <w:r>
+        <w:rPr>
+          <w:lang w:val="en-GB"/>
+        </w:rPr>
+        <w:t>Delete</w:t>
+      </w:r>
+    </w:p>
+    <w:p>
+      <w:pPr>
+        <w:pStyle w:val="berschrift3"/>
+        <w:rPr>
+          <w:lang w:val="en-GB"/>
+        </w:rPr>
+      </w:pPr>
+      <w:r>
+        <w:rPr>
+          <w:lang w:val="en-GB"/>
+        </w:rPr>
+        <w:t>Help</w:t>
+      </w:r>
+    </w:p>
+    <w:p>
+      <w:pPr>
+        <w:rPr>
+          <w:lang w:val="en-GB"/>
+        </w:rPr>
+      </w:pPr>
+    </w:p>
+    <w:p>
+      <w:pPr>
+        <w:rPr>
+          <w:lang w:val="en-GB"/>
+        </w:rPr>
+      </w:pPr>
+    </w:p>
+    <w:p>
+      <w:pPr>
+        <w:pStyle w:val="berschrift2"/>
+        <w:rPr>
+          <w:lang w:val="en-GB"/>
+        </w:rPr>
+      </w:pPr>
+      <w:r>
+        <w:rPr>
+          <w:lang w:val="en-GB"/>
+        </w:rPr>
+        <w:t>(Log)</w:t>
+      </w:r>
+    </w:p>
+    <w:p>
+      <w:pPr>
+        <w:pStyle w:val="berschrift1"/>
+        <w:rPr>
+          <w:lang w:val="en-GB"/>
+        </w:rPr>
+      </w:pPr>
+      <w:r>
+        <w:rPr>
+          <w:lang w:val="en-GB"/>
+        </w:rPr>
+        <w:t>Results</w:t>
+      </w:r>
+    </w:p>
+    <w:p>
+      <w:pPr>
+        <w:pStyle w:val="berschrift1"/>
+        <w:rPr>
+          <w:lang w:val="en-GB"/>
+        </w:rPr>
+      </w:pPr>
+      <w:r>
+        <w:rPr>
+          <w:lang w:val="en-GB"/>
+        </w:rPr>
+        <w:t>Discussion</w:t>
+      </w:r>
+    </w:p>
+    <w:p>
+      <w:pPr>
+        <w:pStyle w:val="berschrift2"/>
+        <w:rPr>
+          <w:lang w:val="en-GB"/>
+        </w:rPr>
+      </w:pPr>
+      <w:r>
+        <w:rPr>
+          <w:lang w:val="en-GB"/>
+        </w:rPr>
+        <w:t>Lessons Learned</w:t>
+      </w:r>
+    </w:p>
+    <w:p>
+      <w:pPr>
+        <w:pStyle w:val="berschrift2"/>
+        <w:rPr>
+          <w:lang w:val="en-GB"/>
+        </w:rPr>
+      </w:pPr>
+      <w:r>
+        <w:rPr>
+          <w:lang w:val="en-GB"/>
+        </w:rPr>
+        <w:t>Problems</w:t>
+      </w:r>
+    </w:p>
+    <w:p>
+      <w:pPr>
+        <w:rPr>
+          <w:lang w:val="en-GB"/>
+        </w:rPr>
+      </w:pPr>
+      <w:r>
+        <w:rPr>
+          <w:lang w:val="en-GB"/>
+        </w:rPr>
+        <w:t>-Windows-Linux-Alpine</w:t>
+      </w:r>
+      <w:r>
+        <w:rPr>
+          <w:lang w:val="en-GB"/>
+        </w:rPr>
+        <w:t>-Segmentation errors</w:t>
+      </w:r>
+    </w:p>
+    <w:p>
+      <w:pPr>
+        <w:rPr>
+          <w:lang w:val="en-GB"/>
+        </w:rPr>
+      </w:pPr>
+      <w:r>
+        <w:rPr>
+          <w:lang w:val="en-GB"/>
+        </w:rPr>
+        <w:t>-C in general</w:t>
+      </w:r>
+      <w:r>
+        <w:rPr>
+          <w:lang w:val="en-GB"/>
+        </w:rPr>
+        <w:t xml:space="preserve"> -memory leaks</w:t>
+      </w:r>
+    </w:p>
+    <w:p>
+      <w:pPr>
+        <w:rPr>
+          <w:lang w:val="en-GB"/>
+        </w:rPr>
+      </w:pPr>
+    </w:p>
+    <w:p>
+      <w:pPr>
+        <w:pStyle w:val="berschrift2"/>
+        <w:rPr>
+          <w:lang w:val="en-GB"/>
+        </w:rPr>
+      </w:pPr>
+      <w:r>
+        <w:rPr>
+          <w:lang w:val="en-GB"/>
+        </w:rPr>
+        <w:t>Division of Labour</w:t>
+      </w:r>
+    </w:p>
+    <w:p>
+      <w:pPr>
+        <w:rPr>
+          <w:lang w:val="en-GB"/>
+        </w:rPr>
+      </w:pPr>
+      <w:r>
+        <w:rPr>
+          <w:lang w:val="en-GB"/>
+        </w:rPr>
+        <w:t>Directories</w:t>
+      </w:r>
+    </w:p>
+    <w:p>
+      <w:pPr>
+        <w:rPr>
+          <w:lang w:val="en-GB"/>
+        </w:rPr>
+      </w:pPr>
+      <w:r>
+        <w:rPr>
+          <w:lang w:val="en-GB"/>
+        </w:rPr>
+        <w:t>Parser</w:t>
+      </w:r>
+    </w:p>
+    <w:p>
+      <w:pPr>
+        <w:rPr>
+          <w:lang w:val="en-GB"/>
+        </w:rPr>
+      </w:pPr>
+      <w:r>
+        <w:rPr>
+          <w:lang w:val="en-GB"/>
+        </w:rPr>
+        <w:t>Commands</w:t>
+      </w:r>
+    </w:p>
+    <w:p>
+      <w:pPr>
+        <w:rPr>
+          <w:lang w:val="en-GB"/>
+        </w:rPr>
+      </w:pPr>
+      <w:r>
+        <w:rPr>
+          <w:lang w:val="en-GB"/>
+        </w:rPr>
+        <w:t>Debugging</w:t>
+      </w:r>
+    </w:p>
+    <w:p>
+      <w:pPr>
+        <w:rPr>
+          <w:lang w:val="en-GB"/>
+        </w:rPr>
+      </w:pPr>
       <w:r>
         <w:rPr>
           <w:lang w:val="en-GB"/>
         </w:rPr>
         <w:lastRenderedPageBreak/>
-        <w:t>directory is chosen</w:t>
-      </w:r>
-      <w:r>
-        <w:rPr>
-          <w:lang w:val="en-GB"/>
-        </w:rPr>
-        <w:t>, the new path is saved internally, and the file is moved using these</w:t>
-      </w:r>
-      <w:r>
-        <w:rPr>
-          <w:lang w:val="en-GB"/>
-        </w:rPr>
-        <w:t xml:space="preserve"> saved</w:t>
-      </w:r>
-      <w:r>
-        <w:rPr>
-          <w:lang w:val="en-GB"/>
-        </w:rPr>
-        <w:t xml:space="preserve"> parameters.</w:t>
-      </w:r>
-    </w:p>
-    <w:p>
-      <w:pPr>
-        <w:pStyle w:val="Heading3"/>
-        <w:rPr>
-          <w:lang w:val="en-GB"/>
-        </w:rPr>
-      </w:pPr>
-      <w:r>
-        <w:rPr>
-          <w:lang w:val="en-GB"/>
-        </w:rPr>
-        <w:t>Copy</w:t>
-      </w:r>
-    </w:p>
-    <w:p>
-      <w:pPr>
-        <w:rPr>
-          <w:lang w:val="en-GB"/>
-        </w:rPr>
-      </w:pPr>
-      <w:r>
-        <w:rPr>
-          <w:lang w:val="en-GB"/>
-        </w:rPr>
-        <w:t xml:space="preserve">Conceptually it works the same as move, except that </w:t>
-      </w:r>
-      <w:r>
-        <w:rPr>
-          <w:lang w:val="en-GB"/>
-        </w:rPr>
-        <w:t>instead of being able to directly move a file using a system call, first a new file is created at the destination, into which the content of the first file is written into.</w:t>
-      </w:r>
-    </w:p>
-    <w:p>
-      <w:pPr>
-        <w:pStyle w:val="Heading3"/>
-        <w:rPr>
-          <w:lang w:val="en-GB"/>
-        </w:rPr>
-      </w:pPr>
-      <w:r>
-        <w:rPr>
-          <w:lang w:val="en-GB"/>
-        </w:rPr>
-        <w:t>Rename</w:t>
-      </w:r>
-    </w:p>
-    <w:p>
-      <w:pPr>
-        <w:pStyle w:val="Heading3"/>
-        <w:rPr>
-          <w:lang w:val="en-GB"/>
-        </w:rPr>
-      </w:pPr>
-      <w:r>
-        <w:rPr>
-          <w:lang w:val="en-GB"/>
-        </w:rPr>
-        <w:t>Go</w:t>
-      </w:r>
-    </w:p>
-    <w:p>
-      <w:pPr>
-        <w:rPr>
-          <w:lang w:val="en-GB"/>
-        </w:rPr>
-      </w:pPr>
-      <w:r>
-        <w:rPr>
-          <w:lang w:val="en-GB"/>
-        </w:rPr>
-        <w:t>By calling go, all the directories inside the current directory are displayed. When a number is typed, the current working directory is changed to the corresponding directory.</w:t>
-      </w:r>
-    </w:p>
-    <w:p>
-      <w:pPr>
-        <w:pStyle w:val="Heading3"/>
-        <w:rPr>
-          <w:lang w:val="en-GB"/>
-        </w:rPr>
-      </w:pPr>
-      <w:r>
-        <w:rPr>
-          <w:lang w:val="en-GB"/>
-        </w:rPr>
-        <w:t>Run</w:t>
-      </w:r>
-    </w:p>
-    <w:p>
-      <w:pPr>
-        <w:pStyle w:val="Heading3"/>
-        <w:rPr>
-          <w:lang w:val="en-GB"/>
-        </w:rPr>
-      </w:pPr>
-      <w:r>
-        <w:rPr>
-          <w:lang w:val="en-GB"/>
-        </w:rPr>
-        <w:t>Delete</w:t>
-      </w:r>
-    </w:p>
-    <w:p>
-      <w:pPr>
-        <w:pStyle w:val="Heading3"/>
-        <w:rPr>
-          <w:lang w:val="en-GB"/>
-        </w:rPr>
-      </w:pPr>
-      <w:r>
-        <w:rPr>
-          <w:lang w:val="en-GB"/>
-        </w:rPr>
-        <w:t>Help</w:t>
-      </w:r>
-    </w:p>
-    <w:p>
-      <w:pPr>
-        <w:rPr>
-          <w:lang w:val="en-GB"/>
-        </w:rPr>
-      </w:pPr>
-    </w:p>
-    <w:p>
-      <w:pPr>
-        <w:rPr>
-          <w:lang w:val="en-GB"/>
-        </w:rPr>
-      </w:pPr>
-    </w:p>
-    <w:p>
-      <w:pPr>
-        <w:pStyle w:val="Heading2"/>
-        <w:rPr>
-          <w:lang w:val="en-GB"/>
-        </w:rPr>
-      </w:pPr>
-      <w:r>
-        <w:rPr>
-          <w:lang w:val="en-GB"/>
-        </w:rPr>
-        <w:t>(Log)</w:t>
-      </w:r>
-    </w:p>
-    <w:p>
-      <w:pPr>
-        <w:pStyle w:val="Heading1"/>
-        <w:rPr>
-          <w:lang w:val="en-GB"/>
-        </w:rPr>
-      </w:pPr>
-      <w:r>
-        <w:rPr>
-          <w:lang w:val="en-GB"/>
-        </w:rPr>
-        <w:t>Results</w:t>
-      </w:r>
-    </w:p>
-    <w:p>
-      <w:pPr>
-        <w:pStyle w:val="Heading1"/>
-        <w:rPr>
-          <w:lang w:val="en-GB"/>
-        </w:rPr>
-      </w:pPr>
-      <w:r>
-        <w:rPr>
-          <w:lang w:val="en-GB"/>
-        </w:rPr>
-        <w:t>Discussion</w:t>
-      </w:r>
-    </w:p>
-    <w:p>
-      <w:pPr>
-        <w:pStyle w:val="Heading2"/>
-        <w:rPr>
-          <w:lang w:val="en-GB"/>
-        </w:rPr>
-      </w:pPr>
-      <w:r>
-        <w:rPr>
-          <w:lang w:val="en-GB"/>
-        </w:rPr>
-        <w:t>Lessons Learned</w:t>
-      </w:r>
-    </w:p>
-    <w:p>
-      <w:pPr>
-        <w:pStyle w:val="Heading2"/>
-        <w:rPr>
-          <w:lang w:val="en-GB"/>
-        </w:rPr>
-      </w:pPr>
-      <w:r>
-        <w:rPr>
-          <w:lang w:val="en-GB"/>
-        </w:rPr>
-        <w:t>Problems</w:t>
-      </w:r>
-    </w:p>
-    <w:p>
-      <w:pPr>
-        <w:rPr>
-          <w:lang w:val="en-GB"/>
-        </w:rPr>
-      </w:pPr>
-      <w:r>
-        <w:rPr>
-          <w:lang w:val="en-GB"/>
-        </w:rPr>
-        <w:t>-Windows-Linux-Alpine</w:t>
-      </w:r>
-      <w:r>
-        <w:rPr>
-          <w:lang w:val="en-GB"/>
-        </w:rPr>
-        <w:t>-Segmentation errors</w:t>
-      </w:r>
-    </w:p>
-    <w:p>
-      <w:pPr>
-        <w:rPr>
-          <w:lang w:val="en-GB"/>
-        </w:rPr>
-      </w:pPr>
-      <w:r>
-        <w:rPr>
-          <w:lang w:val="en-GB"/>
-        </w:rPr>
-        <w:t>-C in general</w:t>
-      </w:r>
-      <w:r>
-        <w:rPr>
-          <w:lang w:val="en-GB"/>
-        </w:rPr>
-        <w:t xml:space="preserve"> -memory leaks</w:t>
-      </w:r>
-    </w:p>
-    <w:p>
-      <w:pPr>
-        <w:rPr>
-          <w:lang w:val="en-GB"/>
-        </w:rPr>
-      </w:pPr>
-    </w:p>
-    <w:p>
-      <w:pPr>
-        <w:pStyle w:val="Heading2"/>
-        <w:rPr>
-          <w:lang w:val="en-GB"/>
-        </w:rPr>
-      </w:pPr>
-      <w:r>
-        <w:rPr>
-          <w:lang w:val="en-GB"/>
-        </w:rPr>
-        <w:t>Division of Labour</w:t>
-      </w:r>
-    </w:p>
-    <w:p>
-      <w:pPr>
-        <w:rPr>
-          <w:lang w:val="en-GB"/>
-        </w:rPr>
-      </w:pPr>
-      <w:r>
-        <w:rPr>
-          <w:lang w:val="en-GB"/>
-        </w:rPr>
-        <w:t>Directories</w:t>
-      </w:r>
-    </w:p>
-    <w:p>
-      <w:pPr>
-        <w:rPr>
-          <w:lang w:val="en-GB"/>
-        </w:rPr>
-      </w:pPr>
-      <w:r>
-        <w:rPr>
-          <w:lang w:val="en-GB"/>
-        </w:rPr>
-        <w:t>Parser</w:t>
-      </w:r>
-    </w:p>
-    <w:p>
-      <w:pPr>
-        <w:rPr>
-          <w:lang w:val="en-GB"/>
-        </w:rPr>
-      </w:pPr>
-      <w:r>
-        <w:rPr>
-          <w:lang w:val="en-GB"/>
-        </w:rPr>
-        <w:t>Commands</w:t>
-      </w:r>
-    </w:p>
-    <w:p>
-      <w:pPr>
-        <w:rPr>
-          <w:lang w:val="en-GB"/>
-        </w:rPr>
-      </w:pPr>
-      <w:r>
-        <w:rPr>
-          <w:lang w:val="en-GB"/>
-        </w:rPr>
-        <w:t>Debugging</w:t>
-      </w:r>
-    </w:p>
-    <w:p>
-      <w:pPr>
-        <w:rPr>
-          <w:lang w:val="en-GB"/>
-        </w:rPr>
-      </w:pPr>
-      <w:r>
-        <w:rPr>
-          <w:lang w:val="en-GB"/>
-        </w:rPr>
         <w:t>Research</w:t>
       </w:r>
     </w:p>
@@ -810,16 +940,15 @@
     </w:p>
     <w:p>
       <w:pPr>
-        <w:pStyle w:val="Heading1"/>
-        <w:rPr>
-          <w:lang w:val="en-GB"/>
-        </w:rPr>
-      </w:pPr>
-      <w:r>
-        <w:rPr>
-          <w:lang w:val="en-GB"/>
-        </w:rPr>
-        <w:lastRenderedPageBreak/>
+        <w:pStyle w:val="berschrift1"/>
+        <w:rPr>
+          <w:lang w:val="en-GB"/>
+        </w:rPr>
+      </w:pPr>
+      <w:r>
+        <w:rPr>
+          <w:lang w:val="en-GB"/>
+        </w:rPr>
         <w:t>Conclusion</w:t>
       </w:r>
     </w:p>
@@ -892,7 +1021,7 @@
         <w:rFonts w:asciiTheme="minorHAnsi" w:eastAsiaTheme="minorHAnsi" w:hAnsiTheme="minorHAnsi" w:cstheme="minorBidi"/>
         <w:sz w:val="22"/>
         <w:szCs w:val="22"/>
-        <w:lang w:val="en-CH" w:eastAsia="en-US" w:bidi="ar-SA"/>
+        <w:lang w:eastAsia="en-US" w:bidi="ar-SA"/>
       </w:rPr>
     </w:rPrDefault>
     <w:pPrDefault>
@@ -1279,15 +1408,15 @@
     <w:lsdException w:name="Unresolved Mention" w:semiHidden="1" w:unhideWhenUsed="1"/>
     <w:lsdException w:name="Smart Link" w:semiHidden="1" w:unhideWhenUsed="1"/>
   </w:latentStyles>
-  <w:style w:type="paragraph" w:default="1" w:styleId="Normal">
+  <w:style w:type="paragraph" w:default="1" w:styleId="Standard">
     <w:name w:val="Normal"/>
     <w:qFormat/>
   </w:style>
-  <w:style w:type="paragraph" w:styleId="Heading1">
+  <w:style w:type="paragraph" w:styleId="berschrift1">
     <w:name w:val="heading 1"/>
-    <w:basedOn w:val="Normal"/>
-    <w:next w:val="Normal"/>
-    <w:link w:val="Heading1Char"/>
+    <w:basedOn w:val="Standard"/>
+    <w:next w:val="Standard"/>
+    <w:link w:val="berschrift1Zchn"/>
     <w:uiPriority w:val="9"/>
     <w:qFormat/>
     <w:rsid w:val="005A0F9A"/>
@@ -1304,11 +1433,11 @@
       <w:szCs w:val="32"/>
     </w:rPr>
   </w:style>
-  <w:style w:type="paragraph" w:styleId="Heading2">
+  <w:style w:type="paragraph" w:styleId="berschrift2">
     <w:name w:val="heading 2"/>
-    <w:basedOn w:val="Normal"/>
-    <w:next w:val="Normal"/>
-    <w:link w:val="Heading2Char"/>
+    <w:basedOn w:val="Standard"/>
+    <w:next w:val="Standard"/>
+    <w:link w:val="berschrift2Zchn"/>
     <w:uiPriority w:val="9"/>
     <w:unhideWhenUsed/>
     <w:qFormat/>
@@ -1326,11 +1455,11 @@
       <w:szCs w:val="26"/>
     </w:rPr>
   </w:style>
-  <w:style w:type="paragraph" w:styleId="Heading3">
+  <w:style w:type="paragraph" w:styleId="berschrift3">
     <w:name w:val="heading 3"/>
-    <w:basedOn w:val="Normal"/>
-    <w:next w:val="Normal"/>
-    <w:link w:val="Heading3Char"/>
+    <w:basedOn w:val="Standard"/>
+    <w:next w:val="Standard"/>
+    <w:link w:val="berschrift3Zchn"/>
     <w:uiPriority w:val="9"/>
     <w:unhideWhenUsed/>
     <w:qFormat/>
@@ -1348,13 +1477,13 @@
       <w:szCs w:val="24"/>
     </w:rPr>
   </w:style>
-  <w:style w:type="character" w:default="1" w:styleId="DefaultParagraphFont">
+  <w:style w:type="character" w:default="1" w:styleId="Absatz-Standardschriftart">
     <w:name w:val="Default Paragraph Font"/>
     <w:uiPriority w:val="1"/>
     <w:semiHidden/>
     <w:unhideWhenUsed/>
   </w:style>
-  <w:style w:type="table" w:default="1" w:styleId="TableNormal">
+  <w:style w:type="table" w:default="1" w:styleId="NormaleTabelle">
     <w:name w:val="Normal Table"/>
     <w:uiPriority w:val="99"/>
     <w:semiHidden/>
@@ -1369,17 +1498,17 @@
       </w:tblCellMar>
     </w:tblPr>
   </w:style>
-  <w:style w:type="numbering" w:default="1" w:styleId="NoList">
+  <w:style w:type="numbering" w:default="1" w:styleId="KeineListe">
     <w:name w:val="No List"/>
     <w:uiPriority w:val="99"/>
     <w:semiHidden/>
     <w:unhideWhenUsed/>
   </w:style>
-  <w:style w:type="paragraph" w:styleId="Title">
+  <w:style w:type="paragraph" w:styleId="Titel">
     <w:name w:val="Title"/>
-    <w:basedOn w:val="Normal"/>
-    <w:next w:val="Normal"/>
-    <w:link w:val="TitleChar"/>
+    <w:basedOn w:val="Standard"/>
+    <w:next w:val="Standard"/>
+    <w:link w:val="TitelZchn"/>
     <w:uiPriority w:val="10"/>
     <w:qFormat/>
     <w:rsid w:val="005A0F9A"/>
@@ -1395,10 +1524,10 @@
       <w:szCs w:val="56"/>
     </w:rPr>
   </w:style>
-  <w:style w:type="character" w:customStyle="1" w:styleId="TitleChar">
-    <w:name w:val="Title Char"/>
-    <w:basedOn w:val="DefaultParagraphFont"/>
-    <w:link w:val="Title"/>
+  <w:style w:type="character" w:customStyle="1" w:styleId="TitelZchn">
+    <w:name w:val="Titel Zchn"/>
+    <w:basedOn w:val="Absatz-Standardschriftart"/>
+    <w:link w:val="Titel"/>
     <w:uiPriority w:val="10"/>
     <w:rsid w:val="005A0F9A"/>
     <w:rPr>
@@ -1409,11 +1538,11 @@
       <w:szCs w:val="56"/>
     </w:rPr>
   </w:style>
-  <w:style w:type="paragraph" w:styleId="Subtitle">
+  <w:style w:type="paragraph" w:styleId="Untertitel">
     <w:name w:val="Subtitle"/>
-    <w:basedOn w:val="Normal"/>
-    <w:next w:val="Normal"/>
-    <w:link w:val="SubtitleChar"/>
+    <w:basedOn w:val="Standard"/>
+    <w:next w:val="Standard"/>
+    <w:link w:val="UntertitelZchn"/>
     <w:uiPriority w:val="11"/>
     <w:qFormat/>
     <w:rsid w:val="005A0F9A"/>
@@ -1428,10 +1557,10 @@
       <w:spacing w:val="15"/>
     </w:rPr>
   </w:style>
-  <w:style w:type="character" w:customStyle="1" w:styleId="SubtitleChar">
-    <w:name w:val="Subtitle Char"/>
-    <w:basedOn w:val="DefaultParagraphFont"/>
-    <w:link w:val="Subtitle"/>
+  <w:style w:type="character" w:customStyle="1" w:styleId="UntertitelZchn">
+    <w:name w:val="Untertitel Zchn"/>
+    <w:basedOn w:val="Absatz-Standardschriftart"/>
+    <w:link w:val="Untertitel"/>
     <w:uiPriority w:val="11"/>
     <w:rsid w:val="005A0F9A"/>
     <w:rPr>
@@ -1440,10 +1569,10 @@
       <w:spacing w:val="15"/>
     </w:rPr>
   </w:style>
-  <w:style w:type="character" w:customStyle="1" w:styleId="Heading1Char">
-    <w:name w:val="Heading 1 Char"/>
-    <w:basedOn w:val="DefaultParagraphFont"/>
-    <w:link w:val="Heading1"/>
+  <w:style w:type="character" w:customStyle="1" w:styleId="berschrift1Zchn">
+    <w:name w:val="Überschrift 1 Zchn"/>
+    <w:basedOn w:val="Absatz-Standardschriftart"/>
+    <w:link w:val="berschrift1"/>
     <w:uiPriority w:val="9"/>
     <w:rsid w:val="005A0F9A"/>
     <w:rPr>
@@ -1453,10 +1582,10 @@
       <w:szCs w:val="32"/>
     </w:rPr>
   </w:style>
-  <w:style w:type="character" w:customStyle="1" w:styleId="Heading2Char">
-    <w:name w:val="Heading 2 Char"/>
-    <w:basedOn w:val="DefaultParagraphFont"/>
-    <w:link w:val="Heading2"/>
+  <w:style w:type="character" w:customStyle="1" w:styleId="berschrift2Zchn">
+    <w:name w:val="Überschrift 2 Zchn"/>
+    <w:basedOn w:val="Absatz-Standardschriftart"/>
+    <w:link w:val="berschrift2"/>
     <w:uiPriority w:val="9"/>
     <w:rsid w:val="005A0F9A"/>
     <w:rPr>
@@ -1466,10 +1595,10 @@
       <w:szCs w:val="26"/>
     </w:rPr>
   </w:style>
-  <w:style w:type="character" w:customStyle="1" w:styleId="Heading3Char">
-    <w:name w:val="Heading 3 Char"/>
-    <w:basedOn w:val="DefaultParagraphFont"/>
-    <w:link w:val="Heading3"/>
+  <w:style w:type="character" w:customStyle="1" w:styleId="berschrift3Zchn">
+    <w:name w:val="Überschrift 3 Zchn"/>
+    <w:basedOn w:val="Absatz-Standardschriftart"/>
+    <w:link w:val="berschrift3"/>
     <w:uiPriority w:val="9"/>
     <w:rsid w:val="00053892"/>
     <w:rPr>
@@ -1477,6 +1606,56 @@
       <w:color w:val="1F3763" w:themeColor="accent1" w:themeShade="7F"/>
       <w:sz w:val="24"/>
       <w:szCs w:val="24"/>
+    </w:rPr>
+  </w:style>
+  <w:style w:type="paragraph" w:styleId="HTMLVorformatiert">
+    <w:name w:val="HTML Preformatted"/>
+    <w:basedOn w:val="Standard"/>
+    <w:link w:val="HTMLVorformatiertZchn"/>
+    <w:uiPriority w:val="99"/>
+    <w:semiHidden/>
+    <w:unhideWhenUsed/>
+    <w:rsid w:val="00A94F36"/>
+    <w:pPr>
+      <w:tabs>
+        <w:tab w:val="left" w:pos="916"/>
+        <w:tab w:val="left" w:pos="1832"/>
+        <w:tab w:val="left" w:pos="2748"/>
+        <w:tab w:val="left" w:pos="3664"/>
+        <w:tab w:val="left" w:pos="4580"/>
+        <w:tab w:val="left" w:pos="5496"/>
+        <w:tab w:val="left" w:pos="6412"/>
+        <w:tab w:val="left" w:pos="7328"/>
+        <w:tab w:val="left" w:pos="8244"/>
+        <w:tab w:val="left" w:pos="9160"/>
+        <w:tab w:val="left" w:pos="10076"/>
+        <w:tab w:val="left" w:pos="10992"/>
+        <w:tab w:val="left" w:pos="11908"/>
+        <w:tab w:val="left" w:pos="12824"/>
+        <w:tab w:val="left" w:pos="13740"/>
+        <w:tab w:val="left" w:pos="14656"/>
+      </w:tabs>
+      <w:spacing w:after="0" w:line="240" w:lineRule="auto"/>
+    </w:pPr>
+    <w:rPr>
+      <w:rFonts w:ascii="Courier New" w:eastAsia="Times New Roman" w:hAnsi="Courier New" w:cs="Courier New"/>
+      <w:sz w:val="20"/>
+      <w:szCs w:val="20"/>
+      <w:lang w:val="de-CH" w:eastAsia="de-CH"/>
+    </w:rPr>
+  </w:style>
+  <w:style w:type="character" w:customStyle="1" w:styleId="HTMLVorformatiertZchn">
+    <w:name w:val="HTML Vorformatiert Zchn"/>
+    <w:basedOn w:val="Absatz-Standardschriftart"/>
+    <w:link w:val="HTMLVorformatiert"/>
+    <w:uiPriority w:val="99"/>
+    <w:semiHidden/>
+    <w:rsid w:val="00A94F36"/>
+    <w:rPr>
+      <w:rFonts w:ascii="Courier New" w:eastAsia="Times New Roman" w:hAnsi="Courier New" w:cs="Courier New"/>
+      <w:sz w:val="20"/>
+      <w:szCs w:val="20"/>
+      <w:lang w:val="de-CH" w:eastAsia="de-CH"/>
     </w:rPr>
   </w:style>
 </w:styles>

--- a/Custom Alpine Shell.docx
+++ b/Custom Alpine Shell.docx
@@ -147,25 +147,6 @@
         <w:rPr>
           <w:lang w:val="en-GB"/>
         </w:rPr>
-        <w:t>-split</w:t>
-      </w:r>
-      <w:r>
-        <w:rPr>
-          <w:lang w:val="en-GB"/>
-        </w:rPr>
-        <w:t>-make commands</w:t>
-      </w:r>
-    </w:p>
-    <w:p>
-      <w:pPr>
-        <w:rPr>
-          <w:lang w:val="en-GB"/>
-        </w:rPr>
-      </w:pPr>
-      <w:r>
-        <w:rPr>
-          <w:lang w:val="en-GB"/>
-        </w:rPr>
         <w:t xml:space="preserve">After a line is entered, the input is first split by the whitespaces, and the </w:t>
       </w:r>
       <w:r>
@@ -191,19 +172,6 @@
         <w:rPr>
           <w:lang w:val="en-GB"/>
         </w:rPr>
-        <w:t>-execute commands</w:t>
-      </w:r>
-    </w:p>
-    <w:p>
-      <w:pPr>
-        <w:rPr>
-          <w:lang w:val="en-GB"/>
-        </w:rPr>
-      </w:pPr>
-      <w:r>
-        <w:rPr>
-          <w:lang w:val="en-GB"/>
-        </w:rPr>
         <w:t>After the input is converted into the Linked List, it is executed by finding the matching command case. These command cases first evaluate, whether the length of the Linked List is correct, win that case the execution of the command starts, otherwise an error is shown to the user and the execution stops.</w:t>
       </w:r>
     </w:p>
@@ -430,32 +398,59 @@
         <w:rPr>
           <w:lang w:val="en-GB"/>
         </w:rPr>
-        <w:t xml:space="preserve">When the move command is called without further arguments, the files inside the current directory are displayed to the user, alongside the identifiers of these files. The following user input is then evaluated, and the complete file path is saved internally. Then all the subdirectories are displayed with their identifiers, with which the user can navigate through the directories. Once the final </w:t>
-      </w:r>
+        <w:t>When the move command is called without further arguments, the files inside the current directory are displayed to the user, alongside the identifiers of these files. The following user input is then evaluated, and the complete file path is saved internally. Then all the subdirectories are displayed with their identifiers, with which the user can navigate through the directories. Once the final directory is chosen</w:t>
+      </w:r>
+      <w:r>
+        <w:rPr>
+          <w:lang w:val="en-GB"/>
+        </w:rPr>
+        <w:t>, the new path is saved internally, and the file is moved using these</w:t>
+      </w:r>
+      <w:r>
+        <w:rPr>
+          <w:lang w:val="en-GB"/>
+        </w:rPr>
+        <w:t xml:space="preserve"> saved</w:t>
+      </w:r>
+      <w:r>
+        <w:rPr>
+          <w:lang w:val="en-GB"/>
+        </w:rPr>
+        <w:t xml:space="preserve"> parameters.</w:t>
+      </w:r>
+    </w:p>
+    <w:p>
+      <w:pPr>
+        <w:pStyle w:val="Heading3"/>
+        <w:rPr>
+          <w:lang w:val="en-GB"/>
+        </w:rPr>
+      </w:pPr>
       <w:r>
         <w:rPr>
           <w:lang w:val="en-GB"/>
         </w:rPr>
         <w:lastRenderedPageBreak/>
-        <w:t>directory is chosen</w:t>
-      </w:r>
-      <w:r>
-        <w:rPr>
-          <w:lang w:val="en-GB"/>
-        </w:rPr>
-        <w:t>, the new path is saved internally, and the file is moved using these</w:t>
-      </w:r>
-      <w:r>
-        <w:rPr>
-          <w:lang w:val="en-GB"/>
-        </w:rPr>
-        <w:t xml:space="preserve"> saved</w:t>
-      </w:r>
-      <w:r>
-        <w:rPr>
-          <w:lang w:val="en-GB"/>
-        </w:rPr>
-        <w:t xml:space="preserve"> parameters.</w:t>
+        <w:t>Copy</w:t>
+      </w:r>
+    </w:p>
+    <w:p>
+      <w:pPr>
+        <w:rPr>
+          <w:lang w:val="en-GB"/>
+        </w:rPr>
+      </w:pPr>
+      <w:r>
+        <w:rPr>
+          <w:lang w:val="en-GB"/>
+        </w:rPr>
+        <w:t xml:space="preserve">Conceptually it works the same as move, except that </w:t>
+      </w:r>
+      <w:r>
+        <w:rPr>
+          <w:lang w:val="en-GB"/>
+        </w:rPr>
+        <w:t>instead of being able to directly move a file using a system call, first a new file is created at the destination, into which the content of the first file is written into.</w:t>
       </w:r>
     </w:p>
     <w:p>
@@ -469,26 +464,7 @@
         <w:rPr>
           <w:lang w:val="en-GB"/>
         </w:rPr>
-        <w:t>Copy</w:t>
-      </w:r>
-    </w:p>
-    <w:p>
-      <w:pPr>
-        <w:rPr>
-          <w:lang w:val="en-GB"/>
-        </w:rPr>
-      </w:pPr>
-      <w:r>
-        <w:rPr>
-          <w:lang w:val="en-GB"/>
-        </w:rPr>
-        <w:t xml:space="preserve">Conceptually it works the same as move, except that </w:t>
-      </w:r>
-      <w:r>
-        <w:rPr>
-          <w:lang w:val="en-GB"/>
-        </w:rPr>
-        <w:t>instead of being able to directly move a file using a system call, first a new file is created at the destination, into which the content of the first file is written into.</w:t>
+        <w:t>Rename</w:t>
       </w:r>
     </w:p>
     <w:p>
@@ -502,7 +478,20 @@
         <w:rPr>
           <w:lang w:val="en-GB"/>
         </w:rPr>
-        <w:t>Rename</w:t>
+        <w:t>Go</w:t>
+      </w:r>
+    </w:p>
+    <w:p>
+      <w:pPr>
+        <w:rPr>
+          <w:lang w:val="en-GB"/>
+        </w:rPr>
+      </w:pPr>
+      <w:r>
+        <w:rPr>
+          <w:lang w:val="en-GB"/>
+        </w:rPr>
+        <w:t>By calling go, all the directories inside the current directory are displayed. When a number is typed, the current working directory is changed to the corresponding directory.</w:t>
       </w:r>
     </w:p>
     <w:p>
@@ -516,20 +505,7 @@
         <w:rPr>
           <w:lang w:val="en-GB"/>
         </w:rPr>
-        <w:t>Go</w:t>
-      </w:r>
-    </w:p>
-    <w:p>
-      <w:pPr>
-        <w:rPr>
-          <w:lang w:val="en-GB"/>
-        </w:rPr>
-      </w:pPr>
-      <w:r>
-        <w:rPr>
-          <w:lang w:val="en-GB"/>
-        </w:rPr>
-        <w:t>By calling go, all the directories inside the current directory are displayed. When a number is typed, the current working directory is changed to the corresponding directory.</w:t>
+        <w:t>Run</w:t>
       </w:r>
     </w:p>
     <w:p>
@@ -543,7 +519,7 @@
         <w:rPr>
           <w:lang w:val="en-GB"/>
         </w:rPr>
-        <w:t>Run</w:t>
+        <w:t>Delete</w:t>
       </w:r>
     </w:p>
     <w:p>
@@ -557,20 +533,6 @@
         <w:rPr>
           <w:lang w:val="en-GB"/>
         </w:rPr>
-        <w:t>Delete</w:t>
-      </w:r>
-    </w:p>
-    <w:p>
-      <w:pPr>
-        <w:pStyle w:val="Heading3"/>
-        <w:rPr>
-          <w:lang w:val="en-GB"/>
-        </w:rPr>
-      </w:pPr>
-      <w:r>
-        <w:rPr>
-          <w:lang w:val="en-GB"/>
-        </w:rPr>
         <w:t>Help</w:t>
       </w:r>
     </w:p>
@@ -615,6 +577,12 @@
         </w:rPr>
         <w:t>Results</w:t>
       </w:r>
+      <w:r>
+        <w:rPr>
+          <w:lang w:val="en-GB"/>
+        </w:rPr>
+        <w:t>?</w:t>
+      </w:r>
     </w:p>
     <w:p>
       <w:pPr>
@@ -629,6 +597,12 @@
         </w:rPr>
         <w:t>Discussion</w:t>
       </w:r>
+      <w:r>
+        <w:rPr>
+          <w:lang w:val="en-GB"/>
+        </w:rPr>
+        <w:t xml:space="preserve"> </w:t>
+      </w:r>
     </w:p>
     <w:p>
       <w:pPr>
@@ -641,11 +615,137 @@
         <w:rPr>
           <w:lang w:val="en-GB"/>
         </w:rPr>
+        <w:t>Problems</w:t>
+      </w:r>
+    </w:p>
+    <w:p>
+      <w:pPr>
+        <w:rPr>
+          <w:lang w:val="en-GB"/>
+        </w:rPr>
+      </w:pPr>
+      <w:r>
+        <w:rPr>
+          <w:lang w:val="en-GB"/>
+        </w:rPr>
+        <w:t>-Windows-Linux-Alpine-Segmentation errors</w:t>
+      </w:r>
+    </w:p>
+    <w:p>
+      <w:pPr>
+        <w:rPr>
+          <w:lang w:val="en-GB"/>
+        </w:rPr>
+      </w:pPr>
+      <w:r>
+        <w:rPr>
+          <w:lang w:val="en-GB"/>
+        </w:rPr>
+        <w:t xml:space="preserve">There were several problems which had to be overcome for the project. The most common ones were </w:t>
+      </w:r>
+      <w:r>
+        <w:rPr>
+          <w:lang w:val="en-GB"/>
+        </w:rPr>
+        <w:t xml:space="preserve">cause by </w:t>
+      </w:r>
+      <w:r>
+        <w:rPr>
+          <w:lang w:val="en-GB"/>
+        </w:rPr>
+        <w:t>memory leaks as well as differences between the used operating systems</w:t>
+      </w:r>
+      <w:r>
+        <w:rPr>
+          <w:lang w:val="en-GB"/>
+        </w:rPr>
+        <w:t xml:space="preserve">, sometimes both. </w:t>
+      </w:r>
+    </w:p>
+    <w:p>
+      <w:pPr>
+        <w:rPr>
+          <w:lang w:val="en-GB"/>
+        </w:rPr>
+      </w:pPr>
+      <w:r>
+        <w:rPr>
+          <w:lang w:val="en-GB"/>
+        </w:rPr>
+        <w:t>An often-occurring problem was a segmentation error, caused by a difference in return values between Windows and Linux. Finding the actual bug was difficult, as the error itself didn’t occur at the actual spot, where the variable is accessed, but later when a print statement was made.</w:t>
+      </w:r>
+    </w:p>
+    <w:p>
+      <w:pPr>
+        <w:rPr>
+          <w:lang w:val="en-GB"/>
+        </w:rPr>
+      </w:pPr>
+      <w:r>
+        <w:rPr>
+          <w:lang w:val="en-GB"/>
+        </w:rPr>
+        <w:t>-C in general -memory leaks</w:t>
+      </w:r>
+    </w:p>
+    <w:p>
+      <w:pPr>
+        <w:rPr>
+          <w:lang w:val="en-GB"/>
+        </w:rPr>
+      </w:pPr>
+      <w:r>
+        <w:rPr>
+          <w:lang w:val="en-GB"/>
+        </w:rPr>
+        <w:t xml:space="preserve">The lack of already implemented dynamic </w:t>
+      </w:r>
+      <w:proofErr w:type="spellStart"/>
+      <w:r>
+        <w:rPr>
+          <w:lang w:val="en-GB"/>
+        </w:rPr>
+        <w:t>datastructures</w:t>
+      </w:r>
+      <w:proofErr w:type="spellEnd"/>
+      <w:r>
+        <w:rPr>
+          <w:lang w:val="en-GB"/>
+        </w:rPr>
+        <w:t xml:space="preserve"> in C such as an Array List meant that it was needed to implement things manually, most prominently the Linked List. As C does not have a garbage collector, wrong implementations could lead to memory leaks, which however could be resolved with the help of a debugger. </w:t>
+      </w:r>
+    </w:p>
+    <w:p>
+      <w:pPr>
+        <w:pStyle w:val="Heading1"/>
+        <w:rPr>
+          <w:lang w:val="en-GB"/>
+        </w:rPr>
+      </w:pPr>
+    </w:p>
+    <w:p>
+      <w:pPr>
+        <w:pStyle w:val="Heading2"/>
+        <w:rPr>
+          <w:lang w:val="en-GB"/>
+        </w:rPr>
+      </w:pPr>
+      <w:r>
+        <w:rPr>
+          <w:lang w:val="en-GB"/>
+        </w:rPr>
         <w:t>Lessons Learned</w:t>
       </w:r>
     </w:p>
     <w:p>
       <w:pPr>
+        <w:rPr>
+          <w:lang w:val="en-GB"/>
+        </w:rPr>
+      </w:pPr>
+    </w:p>
+    <w:p>
+      <w:pPr>
         <w:pStyle w:val="Heading2"/>
         <w:rPr>
           <w:lang w:val="en-GB"/>
@@ -655,65 +755,6 @@
         <w:rPr>
           <w:lang w:val="en-GB"/>
         </w:rPr>
-        <w:t>Problems</w:t>
-      </w:r>
-    </w:p>
-    <w:p>
-      <w:pPr>
-        <w:rPr>
-          <w:lang w:val="en-GB"/>
-        </w:rPr>
-      </w:pPr>
-      <w:r>
-        <w:rPr>
-          <w:lang w:val="en-GB"/>
-        </w:rPr>
-        <w:t>-Windows-Linux-Alpine</w:t>
-      </w:r>
-      <w:r>
-        <w:rPr>
-          <w:lang w:val="en-GB"/>
-        </w:rPr>
-        <w:t>-Segmentation errors</w:t>
-      </w:r>
-    </w:p>
-    <w:p>
-      <w:pPr>
-        <w:rPr>
-          <w:lang w:val="en-GB"/>
-        </w:rPr>
-      </w:pPr>
-      <w:r>
-        <w:rPr>
-          <w:lang w:val="en-GB"/>
-        </w:rPr>
-        <w:t>-C in general</w:t>
-      </w:r>
-      <w:r>
-        <w:rPr>
-          <w:lang w:val="en-GB"/>
-        </w:rPr>
-        <w:t xml:space="preserve"> -memory leaks</w:t>
-      </w:r>
-    </w:p>
-    <w:p>
-      <w:pPr>
-        <w:rPr>
-          <w:lang w:val="en-GB"/>
-        </w:rPr>
-      </w:pPr>
-    </w:p>
-    <w:p>
-      <w:pPr>
-        <w:pStyle w:val="Heading2"/>
-        <w:rPr>
-          <w:lang w:val="en-GB"/>
-        </w:rPr>
-      </w:pPr>
-      <w:r>
-        <w:rPr>
-          <w:lang w:val="en-GB"/>
-        </w:rPr>
         <w:t>Division of Labour</w:t>
       </w:r>
     </w:p>
@@ -727,8 +768,60 @@
         <w:rPr>
           <w:lang w:val="en-GB"/>
         </w:rPr>
+        <w:t xml:space="preserve">At the beginning of our project, after research and design we worked separately </w:t>
+      </w:r>
+      <w:r>
+        <w:rPr>
+          <w:lang w:val="en-GB"/>
+        </w:rPr>
+        <w:t>on the directory management and parser. However, it quickly proved more efficient to work together more closely, as it was difficult to connect our different methods.</w:t>
+      </w:r>
+    </w:p>
+    <w:p>
+      <w:pPr>
+        <w:rPr>
+          <w:lang w:val="en-GB"/>
+        </w:rPr>
+      </w:pPr>
+      <w:r>
+        <w:rPr>
+          <w:lang w:val="en-GB"/>
+        </w:rPr>
+        <w:lastRenderedPageBreak/>
+        <w:t>Research: Both</w:t>
+      </w:r>
+    </w:p>
+    <w:p>
+      <w:pPr>
+        <w:rPr>
+          <w:lang w:val="en-GB"/>
+        </w:rPr>
+      </w:pPr>
+      <w:r>
+        <w:rPr>
+          <w:lang w:val="en-GB"/>
+        </w:rPr>
+        <w:t>Design: Both</w:t>
+      </w:r>
+    </w:p>
+    <w:p>
+      <w:pPr>
+        <w:rPr>
+          <w:lang w:val="en-GB"/>
+        </w:rPr>
+      </w:pPr>
+      <w:r>
+        <w:rPr>
+          <w:lang w:val="en-GB"/>
+        </w:rPr>
         <w:t>Directories</w:t>
       </w:r>
+      <w:r>
+        <w:rPr>
+          <w:lang w:val="en-GB"/>
+        </w:rPr>
+        <w:t>: Matthew (+Elia)</w:t>
+      </w:r>
     </w:p>
     <w:p>
       <w:pPr>
@@ -742,6 +835,12 @@
         </w:rPr>
         <w:t>Parser</w:t>
       </w:r>
+      <w:r>
+        <w:rPr>
+          <w:lang w:val="en-GB"/>
+        </w:rPr>
+        <w:t>: Elia (+Matthew)</w:t>
+      </w:r>
     </w:p>
     <w:p>
       <w:pPr>
@@ -755,6 +854,12 @@
         </w:rPr>
         <w:t>Commands</w:t>
       </w:r>
+      <w:r>
+        <w:rPr>
+          <w:lang w:val="en-GB"/>
+        </w:rPr>
+        <w:t>: Both</w:t>
+      </w:r>
     </w:p>
     <w:p>
       <w:pPr>
@@ -768,31 +873,11 @@
         </w:rPr>
         <w:t>Debugging</w:t>
       </w:r>
-    </w:p>
-    <w:p>
-      <w:pPr>
-        <w:rPr>
-          <w:lang w:val="en-GB"/>
-        </w:rPr>
-      </w:pPr>
-      <w:r>
-        <w:rPr>
-          <w:lang w:val="en-GB"/>
-        </w:rPr>
-        <w:t>Research</w:t>
-      </w:r>
-    </w:p>
-    <w:p>
-      <w:pPr>
-        <w:rPr>
-          <w:lang w:val="en-GB"/>
-        </w:rPr>
-      </w:pPr>
-      <w:r>
-        <w:rPr>
-          <w:lang w:val="en-GB"/>
-        </w:rPr>
-        <w:t>Design</w:t>
+      <w:r>
+        <w:rPr>
+          <w:lang w:val="en-GB"/>
+        </w:rPr>
+        <w:t>: Both</w:t>
       </w:r>
     </w:p>
     <w:p>
@@ -807,6 +892,12 @@
         </w:rPr>
         <w:t>Report</w:t>
       </w:r>
+      <w:r>
+        <w:rPr>
+          <w:lang w:val="en-GB"/>
+        </w:rPr>
+        <w:t>: Both</w:t>
+      </w:r>
     </w:p>
     <w:p>
       <w:pPr>
@@ -819,7 +910,6 @@
         <w:rPr>
           <w:lang w:val="en-GB"/>
         </w:rPr>
-        <w:lastRenderedPageBreak/>
         <w:t>Conclusion</w:t>
       </w:r>
     </w:p>
@@ -833,7 +923,19 @@
         <w:rPr>
           <w:lang w:val="en-GB"/>
         </w:rPr>
-        <w:t>A fully functional Shell for Alpine was created, which allows for easier manipulation of the file system</w:t>
+        <w:t xml:space="preserve">A fully functional Shell for Alpine was </w:t>
+      </w:r>
+      <w:r>
+        <w:rPr>
+          <w:lang w:val="en-GB"/>
+        </w:rPr>
+        <w:t>written in C</w:t>
+      </w:r>
+      <w:r>
+        <w:rPr>
+          <w:lang w:val="en-GB"/>
+        </w:rPr>
+        <w:t>, which allows for easier manipulation of the file system</w:t>
       </w:r>
       <w:r>
         <w:rPr>

--- a/Custom Alpine Shell.docx
+++ b/Custom Alpine Shell.docx
@@ -59,41 +59,92 @@
     </w:p>
     <w:p>
       <w:pPr>
-        <w:rPr>
-          <w:lang w:val="en-GB"/>
-        </w:rPr>
-      </w:pPr>
-      <w:r>
-        <w:rPr>
-          <w:lang w:val="en-GB"/>
-        </w:rPr>
-        <w:t xml:space="preserve">For the project we have chosen to write a Custom Alpine Shell with emphasis on access of the filesystem in C. </w:t>
-      </w:r>
-    </w:p>
-    <w:p>
-      <w:pPr>
-        <w:rPr>
-          <w:lang w:val="en-GB"/>
-        </w:rPr>
-      </w:pPr>
-      <w:r>
-        <w:rPr>
-          <w:lang w:val="en-GB"/>
-        </w:rPr>
-        <w:t>-What is Alpine</w:t>
-      </w:r>
-    </w:p>
-    <w:p>
-      <w:pPr>
-        <w:rPr>
-          <w:lang w:val="en-GB"/>
-        </w:rPr>
-      </w:pPr>
-      <w:r>
-        <w:rPr>
-          <w:lang w:val="en-GB"/>
-        </w:rPr>
-        <w:t>-</w:t>
+        <w:tabs>
+          <w:tab w:val="left" w:pos="916"/>
+          <w:tab w:val="left" w:pos="1832"/>
+          <w:tab w:val="left" w:pos="2748"/>
+          <w:tab w:val="left" w:pos="3664"/>
+          <w:tab w:val="left" w:pos="4580"/>
+          <w:tab w:val="left" w:pos="5496"/>
+          <w:tab w:val="left" w:pos="6412"/>
+          <w:tab w:val="left" w:pos="7328"/>
+          <w:tab w:val="left" w:pos="8244"/>
+          <w:tab w:val="left" w:pos="9160"/>
+          <w:tab w:val="left" w:pos="10076"/>
+          <w:tab w:val="left" w:pos="10992"/>
+          <w:tab w:val="left" w:pos="11908"/>
+          <w:tab w:val="left" w:pos="12824"/>
+          <w:tab w:val="left" w:pos="13740"/>
+          <w:tab w:val="left" w:pos="14656"/>
+        </w:tabs>
+        <w:spacing w:after="0" w:line="240" w:lineRule="auto"/>
+        <w:rPr>
+          <w:lang w:val="en-GB"/>
+        </w:rPr>
+      </w:pPr>
+      <w:r>
+        <w:rPr>
+          <w:lang w:val="en-GB"/>
+        </w:rPr>
+        <w:t>For the project, we have chosen to write a Custom Linux Shell. Our goal was to implement a shell that has many own features and thus stands out from other common shells. We have therefore decided to focus on file systems and their management. We wanted to optimise the use of file systems with our own features. Apart from that, our shell should still have the basic functionality of a conventional shell. This includes starting processes on the kernel and executing applications.</w:t>
+      </w:r>
+      <w:r>
+        <w:rPr>
+          <w:lang w:val="en-GB"/>
+        </w:rPr>
+        <w:br/>
+      </w:r>
+      <w:r>
+        <w:rPr>
+          <w:lang w:val="en-GB"/>
+        </w:rPr>
+        <w:br/>
+        <w:t>We used C as programming language. We decided to do this because we already had experience with C. Furthermore, it is a standard Linux language.</w:t>
+      </w:r>
+      <w:r>
+        <w:rPr>
+          <w:lang w:val="en-GB"/>
+        </w:rPr>
+        <w:br/>
+      </w:r>
+    </w:p>
+    <w:p>
+      <w:pPr>
+        <w:tabs>
+          <w:tab w:val="left" w:pos="916"/>
+          <w:tab w:val="left" w:pos="1832"/>
+          <w:tab w:val="left" w:pos="2748"/>
+          <w:tab w:val="left" w:pos="3664"/>
+          <w:tab w:val="left" w:pos="4580"/>
+          <w:tab w:val="left" w:pos="5496"/>
+          <w:tab w:val="left" w:pos="6412"/>
+          <w:tab w:val="left" w:pos="7328"/>
+          <w:tab w:val="left" w:pos="8244"/>
+          <w:tab w:val="left" w:pos="9160"/>
+          <w:tab w:val="left" w:pos="10076"/>
+          <w:tab w:val="left" w:pos="10992"/>
+          <w:tab w:val="left" w:pos="11908"/>
+          <w:tab w:val="left" w:pos="12824"/>
+          <w:tab w:val="left" w:pos="13740"/>
+          <w:tab w:val="left" w:pos="14656"/>
+        </w:tabs>
+        <w:spacing w:after="0" w:line="240" w:lineRule="auto"/>
+        <w:rPr>
+          <w:lang w:val="en-GB"/>
+        </w:rPr>
+      </w:pPr>
+      <w:r>
+        <w:rPr>
+          <w:lang w:val="en-GB"/>
+        </w:rPr>
+        <w:t>Finally, we had to choose the Linux distribution where we wanted to implement our project. Our choice fell on Alpine Linux.</w:t>
+      </w:r>
+      <w:r>
+        <w:rPr>
+          <w:lang w:val="en-GB"/>
+        </w:rPr>
+        <w:br/>
+        <w:t>Alpine Linux is a terminal-based Linux distribution. We have already worked with Alpine in another lecture.  We found the management of files in Alpine very cumbersome and confusing. We wanted to make this easier with our shell.</w:t>
       </w:r>
     </w:p>
     <w:p>
@@ -147,13 +198,170 @@
         <w:rPr>
           <w:lang w:val="en-GB"/>
         </w:rPr>
-        <w:t xml:space="preserve">After a line is entered, the input is first split by the whitespaces, and the </w:t>
-      </w:r>
-      <w:r>
-        <w:rPr>
-          <w:lang w:val="en-GB"/>
-        </w:rPr>
-        <w:t>first argument is converted to the corresponding command, with not defined inputs being converted to the “error” command, which then displays an error to the user. The rest of the input is saved as nodes inside the Linked List</w:t>
+        <w:t>-split-make commands</w:t>
+      </w:r>
+    </w:p>
+    <w:p>
+      <w:pPr>
+        <w:rPr>
+          <w:lang w:val="en-GB"/>
+        </w:rPr>
+      </w:pPr>
+      <w:r>
+        <w:rPr>
+          <w:lang w:val="en-GB"/>
+        </w:rPr>
+        <w:t>After a line is entered, the input is first split by the whitespaces, and the first argument is converted to the corresponding command, with not defined inputs being converted to the “error” command, which then displays an error to the user. The rest of the input is saved as nodes inside the Linked List.</w:t>
+      </w:r>
+    </w:p>
+    <w:p>
+      <w:pPr>
+        <w:rPr>
+          <w:lang w:val="en-GB"/>
+        </w:rPr>
+      </w:pPr>
+      <w:r>
+        <w:rPr>
+          <w:lang w:val="en-GB"/>
+        </w:rPr>
+        <w:t>-execute commands</w:t>
+      </w:r>
+    </w:p>
+    <w:p>
+      <w:pPr>
+        <w:rPr>
+          <w:lang w:val="en-GB"/>
+        </w:rPr>
+      </w:pPr>
+      <w:r>
+        <w:rPr>
+          <w:lang w:val="en-GB"/>
+        </w:rPr>
+        <w:t>After the input is converted into the Linked List, it is executed by finding the matching command case. These command cases first evaluate, whether the length of the Linked List is correct, win that case the execution of the command starts, otherwise an error is shown to the user and the execution stops.</w:t>
+      </w:r>
+    </w:p>
+    <w:p>
+      <w:pPr>
+        <w:rPr>
+          <w:lang w:val="en-GB"/>
+        </w:rPr>
+      </w:pPr>
+      <w:r>
+        <w:rPr>
+          <w:lang w:val="en-GB"/>
+        </w:rPr>
+        <w:t>-free memory</w:t>
+      </w:r>
+    </w:p>
+    <w:p>
+      <w:pPr>
+        <w:pStyle w:val="Heading2"/>
+        <w:rPr>
+          <w:lang w:val="en-GB"/>
+        </w:rPr>
+      </w:pPr>
+      <w:r>
+        <w:rPr>
+          <w:lang w:val="en-GB"/>
+        </w:rPr>
+        <w:t>Directory Management</w:t>
+      </w:r>
+    </w:p>
+    <w:p>
+      <w:pPr>
+        <w:rPr>
+          <w:lang w:val="en-GB"/>
+        </w:rPr>
+      </w:pPr>
+      <w:r>
+        <w:rPr>
+          <w:lang w:val="en-GB"/>
+        </w:rPr>
+        <w:t xml:space="preserve">For the directory management it was important to keep the </w:t>
+      </w:r>
+      <w:r>
+        <w:rPr>
+          <w:lang w:val="en-GB"/>
+        </w:rPr>
+        <w:t>ease of use</w:t>
+      </w:r>
+      <w:r>
+        <w:rPr>
+          <w:lang w:val="en-GB"/>
+        </w:rPr>
+        <w:t xml:space="preserve"> in mind. </w:t>
+      </w:r>
+      <w:r>
+        <w:rPr>
+          <w:lang w:val="en-GB"/>
+        </w:rPr>
+        <w:t>Thus,</w:t>
+      </w:r>
+      <w:r>
+        <w:rPr>
+          <w:lang w:val="en-GB"/>
+        </w:rPr>
+        <w:t xml:space="preserve"> the files and directories inside of the current working directory are saved inside Linked List</w:t>
+      </w:r>
+      <w:r>
+        <w:rPr>
+          <w:lang w:val="en-GB"/>
+        </w:rPr>
+        <w:t>s</w:t>
+      </w:r>
+      <w:r>
+        <w:rPr>
+          <w:lang w:val="en-GB"/>
+        </w:rPr>
+        <w:t xml:space="preserve">. When using commands, instead of having to specify the </w:t>
+      </w:r>
+      <w:r>
+        <w:rPr>
+          <w:lang w:val="en-GB"/>
+        </w:rPr>
+        <w:t>filename</w:t>
+      </w:r>
+      <w:r>
+        <w:rPr>
+          <w:lang w:val="en-GB"/>
+        </w:rPr>
+        <w:t xml:space="preserve"> or directory</w:t>
+      </w:r>
+      <w:r>
+        <w:rPr>
+          <w:lang w:val="en-GB"/>
+        </w:rPr>
+        <w:t xml:space="preserve"> name</w:t>
+      </w:r>
+      <w:r>
+        <w:rPr>
+          <w:lang w:val="en-GB"/>
+        </w:rPr>
+        <w:t xml:space="preserve">, it </w:t>
+      </w:r>
+      <w:r>
+        <w:rPr>
+          <w:lang w:val="en-GB"/>
+        </w:rPr>
+        <w:t>is accessible</w:t>
+      </w:r>
+      <w:r>
+        <w:rPr>
+          <w:lang w:val="en-GB"/>
+        </w:rPr>
+        <w:t xml:space="preserve"> by using the unique integer identifier of the </w:t>
+      </w:r>
+      <w:r>
+        <w:rPr>
+          <w:lang w:val="en-GB"/>
+        </w:rPr>
+        <w:t xml:space="preserve">corresponding </w:t>
+      </w:r>
+      <w:r>
+        <w:rPr>
+          <w:lang w:val="en-GB"/>
+        </w:rPr>
+        <w:t>Linked List</w:t>
       </w:r>
       <w:r>
         <w:rPr>
@@ -161,31 +369,61 @@
         </w:rPr>
         <w:t>.</w:t>
       </w:r>
-    </w:p>
-    <w:p>
-      <w:pPr>
-        <w:rPr>
-          <w:lang w:val="en-GB"/>
-        </w:rPr>
-      </w:pPr>
-      <w:r>
-        <w:rPr>
-          <w:lang w:val="en-GB"/>
-        </w:rPr>
-        <w:t>After the input is converted into the Linked List, it is executed by finding the matching command case. These command cases first evaluate, whether the length of the Linked List is correct, win that case the execution of the command starts, otherwise an error is shown to the user and the execution stops.</w:t>
-      </w:r>
-    </w:p>
-    <w:p>
-      <w:pPr>
-        <w:rPr>
-          <w:lang w:val="en-GB"/>
-        </w:rPr>
-      </w:pPr>
-      <w:r>
-        <w:rPr>
-          <w:lang w:val="en-GB"/>
-        </w:rPr>
-        <w:t>-free memory</w:t>
+      <w:r>
+        <w:rPr>
+          <w:lang w:val="en-GB"/>
+        </w:rPr>
+        <w:t xml:space="preserve"> </w:t>
+      </w:r>
+    </w:p>
+    <w:p>
+      <w:pPr>
+        <w:rPr>
+          <w:lang w:val="en-GB"/>
+        </w:rPr>
+      </w:pPr>
+      <w:r>
+        <w:rPr>
+          <w:lang w:val="en-GB"/>
+        </w:rPr>
+        <w:lastRenderedPageBreak/>
+        <w:t>These identifiers are</w:t>
+      </w:r>
+      <w:r>
+        <w:rPr>
+          <w:lang w:val="en-GB"/>
+        </w:rPr>
+        <w:t xml:space="preserve"> displayed on the screen</w:t>
+      </w:r>
+      <w:r>
+        <w:rPr>
+          <w:lang w:val="en-GB"/>
+        </w:rPr>
+        <w:t xml:space="preserve"> alongside their corresponding file/directory</w:t>
+      </w:r>
+      <w:r>
+        <w:rPr>
+          <w:lang w:val="en-GB"/>
+        </w:rPr>
+        <w:t xml:space="preserve">. </w:t>
+      </w:r>
+      <w:r>
+        <w:rPr>
+          <w:lang w:val="en-GB"/>
+        </w:rPr>
+        <w:t xml:space="preserve">Whenever a new directory is accessed, a new corresponding Linked List </w:t>
+      </w:r>
+      <w:r>
+        <w:rPr>
+          <w:lang w:val="en-GB"/>
+        </w:rPr>
+        <w:t xml:space="preserve">is </w:t>
+      </w:r>
+      <w:r>
+        <w:rPr>
+          <w:lang w:val="en-GB"/>
+        </w:rPr>
+        <w:t xml:space="preserve">generated, and the old one deleted. </w:t>
       </w:r>
     </w:p>
     <w:p>
@@ -199,110 +437,206 @@
         <w:rPr>
           <w:lang w:val="en-GB"/>
         </w:rPr>
-        <w:t>Directory Management</w:t>
-      </w:r>
-    </w:p>
-    <w:p>
-      <w:pPr>
-        <w:rPr>
-          <w:lang w:val="en-GB"/>
-        </w:rPr>
-      </w:pPr>
-      <w:r>
-        <w:rPr>
-          <w:lang w:val="en-GB"/>
-        </w:rPr>
-        <w:t xml:space="preserve">For the directory management it was important to keep the </w:t>
-      </w:r>
-      <w:r>
-        <w:rPr>
-          <w:lang w:val="en-GB"/>
-        </w:rPr>
-        <w:t>ease of use</w:t>
-      </w:r>
-      <w:r>
-        <w:rPr>
-          <w:lang w:val="en-GB"/>
-        </w:rPr>
-        <w:t xml:space="preserve"> in mind. </w:t>
-      </w:r>
-      <w:r>
-        <w:rPr>
-          <w:lang w:val="en-GB"/>
-        </w:rPr>
-        <w:t>Thus,</w:t>
-      </w:r>
-      <w:r>
-        <w:rPr>
-          <w:lang w:val="en-GB"/>
-        </w:rPr>
-        <w:t xml:space="preserve"> the files and directories inside of the current working directory are saved inside Linked List</w:t>
-      </w:r>
-      <w:r>
-        <w:rPr>
-          <w:lang w:val="en-GB"/>
-        </w:rPr>
-        <w:t>s</w:t>
-      </w:r>
-      <w:r>
-        <w:rPr>
-          <w:lang w:val="en-GB"/>
-        </w:rPr>
-        <w:t xml:space="preserve">. When using commands, instead of having to specify the </w:t>
-      </w:r>
-      <w:r>
-        <w:rPr>
-          <w:lang w:val="en-GB"/>
-        </w:rPr>
-        <w:t>filename</w:t>
-      </w:r>
-      <w:r>
-        <w:rPr>
-          <w:lang w:val="en-GB"/>
-        </w:rPr>
-        <w:t xml:space="preserve"> or directory</w:t>
-      </w:r>
-      <w:r>
-        <w:rPr>
-          <w:lang w:val="en-GB"/>
-        </w:rPr>
-        <w:t xml:space="preserve"> name</w:t>
-      </w:r>
-      <w:r>
-        <w:rPr>
-          <w:lang w:val="en-GB"/>
-        </w:rPr>
-        <w:t xml:space="preserve">, it </w:t>
-      </w:r>
-      <w:r>
-        <w:rPr>
-          <w:lang w:val="en-GB"/>
-        </w:rPr>
-        <w:t>is accessible</w:t>
-      </w:r>
-      <w:r>
-        <w:rPr>
-          <w:lang w:val="en-GB"/>
-        </w:rPr>
-        <w:t xml:space="preserve"> by using the unique integer identifier of the </w:t>
-      </w:r>
-      <w:r>
-        <w:rPr>
-          <w:lang w:val="en-GB"/>
-        </w:rPr>
-        <w:t xml:space="preserve">corresponding </w:t>
-      </w:r>
-      <w:r>
-        <w:rPr>
-          <w:lang w:val="en-GB"/>
-        </w:rPr>
-        <w:t>Linked List</w:t>
-      </w:r>
-      <w:r>
-        <w:rPr>
-          <w:lang w:val="en-GB"/>
-        </w:rPr>
-        <w:t>.</w:t>
+        <w:t>Command Implementation</w:t>
+      </w:r>
+    </w:p>
+    <w:p>
+      <w:pPr>
+        <w:pStyle w:val="Heading3"/>
+        <w:rPr>
+          <w:lang w:val="en-GB"/>
+        </w:rPr>
+      </w:pPr>
+      <w:r>
+        <w:rPr>
+          <w:lang w:val="en-GB"/>
+        </w:rPr>
+        <w:t>Move</w:t>
+      </w:r>
+    </w:p>
+    <w:p>
+      <w:pPr>
+        <w:rPr>
+          <w:lang w:val="en-GB"/>
+        </w:rPr>
+      </w:pPr>
+      <w:r>
+        <w:rPr>
+          <w:lang w:val="en-GB"/>
+        </w:rPr>
+        <w:t>When the move command is called without further arguments, the files inside the current directory are displayed to the user, alongside the identifiers of these files. The following user input is then evaluated, and the complete file path is saved internally. Then all the subdirectories are displayed with their identifiers, with which the user can navigate through the directories. Once the final directory is chosen, the new path is saved internally, and the file is moved using these saved parameters.</w:t>
+      </w:r>
+    </w:p>
+    <w:p>
+      <w:pPr>
+        <w:pStyle w:val="Heading3"/>
+        <w:rPr>
+          <w:lang w:val="en-GB"/>
+        </w:rPr>
+      </w:pPr>
+      <w:r>
+        <w:rPr>
+          <w:lang w:val="en-GB"/>
+        </w:rPr>
+        <w:t>Copy</w:t>
+      </w:r>
+    </w:p>
+    <w:p>
+      <w:pPr>
+        <w:rPr>
+          <w:lang w:val="en-GB"/>
+        </w:rPr>
+      </w:pPr>
+      <w:r>
+        <w:rPr>
+          <w:lang w:val="en-GB"/>
+        </w:rPr>
+        <w:t>Conceptually it works the same as move, except that instead of being able to directly move a file using a system call, first a new file is created at the destination, into which the content of the first file is written into.</w:t>
+      </w:r>
+    </w:p>
+    <w:p>
+      <w:pPr>
+        <w:pStyle w:val="Heading3"/>
+        <w:rPr>
+          <w:lang w:val="en-GB"/>
+        </w:rPr>
+      </w:pPr>
+      <w:r>
+        <w:rPr>
+          <w:lang w:val="en-GB"/>
+        </w:rPr>
+        <w:t>Rename</w:t>
+      </w:r>
+    </w:p>
+    <w:p>
+      <w:pPr>
+        <w:pStyle w:val="Heading3"/>
+        <w:rPr>
+          <w:lang w:val="en-GB"/>
+        </w:rPr>
+      </w:pPr>
+      <w:r>
+        <w:rPr>
+          <w:lang w:val="en-GB"/>
+        </w:rPr>
+        <w:t>Go</w:t>
+      </w:r>
+    </w:p>
+    <w:p>
+      <w:pPr>
+        <w:rPr>
+          <w:lang w:val="en-GB"/>
+        </w:rPr>
+      </w:pPr>
+      <w:r>
+        <w:rPr>
+          <w:lang w:val="en-GB"/>
+        </w:rPr>
+        <w:t>By calling go, all the directories inside the current directory are displayed. When a number is typed, the current working directory is changed to the corresponding directory.</w:t>
+      </w:r>
+    </w:p>
+    <w:p>
+      <w:pPr>
+        <w:pStyle w:val="Heading3"/>
+        <w:rPr>
+          <w:lang w:val="en-GB"/>
+        </w:rPr>
+      </w:pPr>
+      <w:r>
+        <w:rPr>
+          <w:lang w:val="en-GB"/>
+        </w:rPr>
+        <w:t>Run</w:t>
+      </w:r>
+    </w:p>
+    <w:p>
+      <w:pPr>
+        <w:pStyle w:val="Heading3"/>
+        <w:rPr>
+          <w:lang w:val="en-GB"/>
+        </w:rPr>
+      </w:pPr>
+      <w:r>
+        <w:rPr>
+          <w:lang w:val="en-GB"/>
+        </w:rPr>
+        <w:t>Delete</w:t>
+      </w:r>
+    </w:p>
+    <w:p>
+      <w:pPr>
+        <w:pStyle w:val="Heading3"/>
+        <w:rPr>
+          <w:lang w:val="en-GB"/>
+        </w:rPr>
+      </w:pPr>
+      <w:r>
+        <w:rPr>
+          <w:lang w:val="en-GB"/>
+        </w:rPr>
+        <w:t>Help</w:t>
+      </w:r>
+    </w:p>
+    <w:p>
+      <w:pPr>
+        <w:rPr>
+          <w:lang w:val="en-GB"/>
+        </w:rPr>
+      </w:pPr>
+    </w:p>
+    <w:p>
+      <w:pPr>
+        <w:rPr>
+          <w:lang w:val="en-GB"/>
+        </w:rPr>
+      </w:pPr>
+    </w:p>
+    <w:p>
+      <w:pPr>
+        <w:pStyle w:val="Heading2"/>
+        <w:rPr>
+          <w:lang w:val="en-GB"/>
+        </w:rPr>
+      </w:pPr>
+      <w:r>
+        <w:rPr>
+          <w:lang w:val="en-GB"/>
+        </w:rPr>
+        <w:t>(Log)</w:t>
+      </w:r>
+    </w:p>
+    <w:p>
+      <w:pPr>
+        <w:pStyle w:val="Heading1"/>
+        <w:rPr>
+          <w:lang w:val="en-GB"/>
+        </w:rPr>
+      </w:pPr>
+      <w:r>
+        <w:rPr>
+          <w:lang w:val="en-GB"/>
+        </w:rPr>
+        <w:t>Results</w:t>
+      </w:r>
+      <w:r>
+        <w:rPr>
+          <w:lang w:val="en-GB"/>
+        </w:rPr>
+        <w:t>?</w:t>
+      </w:r>
+    </w:p>
+    <w:p>
+      <w:pPr>
+        <w:pStyle w:val="Heading1"/>
+        <w:rPr>
+          <w:lang w:val="en-GB"/>
+        </w:rPr>
+      </w:pPr>
+      <w:r>
+        <w:rPr>
+          <w:lang w:val="en-GB"/>
+        </w:rPr>
+        <w:t>Discussion</w:t>
       </w:r>
       <w:r>
         <w:rPr>
@@ -313,55 +647,6 @@
     </w:p>
     <w:p>
       <w:pPr>
-        <w:rPr>
-          <w:lang w:val="en-GB"/>
-        </w:rPr>
-      </w:pPr>
-      <w:r>
-        <w:rPr>
-          <w:lang w:val="en-GB"/>
-        </w:rPr>
-        <w:t>These identifiers are</w:t>
-      </w:r>
-      <w:r>
-        <w:rPr>
-          <w:lang w:val="en-GB"/>
-        </w:rPr>
-        <w:t xml:space="preserve"> displayed on the screen</w:t>
-      </w:r>
-      <w:r>
-        <w:rPr>
-          <w:lang w:val="en-GB"/>
-        </w:rPr>
-        <w:t xml:space="preserve"> alongside their corresponding file/directory</w:t>
-      </w:r>
-      <w:r>
-        <w:rPr>
-          <w:lang w:val="en-GB"/>
-        </w:rPr>
-        <w:t xml:space="preserve">. </w:t>
-      </w:r>
-      <w:r>
-        <w:rPr>
-          <w:lang w:val="en-GB"/>
-        </w:rPr>
-        <w:t xml:space="preserve">Whenever a new directory is accessed, a new corresponding Linked List </w:t>
-      </w:r>
-      <w:r>
-        <w:rPr>
-          <w:lang w:val="en-GB"/>
-        </w:rPr>
-        <w:t xml:space="preserve">is </w:t>
-      </w:r>
-      <w:r>
-        <w:rPr>
-          <w:lang w:val="en-GB"/>
-        </w:rPr>
-        <w:t xml:space="preserve">generated, and the old one deleted. </w:t>
-      </w:r>
-    </w:p>
-    <w:p>
-      <w:pPr>
         <w:pStyle w:val="Heading2"/>
         <w:rPr>
           <w:lang w:val="en-GB"/>
@@ -371,180 +656,116 @@
         <w:rPr>
           <w:lang w:val="en-GB"/>
         </w:rPr>
-        <w:t>Command Implementation</w:t>
-      </w:r>
-    </w:p>
-    <w:p>
-      <w:pPr>
-        <w:pStyle w:val="Heading3"/>
-        <w:rPr>
-          <w:lang w:val="en-GB"/>
-        </w:rPr>
-      </w:pPr>
-      <w:r>
-        <w:rPr>
-          <w:lang w:val="en-GB"/>
-        </w:rPr>
-        <w:t>Move</w:t>
-      </w:r>
-    </w:p>
-    <w:p>
-      <w:pPr>
-        <w:rPr>
-          <w:lang w:val="en-GB"/>
-        </w:rPr>
-      </w:pPr>
-      <w:r>
-        <w:rPr>
-          <w:lang w:val="en-GB"/>
-        </w:rPr>
-        <w:t>When the move command is called without further arguments, the files inside the current directory are displayed to the user, alongside the identifiers of these files. The following user input is then evaluated, and the complete file path is saved internally. Then all the subdirectories are displayed with their identifiers, with which the user can navigate through the directories. Once the final directory is chosen</w:t>
-      </w:r>
-      <w:r>
-        <w:rPr>
-          <w:lang w:val="en-GB"/>
-        </w:rPr>
-        <w:t>, the new path is saved internally, and the file is moved using these</w:t>
-      </w:r>
-      <w:r>
-        <w:rPr>
-          <w:lang w:val="en-GB"/>
-        </w:rPr>
-        <w:t xml:space="preserve"> saved</w:t>
-      </w:r>
-      <w:r>
-        <w:rPr>
-          <w:lang w:val="en-GB"/>
-        </w:rPr>
-        <w:t xml:space="preserve"> parameters.</w:t>
-      </w:r>
-    </w:p>
-    <w:p>
-      <w:pPr>
-        <w:pStyle w:val="Heading3"/>
-        <w:rPr>
-          <w:lang w:val="en-GB"/>
-        </w:rPr>
-      </w:pPr>
+        <w:t>Problems</w:t>
+      </w:r>
+    </w:p>
+    <w:p>
+      <w:pPr>
+        <w:rPr>
+          <w:lang w:val="en-GB"/>
+        </w:rPr>
+      </w:pPr>
+      <w:r>
+        <w:rPr>
+          <w:lang w:val="en-GB"/>
+        </w:rPr>
+        <w:t>-Windows-Linux-Alpine-Segmentation errors</w:t>
+      </w:r>
+    </w:p>
+    <w:p>
+      <w:pPr>
+        <w:rPr>
+          <w:lang w:val="en-GB"/>
+        </w:rPr>
+      </w:pPr>
+      <w:r>
+        <w:rPr>
+          <w:lang w:val="en-GB"/>
+        </w:rPr>
+        <w:t xml:space="preserve">There were several problems which had to be overcome for the project. The most common ones were </w:t>
+      </w:r>
+      <w:r>
+        <w:rPr>
+          <w:lang w:val="en-GB"/>
+        </w:rPr>
+        <w:t xml:space="preserve">cause by </w:t>
+      </w:r>
+      <w:r>
+        <w:rPr>
+          <w:lang w:val="en-GB"/>
+        </w:rPr>
+        <w:t>memory leaks as well as differences between the used operating systems</w:t>
+      </w:r>
+      <w:r>
+        <w:rPr>
+          <w:lang w:val="en-GB"/>
+        </w:rPr>
+        <w:t xml:space="preserve">, sometimes both. </w:t>
+      </w:r>
+    </w:p>
+    <w:p>
+      <w:pPr>
+        <w:rPr>
+          <w:lang w:val="en-GB"/>
+        </w:rPr>
+      </w:pPr>
+      <w:r>
+        <w:rPr>
+          <w:lang w:val="en-GB"/>
+        </w:rPr>
+        <w:t>An often-occurring problem was a segmentation error, caused by a difference in return values between Windows and Linux. Finding the actual bug was difficult, as the error itself didn’t occur at the actual spot, where the variable is accessed, but later when a print statement was made.</w:t>
+      </w:r>
+    </w:p>
+    <w:p>
+      <w:pPr>
+        <w:rPr>
+          <w:lang w:val="en-GB"/>
+        </w:rPr>
+      </w:pPr>
+      <w:r>
+        <w:rPr>
+          <w:lang w:val="en-GB"/>
+        </w:rPr>
+        <w:t>-C in general -memory leaks</w:t>
+      </w:r>
+    </w:p>
+    <w:p>
+      <w:pPr>
+        <w:rPr>
+          <w:lang w:val="en-GB"/>
+        </w:rPr>
+      </w:pPr>
+      <w:r>
+        <w:rPr>
+          <w:lang w:val="en-GB"/>
+        </w:rPr>
+        <w:t xml:space="preserve">The lack of already implemented dynamic </w:t>
+      </w:r>
+      <w:proofErr w:type="spellStart"/>
+      <w:r>
+        <w:rPr>
+          <w:lang w:val="en-GB"/>
+        </w:rPr>
+        <w:t>datastructures</w:t>
+      </w:r>
+      <w:proofErr w:type="spellEnd"/>
+      <w:r>
+        <w:rPr>
+          <w:lang w:val="en-GB"/>
+        </w:rPr>
+        <w:t xml:space="preserve"> in C such as an Array List meant that it was needed to implement things manually, most prominently the Linked List. As C does not have a </w:t>
+      </w:r>
       <w:r>
         <w:rPr>
           <w:lang w:val="en-GB"/>
         </w:rPr>
         <w:lastRenderedPageBreak/>
-        <w:t>Copy</w:t>
-      </w:r>
-    </w:p>
-    <w:p>
-      <w:pPr>
-        <w:rPr>
-          <w:lang w:val="en-GB"/>
-        </w:rPr>
-      </w:pPr>
-      <w:r>
-        <w:rPr>
-          <w:lang w:val="en-GB"/>
-        </w:rPr>
-        <w:t xml:space="preserve">Conceptually it works the same as move, except that </w:t>
-      </w:r>
-      <w:r>
-        <w:rPr>
-          <w:lang w:val="en-GB"/>
-        </w:rPr>
-        <w:t>instead of being able to directly move a file using a system call, first a new file is created at the destination, into which the content of the first file is written into.</w:t>
-      </w:r>
-    </w:p>
-    <w:p>
-      <w:pPr>
-        <w:pStyle w:val="Heading3"/>
-        <w:rPr>
-          <w:lang w:val="en-GB"/>
-        </w:rPr>
-      </w:pPr>
-      <w:r>
-        <w:rPr>
-          <w:lang w:val="en-GB"/>
-        </w:rPr>
-        <w:t>Rename</w:t>
-      </w:r>
-    </w:p>
-    <w:p>
-      <w:pPr>
-        <w:pStyle w:val="Heading3"/>
-        <w:rPr>
-          <w:lang w:val="en-GB"/>
-        </w:rPr>
-      </w:pPr>
-      <w:r>
-        <w:rPr>
-          <w:lang w:val="en-GB"/>
-        </w:rPr>
-        <w:t>Go</w:t>
-      </w:r>
-    </w:p>
-    <w:p>
-      <w:pPr>
-        <w:rPr>
-          <w:lang w:val="en-GB"/>
-        </w:rPr>
-      </w:pPr>
-      <w:r>
-        <w:rPr>
-          <w:lang w:val="en-GB"/>
-        </w:rPr>
-        <w:t>By calling go, all the directories inside the current directory are displayed. When a number is typed, the current working directory is changed to the corresponding directory.</w:t>
-      </w:r>
-    </w:p>
-    <w:p>
-      <w:pPr>
-        <w:pStyle w:val="Heading3"/>
-        <w:rPr>
-          <w:lang w:val="en-GB"/>
-        </w:rPr>
-      </w:pPr>
-      <w:r>
-        <w:rPr>
-          <w:lang w:val="en-GB"/>
-        </w:rPr>
-        <w:t>Run</w:t>
-      </w:r>
-    </w:p>
-    <w:p>
-      <w:pPr>
-        <w:pStyle w:val="Heading3"/>
-        <w:rPr>
-          <w:lang w:val="en-GB"/>
-        </w:rPr>
-      </w:pPr>
-      <w:r>
-        <w:rPr>
-          <w:lang w:val="en-GB"/>
-        </w:rPr>
-        <w:t>Delete</w:t>
-      </w:r>
-    </w:p>
-    <w:p>
-      <w:pPr>
-        <w:pStyle w:val="Heading3"/>
-        <w:rPr>
-          <w:lang w:val="en-GB"/>
-        </w:rPr>
-      </w:pPr>
-      <w:r>
-        <w:rPr>
-          <w:lang w:val="en-GB"/>
-        </w:rPr>
-        <w:t>Help</w:t>
-      </w:r>
-    </w:p>
-    <w:p>
-      <w:pPr>
-        <w:rPr>
-          <w:lang w:val="en-GB"/>
-        </w:rPr>
-      </w:pPr>
-    </w:p>
-    <w:p>
-      <w:pPr>
+        <w:t xml:space="preserve">garbage collector, wrong implementations could lead to memory leaks, which however could be resolved with the help of a debugger. </w:t>
+      </w:r>
+    </w:p>
+    <w:p>
+      <w:pPr>
+        <w:pStyle w:val="Heading1"/>
         <w:rPr>
           <w:lang w:val="en-GB"/>
         </w:rPr>
@@ -561,48 +782,15 @@
         <w:rPr>
           <w:lang w:val="en-GB"/>
         </w:rPr>
-        <w:t>(Log)</w:t>
-      </w:r>
-    </w:p>
-    <w:p>
-      <w:pPr>
-        <w:pStyle w:val="Heading1"/>
-        <w:rPr>
-          <w:lang w:val="en-GB"/>
-        </w:rPr>
-      </w:pPr>
-      <w:r>
-        <w:rPr>
-          <w:lang w:val="en-GB"/>
-        </w:rPr>
-        <w:t>Results</w:t>
-      </w:r>
-      <w:r>
-        <w:rPr>
-          <w:lang w:val="en-GB"/>
-        </w:rPr>
-        <w:t>?</w:t>
-      </w:r>
-    </w:p>
-    <w:p>
-      <w:pPr>
-        <w:pStyle w:val="Heading1"/>
-        <w:rPr>
-          <w:lang w:val="en-GB"/>
-        </w:rPr>
-      </w:pPr>
-      <w:r>
-        <w:rPr>
-          <w:lang w:val="en-GB"/>
-        </w:rPr>
-        <w:t>Discussion</w:t>
-      </w:r>
-      <w:r>
-        <w:rPr>
-          <w:lang w:val="en-GB"/>
-        </w:rPr>
-        <w:t xml:space="preserve"> </w:t>
-      </w:r>
+        <w:t>Lessons Learned</w:t>
+      </w:r>
+    </w:p>
+    <w:p>
+      <w:pPr>
+        <w:rPr>
+          <w:lang w:val="en-GB"/>
+        </w:rPr>
+      </w:pPr>
     </w:p>
     <w:p>
       <w:pPr>
@@ -615,146 +803,6 @@
         <w:rPr>
           <w:lang w:val="en-GB"/>
         </w:rPr>
-        <w:t>Problems</w:t>
-      </w:r>
-    </w:p>
-    <w:p>
-      <w:pPr>
-        <w:rPr>
-          <w:lang w:val="en-GB"/>
-        </w:rPr>
-      </w:pPr>
-      <w:r>
-        <w:rPr>
-          <w:lang w:val="en-GB"/>
-        </w:rPr>
-        <w:t>-Windows-Linux-Alpine-Segmentation errors</w:t>
-      </w:r>
-    </w:p>
-    <w:p>
-      <w:pPr>
-        <w:rPr>
-          <w:lang w:val="en-GB"/>
-        </w:rPr>
-      </w:pPr>
-      <w:r>
-        <w:rPr>
-          <w:lang w:val="en-GB"/>
-        </w:rPr>
-        <w:t xml:space="preserve">There were several problems which had to be overcome for the project. The most common ones were </w:t>
-      </w:r>
-      <w:r>
-        <w:rPr>
-          <w:lang w:val="en-GB"/>
-        </w:rPr>
-        <w:t xml:space="preserve">cause by </w:t>
-      </w:r>
-      <w:r>
-        <w:rPr>
-          <w:lang w:val="en-GB"/>
-        </w:rPr>
-        <w:t>memory leaks as well as differences between the used operating systems</w:t>
-      </w:r>
-      <w:r>
-        <w:rPr>
-          <w:lang w:val="en-GB"/>
-        </w:rPr>
-        <w:t xml:space="preserve">, sometimes both. </w:t>
-      </w:r>
-    </w:p>
-    <w:p>
-      <w:pPr>
-        <w:rPr>
-          <w:lang w:val="en-GB"/>
-        </w:rPr>
-      </w:pPr>
-      <w:r>
-        <w:rPr>
-          <w:lang w:val="en-GB"/>
-        </w:rPr>
-        <w:t>An often-occurring problem was a segmentation error, caused by a difference in return values between Windows and Linux. Finding the actual bug was difficult, as the error itself didn’t occur at the actual spot, where the variable is accessed, but later when a print statement was made.</w:t>
-      </w:r>
-    </w:p>
-    <w:p>
-      <w:pPr>
-        <w:rPr>
-          <w:lang w:val="en-GB"/>
-        </w:rPr>
-      </w:pPr>
-      <w:r>
-        <w:rPr>
-          <w:lang w:val="en-GB"/>
-        </w:rPr>
-        <w:t>-C in general -memory leaks</w:t>
-      </w:r>
-    </w:p>
-    <w:p>
-      <w:pPr>
-        <w:rPr>
-          <w:lang w:val="en-GB"/>
-        </w:rPr>
-      </w:pPr>
-      <w:r>
-        <w:rPr>
-          <w:lang w:val="en-GB"/>
-        </w:rPr>
-        <w:t xml:space="preserve">The lack of already implemented dynamic </w:t>
-      </w:r>
-      <w:proofErr w:type="spellStart"/>
-      <w:r>
-        <w:rPr>
-          <w:lang w:val="en-GB"/>
-        </w:rPr>
-        <w:t>datastructures</w:t>
-      </w:r>
-      <w:proofErr w:type="spellEnd"/>
-      <w:r>
-        <w:rPr>
-          <w:lang w:val="en-GB"/>
-        </w:rPr>
-        <w:t xml:space="preserve"> in C such as an Array List meant that it was needed to implement things manually, most prominently the Linked List. As C does not have a garbage collector, wrong implementations could lead to memory leaks, which however could be resolved with the help of a debugger. </w:t>
-      </w:r>
-    </w:p>
-    <w:p>
-      <w:pPr>
-        <w:pStyle w:val="Heading1"/>
-        <w:rPr>
-          <w:lang w:val="en-GB"/>
-        </w:rPr>
-      </w:pPr>
-    </w:p>
-    <w:p>
-      <w:pPr>
-        <w:pStyle w:val="Heading2"/>
-        <w:rPr>
-          <w:lang w:val="en-GB"/>
-        </w:rPr>
-      </w:pPr>
-      <w:r>
-        <w:rPr>
-          <w:lang w:val="en-GB"/>
-        </w:rPr>
-        <w:t>Lessons Learned</w:t>
-      </w:r>
-    </w:p>
-    <w:p>
-      <w:pPr>
-        <w:rPr>
-          <w:lang w:val="en-GB"/>
-        </w:rPr>
-      </w:pPr>
-    </w:p>
-    <w:p>
-      <w:pPr>
-        <w:pStyle w:val="Heading2"/>
-        <w:rPr>
-          <w:lang w:val="en-GB"/>
-        </w:rPr>
-      </w:pPr>
-      <w:r>
-        <w:rPr>
-          <w:lang w:val="en-GB"/>
-        </w:rPr>
         <w:t>Division of Labour</w:t>
       </w:r>
     </w:p>
@@ -787,7 +835,6 @@
         <w:rPr>
           <w:lang w:val="en-GB"/>
         </w:rPr>
-        <w:lastRenderedPageBreak/>
         <w:t>Research: Both</w:t>
       </w:r>
     </w:p>

--- a/Custom Alpine Shell.docx
+++ b/Custom Alpine Shell.docx
@@ -447,6 +447,52 @@
           <w:lang w:val="en-GB"/>
         </w:rPr>
       </w:pPr>
+      <w:proofErr w:type="spellStart"/>
+      <w:r>
+        <w:rPr>
+          <w:lang w:val="en-GB"/>
+        </w:rPr>
+        <w:t>Showfiles</w:t>
+      </w:r>
+      <w:proofErr w:type="spellEnd"/>
+    </w:p>
+    <w:p>
+      <w:pPr>
+        <w:pStyle w:val="Heading3"/>
+        <w:rPr>
+          <w:lang w:val="en-GB"/>
+        </w:rPr>
+      </w:pPr>
+      <w:r>
+        <w:rPr>
+          <w:lang w:val="en-GB"/>
+        </w:rPr>
+        <w:t>Show</w:t>
+      </w:r>
+    </w:p>
+    <w:p>
+      <w:pPr>
+        <w:pStyle w:val="Heading3"/>
+        <w:rPr>
+          <w:lang w:val="en-GB"/>
+        </w:rPr>
+      </w:pPr>
+      <w:proofErr w:type="spellStart"/>
+      <w:r>
+        <w:rPr>
+          <w:lang w:val="en-GB"/>
+        </w:rPr>
+        <w:t>Showdirectories</w:t>
+      </w:r>
+      <w:proofErr w:type="spellEnd"/>
+    </w:p>
+    <w:p>
+      <w:pPr>
+        <w:pStyle w:val="Heading3"/>
+        <w:rPr>
+          <w:lang w:val="en-GB"/>
+        </w:rPr>
+      </w:pPr>
       <w:r>
         <w:rPr>
           <w:lang w:val="en-GB"/>
@@ -510,6 +556,13 @@
     </w:p>
     <w:p>
       <w:pPr>
+        <w:rPr>
+          <w:lang w:val="en-GB"/>
+        </w:rPr>
+      </w:pPr>
+    </w:p>
+    <w:p>
+      <w:pPr>
         <w:pStyle w:val="Heading3"/>
         <w:rPr>
           <w:lang w:val="en-GB"/>
@@ -565,6 +618,33 @@
     </w:p>
     <w:p>
       <w:pPr>
+        <w:rPr>
+          <w:lang w:val="en-GB"/>
+        </w:rPr>
+      </w:pPr>
+      <w:r>
+        <w:rPr>
+          <w:lang w:val="en-GB"/>
+        </w:rPr>
+        <w:t xml:space="preserve">Delete can be called by directly specifying a filename or without. If it is called without </w:t>
+      </w:r>
+      <w:proofErr w:type="spellStart"/>
+      <w:r>
+        <w:rPr>
+          <w:lang w:val="en-GB"/>
+        </w:rPr>
+        <w:t>a</w:t>
+      </w:r>
+      <w:proofErr w:type="spellEnd"/>
+      <w:r>
+        <w:rPr>
+          <w:lang w:val="en-GB"/>
+        </w:rPr>
+        <w:t xml:space="preserve"> argument, then the files inside the current working directory are displayed, and the file can be chosen by specifying the identifier. The specified file is then deleted, with an error being displayed if it is not possible.</w:t>
+      </w:r>
+    </w:p>
+    <w:p>
+      <w:pPr>
         <w:pStyle w:val="Heading3"/>
         <w:rPr>
           <w:lang w:val="en-GB"/>
@@ -682,6 +762,7 @@
         <w:rPr>
           <w:lang w:val="en-GB"/>
         </w:rPr>
+        <w:lastRenderedPageBreak/>
         <w:t xml:space="preserve">There were several problems which had to be overcome for the project. The most common ones were </w:t>
       </w:r>
       <w:r>
@@ -753,14 +834,7 @@
         <w:rPr>
           <w:lang w:val="en-GB"/>
         </w:rPr>
-        <w:t xml:space="preserve"> in C such as an Array List meant that it was needed to implement things manually, most prominently the Linked List. As C does not have a </w:t>
-      </w:r>
-      <w:r>
-        <w:rPr>
-          <w:lang w:val="en-GB"/>
-        </w:rPr>
-        <w:lastRenderedPageBreak/>
-        <w:t xml:space="preserve">garbage collector, wrong implementations could lead to memory leaks, which however could be resolved with the help of a debugger. </w:t>
+        <w:t xml:space="preserve"> in C such as an Array List meant that it was needed to implement things manually, most prominently the Linked List. As C does not have a garbage collector, wrong implementations could lead to memory leaks, which however could be resolved with the help of a debugger. </w:t>
       </w:r>
     </w:p>
     <w:p>

--- a/Custom Alpine Shell.docx
+++ b/Custom Alpine Shell.docx
@@ -447,14 +447,31 @@
           <w:lang w:val="en-GB"/>
         </w:rPr>
       </w:pPr>
-      <w:proofErr w:type="spellStart"/>
       <w:r>
         <w:rPr>
           <w:lang w:val="en-GB"/>
         </w:rPr>
         <w:t>Showfiles</w:t>
       </w:r>
-      <w:proofErr w:type="spellEnd"/>
+    </w:p>
+    <w:p>
+      <w:pPr>
+        <w:rPr>
+          <w:lang w:val="en-GB"/>
+        </w:rPr>
+      </w:pPr>
+      <w:r>
+        <w:rPr>
+          <w:lang w:val="en-GB"/>
+        </w:rPr>
+        <w:t>Using the command showfiles</w:t>
+      </w:r>
+      <w:r>
+        <w:rPr>
+          <w:lang w:val="en-GB"/>
+        </w:rPr>
+        <w:t xml:space="preserve"> makes direct use of the directory.</w:t>
+      </w:r>
     </w:p>
     <w:p>
       <w:pPr>
@@ -477,14 +494,12 @@
           <w:lang w:val="en-GB"/>
         </w:rPr>
       </w:pPr>
-      <w:proofErr w:type="spellStart"/>
       <w:r>
         <w:rPr>
           <w:lang w:val="en-GB"/>
         </w:rPr>
         <w:t>Showdirectories</w:t>
       </w:r>
-      <w:proofErr w:type="spellEnd"/>
     </w:p>
     <w:p>
       <w:pPr>
@@ -560,6 +575,12 @@
           <w:lang w:val="en-GB"/>
         </w:rPr>
       </w:pPr>
+      <w:r>
+        <w:rPr>
+          <w:lang w:val="en-GB"/>
+        </w:rPr>
+        <w:t>The rename command expects two arguments, the filename, of the file the user wants to rename, as well as the new filename. The file is then directly renamed, with an error being displayed to the user, if it is not possible.</w:t>
+      </w:r>
     </w:p>
     <w:p>
       <w:pPr>
@@ -626,21 +647,7 @@
         <w:rPr>
           <w:lang w:val="en-GB"/>
         </w:rPr>
-        <w:t xml:space="preserve">Delete can be called by directly specifying a filename or without. If it is called without </w:t>
-      </w:r>
-      <w:proofErr w:type="spellStart"/>
-      <w:r>
-        <w:rPr>
-          <w:lang w:val="en-GB"/>
-        </w:rPr>
-        <w:t>a</w:t>
-      </w:r>
-      <w:proofErr w:type="spellEnd"/>
-      <w:r>
-        <w:rPr>
-          <w:lang w:val="en-GB"/>
-        </w:rPr>
-        <w:t xml:space="preserve"> argument, then the files inside the current working directory are displayed, and the file can be chosen by specifying the identifier. The specified file is then deleted, with an error being displayed if it is not possible.</w:t>
+        <w:t>Delete can be called by directly specifying a filename or without. If it is called without a argument, then the files inside the current working directory are displayed, and the file can be chosen by specifying the identifier. The specified file is then deleted, with an error being displayed if it is not possible.</w:t>
       </w:r>
     </w:p>
     <w:p>
@@ -663,6 +670,12 @@
           <w:lang w:val="en-GB"/>
         </w:rPr>
       </w:pPr>
+      <w:r>
+        <w:rPr>
+          <w:lang w:val="en-GB"/>
+        </w:rPr>
+        <w:t>By calling help, all the commands that are possible are displayed to the user.</w:t>
+      </w:r>
     </w:p>
     <w:p>
       <w:pPr>
@@ -682,6 +695,7 @@
         <w:rPr>
           <w:lang w:val="en-GB"/>
         </w:rPr>
+        <w:lastRenderedPageBreak/>
         <w:t>(Log)</w:t>
       </w:r>
     </w:p>
@@ -762,7 +776,6 @@
         <w:rPr>
           <w:lang w:val="en-GB"/>
         </w:rPr>
-        <w:lastRenderedPageBreak/>
         <w:t xml:space="preserve">There were several problems which had to be overcome for the project. The most common ones were </w:t>
       </w:r>
       <w:r>
@@ -820,21 +833,7 @@
         <w:rPr>
           <w:lang w:val="en-GB"/>
         </w:rPr>
-        <w:t xml:space="preserve">The lack of already implemented dynamic </w:t>
-      </w:r>
-      <w:proofErr w:type="spellStart"/>
-      <w:r>
-        <w:rPr>
-          <w:lang w:val="en-GB"/>
-        </w:rPr>
-        <w:t>datastructures</w:t>
-      </w:r>
-      <w:proofErr w:type="spellEnd"/>
-      <w:r>
-        <w:rPr>
-          <w:lang w:val="en-GB"/>
-        </w:rPr>
-        <w:t xml:space="preserve"> in C such as an Array List meant that it was needed to implement things manually, most prominently the Linked List. As C does not have a garbage collector, wrong implementations could lead to memory leaks, which however could be resolved with the help of a debugger. </w:t>
+        <w:t xml:space="preserve">The lack of already implemented dynamic datastructures in C such as an Array List meant that it was needed to implement things manually, most prominently the Linked List. As C does not have a garbage collector, wrong implementations could lead to memory leaks, which however could be resolved with the help of a debugger. </w:t>
       </w:r>
     </w:p>
     <w:p>

--- a/Custom Alpine Shell.docx
+++ b/Custom Alpine Shell.docx
@@ -1,10 +1,10 @@
 
 <file path=word/document.xml><?xml version="1.0" encoding="utf-8"?>
-<w:document xmlns:wpc="http://schemas.microsoft.com/office/word/2010/wordprocessingCanvas" xmlns:cx="http://schemas.microsoft.com/office/drawing/2014/chartex" xmlns:cx1="http://schemas.microsoft.com/office/drawing/2015/9/8/chartex" xmlns:cx2="http://schemas.microsoft.com/office/drawing/2015/10/21/chartex" xmlns:cx3="http://schemas.microsoft.com/office/drawing/2016/5/9/chartex" xmlns:cx4="http://schemas.microsoft.com/office/drawing/2016/5/10/chartex" xmlns:cx5="http://schemas.microsoft.com/office/drawing/2016/5/11/chartex" xmlns:cx6="http://schemas.microsoft.com/office/drawing/2016/5/12/chartex" xmlns:cx7="http://schemas.microsoft.com/office/drawing/2016/5/13/chartex" xmlns:cx8="http://schemas.microsoft.com/office/drawing/2016/5/14/chartex" xmlns:mc="http://schemas.openxmlformats.org/markup-compatibility/2006" xmlns:aink="http://schemas.microsoft.com/office/drawing/2016/ink" xmlns:am3d="http://schemas.microsoft.com/office/drawing/2017/model3d" xmlns:o="urn:schemas-microsoft-com:office:office" xmlns:r="http://schemas.openxmlformats.org/officeDocument/2006/relationships" xmlns:m="http://schemas.openxmlformats.org/officeDocument/2006/math" xmlns:v="urn:schemas-microsoft-com:vml" xmlns:wp14="http://schemas.microsoft.com/office/word/2010/wordprocessingDrawing" xmlns:wp="http://schemas.openxmlformats.org/drawingml/2006/wordprocessingDrawing" xmlns:w10="urn:schemas-microsoft-com:office:word" xmlns:w="http://schemas.openxmlformats.org/wordprocessingml/2006/main" xmlns:w14="http://schemas.microsoft.com/office/word/2010/wordml" xmlns:w15="http://schemas.microsoft.com/office/word/2012/wordml" xmlns:w16cex="http://schemas.microsoft.com/office/word/2018/wordml/cex" xmlns:w16cid="http://schemas.microsoft.com/office/word/2016/wordml/cid" xmlns:w16="http://schemas.microsoft.com/office/word/2018/wordml" xmlns:w16sdtdh="http://schemas.microsoft.com/office/word/2020/wordml/sdtdatahash" xmlns:w16se="http://schemas.microsoft.com/office/word/2015/wordml/symex" xmlns:wpg="http://schemas.microsoft.com/office/word/2010/wordprocessingGroup" xmlns:wpi="http://schemas.microsoft.com/office/word/2010/wordprocessingInk" xmlns:wne="http://schemas.microsoft.com/office/word/2006/wordml" xmlns:wps="http://schemas.microsoft.com/office/word/2010/wordprocessingShape" mc:Ignorable="w14 w15 w16se w16cid w16 w16cex w16sdtdh wp14">
+<w:document xmlns:wpc="http://schemas.microsoft.com/office/word/2010/wordprocessingCanvas" xmlns:cx="http://schemas.microsoft.com/office/drawing/2014/chartex" xmlns:cx1="http://schemas.microsoft.com/office/drawing/2015/9/8/chartex" xmlns:cx2="http://schemas.microsoft.com/office/drawing/2015/10/21/chartex" xmlns:cx3="http://schemas.microsoft.com/office/drawing/2016/5/9/chartex" xmlns:cx4="http://schemas.microsoft.com/office/drawing/2016/5/10/chartex" xmlns:cx5="http://schemas.microsoft.com/office/drawing/2016/5/11/chartex" xmlns:cx6="http://schemas.microsoft.com/office/drawing/2016/5/12/chartex" xmlns:cx7="http://schemas.microsoft.com/office/drawing/2016/5/13/chartex" xmlns:cx8="http://schemas.microsoft.com/office/drawing/2016/5/14/chartex" xmlns:mc="http://schemas.openxmlformats.org/markup-compatibility/2006" xmlns:aink="http://schemas.microsoft.com/office/drawing/2016/ink" xmlns:am3d="http://schemas.microsoft.com/office/drawing/2017/model3d" xmlns:o="urn:schemas-microsoft-com:office:office" xmlns:oel="http://schemas.microsoft.com/office/2019/extlst" xmlns:r="http://schemas.openxmlformats.org/officeDocument/2006/relationships" xmlns:m="http://schemas.openxmlformats.org/officeDocument/2006/math" xmlns:v="urn:schemas-microsoft-com:vml" xmlns:wp14="http://schemas.microsoft.com/office/word/2010/wordprocessingDrawing" xmlns:wp="http://schemas.openxmlformats.org/drawingml/2006/wordprocessingDrawing" xmlns:w10="urn:schemas-microsoft-com:office:word" xmlns:w="http://schemas.openxmlformats.org/wordprocessingml/2006/main" xmlns:w14="http://schemas.microsoft.com/office/word/2010/wordml" xmlns:w15="http://schemas.microsoft.com/office/word/2012/wordml" xmlns:w16cex="http://schemas.microsoft.com/office/word/2018/wordml/cex" xmlns:w16cid="http://schemas.microsoft.com/office/word/2016/wordml/cid" xmlns:w16="http://schemas.microsoft.com/office/word/2018/wordml" xmlns:w16sdtdh="http://schemas.microsoft.com/office/word/2020/wordml/sdtdatahash" xmlns:w16se="http://schemas.microsoft.com/office/word/2015/wordml/symex" xmlns:wpg="http://schemas.microsoft.com/office/word/2010/wordprocessingGroup" xmlns:wpi="http://schemas.microsoft.com/office/word/2010/wordprocessingInk" xmlns:wne="http://schemas.microsoft.com/office/word/2006/wordml" xmlns:wps="http://schemas.microsoft.com/office/word/2010/wordprocessingShape" mc:Ignorable="w14 w15 w16se w16cid w16 w16cex w16sdtdh wp14">
   <w:body>
     <w:p>
       <w:pPr>
-        <w:pStyle w:val="Title"/>
+        <w:pStyle w:val="Titel"/>
         <w:rPr>
           <w:lang w:val="en-GB"/>
         </w:rPr>
@@ -18,7 +18,7 @@
     </w:p>
     <w:p>
       <w:pPr>
-        <w:pStyle w:val="Heading1"/>
+        <w:pStyle w:val="berschrift1"/>
         <w:rPr>
           <w:lang w:val="en-GB"/>
         </w:rPr>
@@ -45,7 +45,7 @@
     </w:p>
     <w:p>
       <w:pPr>
-        <w:pStyle w:val="Heading1"/>
+        <w:pStyle w:val="berschrift1"/>
         <w:rPr>
           <w:lang w:val="en-GB"/>
         </w:rPr>
@@ -149,7 +149,7 @@
     </w:p>
     <w:p>
       <w:pPr>
-        <w:pStyle w:val="Heading1"/>
+        <w:pStyle w:val="berschrift1"/>
         <w:rPr>
           <w:lang w:val="en-GB"/>
         </w:rPr>
@@ -163,7 +163,7 @@
     </w:p>
     <w:p>
       <w:pPr>
-        <w:pStyle w:val="Heading2"/>
+        <w:pStyle w:val="berschrift2"/>
         <w:rPr>
           <w:lang w:val="en-GB"/>
         </w:rPr>
@@ -198,64 +198,129 @@
         <w:rPr>
           <w:lang w:val="en-GB"/>
         </w:rPr>
-        <w:t>-split-make commands</w:t>
-      </w:r>
-    </w:p>
-    <w:p>
-      <w:pPr>
-        <w:rPr>
-          <w:lang w:val="en-GB"/>
-        </w:rPr>
-      </w:pPr>
-      <w:r>
-        <w:rPr>
-          <w:lang w:val="en-GB"/>
-        </w:rPr>
-        <w:t>After a line is entered, the input is first split by the whitespaces, and the first argument is converted to the corresponding command, with not defined inputs being converted to the “error” command, which then displays an error to the user. The rest of the input is saved as nodes inside the Linked List.</w:t>
-      </w:r>
-    </w:p>
-    <w:p>
-      <w:pPr>
-        <w:rPr>
-          <w:lang w:val="en-GB"/>
-        </w:rPr>
-      </w:pPr>
-      <w:r>
-        <w:rPr>
-          <w:lang w:val="en-GB"/>
-        </w:rPr>
-        <w:t>-execute commands</w:t>
-      </w:r>
-    </w:p>
-    <w:p>
-      <w:pPr>
-        <w:rPr>
-          <w:lang w:val="en-GB"/>
-        </w:rPr>
-      </w:pPr>
-      <w:r>
-        <w:rPr>
-          <w:lang w:val="en-GB"/>
-        </w:rPr>
-        <w:t>After the input is converted into the Linked List, it is executed by finding the matching command case. These command cases first evaluate, whether the length of the Linked List is correct, win that case the execution of the command starts, otherwise an error is shown to the user and the execution stops.</w:t>
-      </w:r>
-    </w:p>
-    <w:p>
-      <w:pPr>
-        <w:rPr>
-          <w:lang w:val="en-GB"/>
-        </w:rPr>
-      </w:pPr>
-      <w:r>
-        <w:rPr>
-          <w:lang w:val="en-GB"/>
-        </w:rPr>
-        <w:t>-free memory</w:t>
-      </w:r>
-    </w:p>
-    <w:p>
-      <w:pPr>
-        <w:pStyle w:val="Heading2"/>
+        <w:t>After a line is entered,</w:t>
+      </w:r>
+      <w:r>
+        <w:rPr>
+          <w:lang w:val="en-GB"/>
+        </w:rPr>
+        <w:t xml:space="preserve"> the whole input is taken by the reader. The reader serves as tool to read over the input and go back and forth on it. With the help of the reader, the input of the user is split into tokens. A token represents either the command or an argument of the command. </w:t>
+      </w:r>
+      <w:r>
+        <w:rPr>
+          <w:lang w:val="en-GB"/>
+        </w:rPr>
+        <w:t xml:space="preserve"> </w:t>
+      </w:r>
+      <w:r>
+        <w:rPr>
+          <w:lang w:val="en-GB"/>
+        </w:rPr>
+        <w:t>Either a space or a tab is used as a separator.</w:t>
+      </w:r>
+      <w:r>
+        <w:rPr>
+          <w:lang w:val="en-GB"/>
+        </w:rPr>
+        <w:t xml:space="preserve"> </w:t>
+      </w:r>
+    </w:p>
+    <w:p>
+      <w:pPr>
+        <w:rPr>
+          <w:lang w:val="en-GB"/>
+        </w:rPr>
+      </w:pPr>
+      <w:r>
+        <w:rPr>
+          <w:lang w:val="en-GB"/>
+        </w:rPr>
+        <w:t xml:space="preserve">The parser takes these tokens and </w:t>
+      </w:r>
+      <w:r>
+        <w:rPr>
+          <w:lang w:val="en-GB"/>
+        </w:rPr>
+        <w:t>structures them in a linked list.</w:t>
+      </w:r>
+      <w:r>
+        <w:rPr>
+          <w:lang w:val="en-GB"/>
+        </w:rPr>
+        <w:t xml:space="preserve"> The head of the list is the command token.</w:t>
+      </w:r>
+      <w:r>
+        <w:rPr>
+          <w:lang w:val="en-GB"/>
+        </w:rPr>
+        <w:t xml:space="preserve"> </w:t>
+      </w:r>
+      <w:r>
+        <w:rPr>
+          <w:lang w:val="en-GB"/>
+        </w:rPr>
+        <w:t xml:space="preserve">To distinguish between the individual commands, a type is assigned to each command. </w:t>
+      </w:r>
+      <w:r>
+        <w:rPr>
+          <w:lang w:val="en-GB"/>
+        </w:rPr>
+        <w:t>The head of the linked list is compared with the list of commands. If there is a match, the command type is set.</w:t>
+      </w:r>
+    </w:p>
+    <w:p>
+      <w:pPr>
+        <w:rPr>
+          <w:lang w:val="en-GB"/>
+        </w:rPr>
+      </w:pPr>
+      <w:r>
+        <w:rPr>
+          <w:lang w:val="en-GB"/>
+        </w:rPr>
+        <w:t>The commands are run in the executor.</w:t>
+      </w:r>
+      <w:r>
+        <w:rPr>
+          <w:lang w:val="en-GB"/>
+        </w:rPr>
+        <w:t xml:space="preserve"> </w:t>
+      </w:r>
+      <w:r>
+        <w:rPr>
+          <w:lang w:val="en-GB"/>
+        </w:rPr>
+        <w:t>A switch case is used there to distinguish between the individual command types.</w:t>
+      </w:r>
+      <w:r>
+        <w:rPr>
+          <w:lang w:val="en-GB"/>
+        </w:rPr>
+        <w:t xml:space="preserve"> </w:t>
+      </w:r>
+      <w:r>
+        <w:rPr>
+          <w:lang w:val="en-GB"/>
+        </w:rPr>
+        <w:t>Error handling also takes place in the executor. If the command entered could not be assigned to a type, it is assigned the type "error". The user is then informed that the command is not known. The user is also notified if too many or too few arguments are entered.</w:t>
+      </w:r>
+    </w:p>
+    <w:p>
+      <w:pPr>
+        <w:rPr>
+          <w:lang w:val="en-GB"/>
+        </w:rPr>
+      </w:pPr>
+      <w:r>
+        <w:rPr>
+          <w:lang w:val="en-GB"/>
+        </w:rPr>
+        <w:t>After executing the command, the allocated memory must be released. This is done in the parser. There, on each token of the linked list and on the command itself, free is called.</w:t>
+      </w:r>
+    </w:p>
+    <w:p>
+      <w:pPr>
+        <w:pStyle w:val="berschrift2"/>
         <w:rPr>
           <w:lang w:val="en-GB"/>
         </w:rPr>
@@ -313,7 +378,14 @@
         <w:rPr>
           <w:lang w:val="en-GB"/>
         </w:rPr>
-        <w:t xml:space="preserve">. When using commands, instead of having to specify the </w:t>
+        <w:t xml:space="preserve">. When using </w:t>
+      </w:r>
+      <w:r>
+        <w:rPr>
+          <w:lang w:val="en-GB"/>
+        </w:rPr>
+        <w:lastRenderedPageBreak/>
+        <w:t xml:space="preserve">commands, instead of having to specify the </w:t>
       </w:r>
       <w:r>
         <w:rPr>
@@ -386,650 +458,723 @@
         <w:rPr>
           <w:lang w:val="en-GB"/>
         </w:rPr>
+        <w:t>These identifiers are</w:t>
+      </w:r>
+      <w:r>
+        <w:rPr>
+          <w:lang w:val="en-GB"/>
+        </w:rPr>
+        <w:t xml:space="preserve"> displayed on the screen</w:t>
+      </w:r>
+      <w:r>
+        <w:rPr>
+          <w:lang w:val="en-GB"/>
+        </w:rPr>
+        <w:t xml:space="preserve"> alongside their corresponding file/directory</w:t>
+      </w:r>
+      <w:r>
+        <w:rPr>
+          <w:lang w:val="en-GB"/>
+        </w:rPr>
+        <w:t xml:space="preserve">. </w:t>
+      </w:r>
+      <w:r>
+        <w:rPr>
+          <w:lang w:val="en-GB"/>
+        </w:rPr>
+        <w:t xml:space="preserve">Whenever a new directory is accessed, a new corresponding Linked List </w:t>
+      </w:r>
+      <w:r>
+        <w:rPr>
+          <w:lang w:val="en-GB"/>
+        </w:rPr>
+        <w:t xml:space="preserve">is </w:t>
+      </w:r>
+      <w:r>
+        <w:rPr>
+          <w:lang w:val="en-GB"/>
+        </w:rPr>
+        <w:t xml:space="preserve">generated, and the old one deleted. </w:t>
+      </w:r>
+    </w:p>
+    <w:p>
+      <w:pPr>
+        <w:pStyle w:val="berschrift2"/>
+        <w:rPr>
+          <w:lang w:val="en-GB"/>
+        </w:rPr>
+      </w:pPr>
+      <w:r>
+        <w:rPr>
+          <w:lang w:val="en-GB"/>
+        </w:rPr>
+        <w:t>Command Implementation</w:t>
+      </w:r>
+    </w:p>
+    <w:p>
+      <w:pPr>
+        <w:pStyle w:val="berschrift3"/>
+        <w:rPr>
+          <w:lang w:val="en-GB"/>
+        </w:rPr>
+      </w:pPr>
+      <w:proofErr w:type="spellStart"/>
+      <w:r>
+        <w:rPr>
+          <w:lang w:val="en-GB"/>
+        </w:rPr>
+        <w:t>Showfiles</w:t>
+      </w:r>
+      <w:proofErr w:type="spellEnd"/>
+    </w:p>
+    <w:p>
+      <w:pPr>
+        <w:pStyle w:val="berschrift3"/>
+        <w:rPr>
+          <w:rFonts w:asciiTheme="minorHAnsi" w:eastAsiaTheme="minorHAnsi" w:hAnsiTheme="minorHAnsi" w:cstheme="minorBidi"/>
+          <w:color w:val="auto"/>
+          <w:sz w:val="22"/>
+          <w:szCs w:val="22"/>
+          <w:lang w:val="en-GB"/>
+        </w:rPr>
+      </w:pPr>
+      <w:r>
+        <w:rPr>
+          <w:rFonts w:asciiTheme="minorHAnsi" w:eastAsiaTheme="minorHAnsi" w:hAnsiTheme="minorHAnsi" w:cstheme="minorBidi"/>
+          <w:color w:val="auto"/>
+          <w:sz w:val="22"/>
+          <w:szCs w:val="22"/>
+          <w:lang w:val="en-GB"/>
+        </w:rPr>
+        <w:t>When using showfiles, all files inside the current working directory are displayed to the user.</w:t>
+      </w:r>
+    </w:p>
+    <w:p>
+      <w:pPr>
+        <w:pStyle w:val="berschrift3"/>
+        <w:rPr>
+          <w:lang w:val="en-GB"/>
+        </w:rPr>
+      </w:pPr>
+      <w:r>
+        <w:rPr>
+          <w:lang w:val="en-GB"/>
+        </w:rPr>
+        <w:t>Show</w:t>
+      </w:r>
+    </w:p>
+    <w:p>
+      <w:pPr>
+        <w:rPr>
+          <w:lang w:val="en-GB"/>
+        </w:rPr>
+      </w:pPr>
+      <w:r>
+        <w:rPr>
+          <w:lang w:val="en-GB"/>
+        </w:rPr>
+        <w:t>When using show, all the files and directories inside the current directory are displayed to user with different colors for easier identification.</w:t>
+      </w:r>
+    </w:p>
+    <w:p>
+      <w:pPr>
+        <w:pStyle w:val="berschrift3"/>
+        <w:rPr>
+          <w:lang w:val="en-GB"/>
+        </w:rPr>
+      </w:pPr>
+      <w:proofErr w:type="spellStart"/>
+      <w:r>
+        <w:rPr>
+          <w:lang w:val="en-GB"/>
+        </w:rPr>
+        <w:t>Showdirectories</w:t>
+      </w:r>
+      <w:proofErr w:type="spellEnd"/>
+    </w:p>
+    <w:p>
+      <w:pPr>
+        <w:rPr>
+          <w:lang w:val="en-GB"/>
+        </w:rPr>
+      </w:pPr>
+      <w:r>
+        <w:rPr>
+          <w:lang w:val="en-GB"/>
+        </w:rPr>
+        <w:t>When using showdirectories, all directories inside the current working directory are displayed to the user.</w:t>
+      </w:r>
+    </w:p>
+    <w:p>
+      <w:pPr>
+        <w:pStyle w:val="berschrift3"/>
+        <w:rPr>
+          <w:lang w:val="en-GB"/>
+        </w:rPr>
+      </w:pPr>
+      <w:r>
+        <w:rPr>
+          <w:lang w:val="en-GB"/>
+        </w:rPr>
+        <w:t>Move</w:t>
+      </w:r>
+    </w:p>
+    <w:p>
+      <w:pPr>
+        <w:rPr>
+          <w:lang w:val="en-GB"/>
+        </w:rPr>
+      </w:pPr>
+      <w:r>
+        <w:rPr>
+          <w:lang w:val="en-GB"/>
+        </w:rPr>
+        <w:t>When the move command is called without further arguments, the files inside the current directory are displayed to the user, alongside the identifiers of these files. The following user input is then evaluated, and the complete file path is saved internally. Then all the subdirectories are displayed with their identifiers, with which the user can navigate through the directories. Once the final directory is chosen, the new path is saved internally, and the file is moved using these saved parameters.</w:t>
+      </w:r>
+    </w:p>
+    <w:p>
+      <w:pPr>
+        <w:pStyle w:val="berschrift3"/>
+        <w:rPr>
+          <w:lang w:val="en-GB"/>
+        </w:rPr>
+      </w:pPr>
+      <w:r>
+        <w:rPr>
+          <w:lang w:val="en-GB"/>
+        </w:rPr>
+        <w:t>Copy</w:t>
+      </w:r>
+    </w:p>
+    <w:p>
+      <w:pPr>
+        <w:rPr>
+          <w:lang w:val="en-GB"/>
+        </w:rPr>
+      </w:pPr>
+      <w:r>
+        <w:rPr>
+          <w:lang w:val="en-GB"/>
+        </w:rPr>
+        <w:t>Conceptually it works the same as move, except that instead of being able to directly move a file using a system call, first a new file is created at the destination, into which the content of the first file is written into.</w:t>
+      </w:r>
+    </w:p>
+    <w:p>
+      <w:pPr>
+        <w:pStyle w:val="berschrift3"/>
+        <w:rPr>
+          <w:lang w:val="en-GB"/>
+        </w:rPr>
+      </w:pPr>
+      <w:r>
+        <w:rPr>
+          <w:lang w:val="en-GB"/>
+        </w:rPr>
+        <w:t>Rename</w:t>
+      </w:r>
+    </w:p>
+    <w:p>
+      <w:pPr>
+        <w:rPr>
+          <w:lang w:val="en-GB"/>
+        </w:rPr>
+      </w:pPr>
+      <w:r>
+        <w:rPr>
+          <w:lang w:val="en-GB"/>
+        </w:rPr>
+        <w:t>The rename command expects two arguments, the filename, of the file the user wants to rename, as well as the new filename. The file is then directly renamed, with an error being displayed to the user, if it is not possible.</w:t>
+      </w:r>
+    </w:p>
+    <w:p>
+      <w:pPr>
+        <w:pStyle w:val="berschrift3"/>
+        <w:rPr>
+          <w:lang w:val="en-GB"/>
+        </w:rPr>
+      </w:pPr>
+      <w:r>
+        <w:rPr>
+          <w:lang w:val="en-GB"/>
+        </w:rPr>
+        <w:t>Go</w:t>
+      </w:r>
+    </w:p>
+    <w:p>
+      <w:pPr>
+        <w:rPr>
+          <w:lang w:val="en-GB"/>
+        </w:rPr>
+      </w:pPr>
+      <w:r>
+        <w:rPr>
+          <w:lang w:val="en-GB"/>
+        </w:rPr>
+        <w:t>By calling go, all the directories inside the current directory are displayed. When a number is typed, the current working directory is changed to the corresponding directory.</w:t>
+      </w:r>
+    </w:p>
+    <w:p>
+      <w:pPr>
+        <w:pStyle w:val="berschrift3"/>
+        <w:rPr>
+          <w:lang w:val="en-GB"/>
+        </w:rPr>
+      </w:pPr>
+      <w:r>
+        <w:rPr>
+          <w:lang w:val="en-GB"/>
+        </w:rPr>
+        <w:t>Run</w:t>
+      </w:r>
+    </w:p>
+    <w:p>
+      <w:pPr>
+        <w:rPr>
+          <w:lang w:val="en-GB"/>
+        </w:rPr>
+      </w:pPr>
+      <w:r>
+        <w:rPr>
+          <w:lang w:val="en-GB"/>
+        </w:rPr>
+        <w:t>When run is called, any following arguments are entered into a system call, where it is executed.</w:t>
+      </w:r>
+    </w:p>
+    <w:p>
+      <w:pPr>
+        <w:pStyle w:val="berschrift3"/>
+        <w:rPr>
+          <w:lang w:val="en-GB"/>
+        </w:rPr>
+      </w:pPr>
+      <w:r>
+        <w:rPr>
+          <w:lang w:val="en-GB"/>
+        </w:rPr>
+        <w:t>Delete</w:t>
+      </w:r>
+    </w:p>
+    <w:p>
+      <w:pPr>
+        <w:rPr>
+          <w:lang w:val="en-GB"/>
+        </w:rPr>
+      </w:pPr>
+      <w:r>
+        <w:rPr>
+          <w:lang w:val="en-GB"/>
+        </w:rPr>
+        <w:t xml:space="preserve">Delete can be called by directly specifying a filename or without. If it is called without </w:t>
+      </w:r>
+      <w:proofErr w:type="spellStart"/>
+      <w:r>
+        <w:rPr>
+          <w:lang w:val="en-GB"/>
+        </w:rPr>
+        <w:t>a</w:t>
+      </w:r>
+      <w:proofErr w:type="spellEnd"/>
+      <w:r>
+        <w:rPr>
+          <w:lang w:val="en-GB"/>
+        </w:rPr>
+        <w:t xml:space="preserve"> argument, then the files inside the current working directory are displayed, and the file can be chosen by specifying the identifier. The specified file is then deleted, with an error being displayed if it is not possible.</w:t>
+      </w:r>
+    </w:p>
+    <w:p>
+      <w:pPr>
+        <w:pStyle w:val="berschrift3"/>
+        <w:rPr>
+          <w:lang w:val="en-GB"/>
+        </w:rPr>
+      </w:pPr>
+      <w:r>
+        <w:rPr>
+          <w:lang w:val="en-GB"/>
+        </w:rPr>
+        <w:t>Help</w:t>
+      </w:r>
+    </w:p>
+    <w:p>
+      <w:pPr>
+        <w:rPr>
+          <w:lang w:val="en-GB"/>
+        </w:rPr>
+      </w:pPr>
+      <w:r>
+        <w:rPr>
+          <w:lang w:val="en-GB"/>
+        </w:rPr>
+        <w:t>By calling help, all the commands that are possible are displayed to the user.</w:t>
+      </w:r>
+    </w:p>
+    <w:p>
+      <w:pPr>
+        <w:rPr>
+          <w:lang w:val="en-GB"/>
+        </w:rPr>
+      </w:pPr>
+    </w:p>
+    <w:p>
+      <w:pPr>
+        <w:pStyle w:val="berschrift2"/>
+        <w:rPr>
+          <w:lang w:val="en-GB"/>
+        </w:rPr>
+      </w:pPr>
+      <w:r>
+        <w:rPr>
+          <w:lang w:val="en-GB"/>
+        </w:rPr>
+        <w:t>(Log)</w:t>
+      </w:r>
+    </w:p>
+    <w:p>
+      <w:pPr>
+        <w:pStyle w:val="berschrift1"/>
+        <w:rPr>
+          <w:lang w:val="en-GB"/>
+        </w:rPr>
+      </w:pPr>
+      <w:r>
+        <w:rPr>
+          <w:lang w:val="en-GB"/>
+        </w:rPr>
+        <w:t>Results</w:t>
+      </w:r>
+      <w:r>
+        <w:rPr>
+          <w:lang w:val="en-GB"/>
+        </w:rPr>
+        <w:t>?</w:t>
+      </w:r>
+    </w:p>
+    <w:p>
+      <w:pPr>
+        <w:pStyle w:val="berschrift1"/>
+        <w:rPr>
+          <w:lang w:val="en-GB"/>
+        </w:rPr>
+      </w:pPr>
+      <w:r>
+        <w:rPr>
+          <w:lang w:val="en-GB"/>
+        </w:rPr>
+        <w:t>Discussion</w:t>
+      </w:r>
+      <w:r>
+        <w:rPr>
+          <w:lang w:val="en-GB"/>
+        </w:rPr>
+        <w:t xml:space="preserve"> </w:t>
+      </w:r>
+    </w:p>
+    <w:p>
+      <w:pPr>
+        <w:pStyle w:val="berschrift2"/>
+        <w:rPr>
+          <w:lang w:val="en-GB"/>
+        </w:rPr>
+      </w:pPr>
+      <w:r>
+        <w:rPr>
+          <w:lang w:val="en-GB"/>
+        </w:rPr>
+        <w:t>Problems</w:t>
+      </w:r>
+    </w:p>
+    <w:p>
+      <w:pPr>
+        <w:rPr>
+          <w:lang w:val="en-GB"/>
+        </w:rPr>
+      </w:pPr>
+      <w:r>
+        <w:rPr>
+          <w:lang w:val="en-GB"/>
+        </w:rPr>
+        <w:t>-Windows-Linux-Alpine-Segmentation errors</w:t>
+      </w:r>
+    </w:p>
+    <w:p>
+      <w:pPr>
+        <w:rPr>
+          <w:lang w:val="en-GB"/>
+        </w:rPr>
+      </w:pPr>
+      <w:r>
+        <w:rPr>
+          <w:lang w:val="en-GB"/>
+        </w:rPr>
+        <w:t xml:space="preserve">There were several problems which had to be overcome for the project. The most common ones were </w:t>
+      </w:r>
+      <w:r>
+        <w:rPr>
+          <w:lang w:val="en-GB"/>
+        </w:rPr>
+        <w:t xml:space="preserve">cause by </w:t>
+      </w:r>
+      <w:r>
+        <w:rPr>
+          <w:lang w:val="en-GB"/>
+        </w:rPr>
+        <w:t>memory leaks as well as differences between the used operating systems</w:t>
+      </w:r>
+      <w:r>
+        <w:rPr>
+          <w:lang w:val="en-GB"/>
+        </w:rPr>
+        <w:t xml:space="preserve">, sometimes both. </w:t>
+      </w:r>
+    </w:p>
+    <w:p>
+      <w:pPr>
+        <w:rPr>
+          <w:lang w:val="en-GB"/>
+        </w:rPr>
+      </w:pPr>
+      <w:r>
+        <w:rPr>
+          <w:lang w:val="en-GB"/>
+        </w:rPr>
+        <w:t>An often-occurring problem was a segmentation error, caused by a difference in return values between Windows and Linux. Finding the actual bug was difficult, as the error itself didn’t occur at the actual spot, where the variable is accessed, but later when a print statement was made.</w:t>
+      </w:r>
+    </w:p>
+    <w:p>
+      <w:pPr>
+        <w:rPr>
+          <w:lang w:val="en-GB"/>
+        </w:rPr>
+      </w:pPr>
+      <w:r>
+        <w:rPr>
+          <w:lang w:val="en-GB"/>
+        </w:rPr>
+        <w:t>-C in general -memory leaks</w:t>
+      </w:r>
+    </w:p>
+    <w:p>
+      <w:pPr>
+        <w:rPr>
+          <w:lang w:val="en-GB"/>
+        </w:rPr>
+      </w:pPr>
+      <w:r>
+        <w:rPr>
+          <w:lang w:val="en-GB"/>
+        </w:rPr>
+        <w:t xml:space="preserve">The lack of already implemented dynamic </w:t>
+      </w:r>
+      <w:proofErr w:type="spellStart"/>
+      <w:r>
+        <w:rPr>
+          <w:lang w:val="en-GB"/>
+        </w:rPr>
+        <w:t>datastructures</w:t>
+      </w:r>
+      <w:proofErr w:type="spellEnd"/>
+      <w:r>
+        <w:rPr>
+          <w:lang w:val="en-GB"/>
+        </w:rPr>
+        <w:t xml:space="preserve"> in C such as an Array List meant that it was needed to implement things manually, most prominently the Linked List. As C does not have a garbage collector, wrong implementations could lead to memory leaks, which however could be resolved with the help of a debugger. </w:t>
+      </w:r>
+    </w:p>
+    <w:p>
+      <w:pPr>
+        <w:pStyle w:val="berschrift1"/>
+        <w:rPr>
+          <w:lang w:val="en-GB"/>
+        </w:rPr>
+      </w:pPr>
+    </w:p>
+    <w:p>
+      <w:pPr>
+        <w:pStyle w:val="berschrift2"/>
+        <w:rPr>
+          <w:lang w:val="en-GB"/>
+        </w:rPr>
+      </w:pPr>
+      <w:r>
+        <w:rPr>
+          <w:lang w:val="en-GB"/>
+        </w:rPr>
+        <w:t>Lessons Learned</w:t>
+      </w:r>
+    </w:p>
+    <w:p>
+      <w:pPr>
+        <w:rPr>
+          <w:lang w:val="en-GB"/>
+        </w:rPr>
+      </w:pPr>
+    </w:p>
+    <w:p>
+      <w:pPr>
+        <w:pStyle w:val="berschrift2"/>
+        <w:rPr>
+          <w:lang w:val="en-GB"/>
+        </w:rPr>
+      </w:pPr>
+      <w:r>
+        <w:rPr>
+          <w:lang w:val="en-GB"/>
+        </w:rPr>
+        <w:t>Division of Labour</w:t>
+      </w:r>
+    </w:p>
+    <w:p>
+      <w:pPr>
+        <w:rPr>
+          <w:lang w:val="en-GB"/>
+        </w:rPr>
+      </w:pPr>
+      <w:r>
+        <w:rPr>
+          <w:lang w:val="en-GB"/>
+        </w:rPr>
+        <w:t xml:space="preserve">At the beginning of our project, after research and design we worked separately </w:t>
+      </w:r>
+      <w:r>
+        <w:rPr>
+          <w:lang w:val="en-GB"/>
+        </w:rPr>
+        <w:t>on the directory management and parser. However, it quickly proved more efficient to work together more closely, as it was difficult to connect our different methods.</w:t>
+      </w:r>
+    </w:p>
+    <w:p>
+      <w:pPr>
+        <w:rPr>
+          <w:lang w:val="en-GB"/>
+        </w:rPr>
+      </w:pPr>
+      <w:r>
+        <w:rPr>
+          <w:lang w:val="en-GB"/>
+        </w:rPr>
+        <w:t>Research: Both</w:t>
+      </w:r>
+    </w:p>
+    <w:p>
+      <w:pPr>
+        <w:rPr>
+          <w:lang w:val="en-GB"/>
+        </w:rPr>
+      </w:pPr>
+      <w:r>
+        <w:rPr>
+          <w:lang w:val="en-GB"/>
+        </w:rPr>
+        <w:t>Design: Both</w:t>
+      </w:r>
+    </w:p>
+    <w:p>
+      <w:pPr>
+        <w:rPr>
+          <w:lang w:val="en-GB"/>
+        </w:rPr>
+      </w:pPr>
+      <w:r>
+        <w:rPr>
+          <w:lang w:val="en-GB"/>
+        </w:rPr>
+        <w:t>Directories</w:t>
+      </w:r>
+      <w:r>
+        <w:rPr>
+          <w:lang w:val="en-GB"/>
+        </w:rPr>
+        <w:t>: Matthew (+Elia)</w:t>
+      </w:r>
+    </w:p>
+    <w:p>
+      <w:pPr>
+        <w:rPr>
+          <w:lang w:val="en-GB"/>
+        </w:rPr>
+      </w:pPr>
+      <w:r>
+        <w:rPr>
+          <w:lang w:val="en-GB"/>
+        </w:rPr>
+        <w:t>Parser</w:t>
+      </w:r>
+      <w:r>
+        <w:rPr>
+          <w:lang w:val="en-GB"/>
+        </w:rPr>
+        <w:t>: Elia (+Matthew)</w:t>
+      </w:r>
+    </w:p>
+    <w:p>
+      <w:pPr>
+        <w:rPr>
+          <w:lang w:val="en-GB"/>
+        </w:rPr>
+      </w:pPr>
+      <w:r>
+        <w:rPr>
+          <w:lang w:val="en-GB"/>
+        </w:rPr>
+        <w:t>Commands</w:t>
+      </w:r>
+      <w:r>
+        <w:rPr>
+          <w:lang w:val="en-GB"/>
+        </w:rPr>
+        <w:t>: Both</w:t>
+      </w:r>
+    </w:p>
+    <w:p>
+      <w:pPr>
+        <w:rPr>
+          <w:lang w:val="en-GB"/>
+        </w:rPr>
+      </w:pPr>
+      <w:r>
+        <w:rPr>
+          <w:lang w:val="en-GB"/>
+        </w:rPr>
+        <w:t>Debugging</w:t>
+      </w:r>
+      <w:r>
+        <w:rPr>
+          <w:lang w:val="en-GB"/>
+        </w:rPr>
+        <w:t>: Both</w:t>
+      </w:r>
+    </w:p>
+    <w:p>
+      <w:pPr>
+        <w:rPr>
+          <w:lang w:val="en-GB"/>
+        </w:rPr>
+      </w:pPr>
+      <w:r>
+        <w:rPr>
+          <w:lang w:val="en-GB"/>
+        </w:rPr>
+        <w:t>Report</w:t>
+      </w:r>
+      <w:r>
+        <w:rPr>
+          <w:lang w:val="en-GB"/>
+        </w:rPr>
+        <w:t>: Both</w:t>
+      </w:r>
+    </w:p>
+    <w:p>
+      <w:pPr>
+        <w:pStyle w:val="berschrift1"/>
+        <w:rPr>
+          <w:lang w:val="en-GB"/>
+        </w:rPr>
+      </w:pPr>
+      <w:r>
+        <w:rPr>
+          <w:lang w:val="en-GB"/>
+        </w:rPr>
         <w:lastRenderedPageBreak/>
-        <w:t>These identifiers are</w:t>
-      </w:r>
-      <w:r>
-        <w:rPr>
-          <w:lang w:val="en-GB"/>
-        </w:rPr>
-        <w:t xml:space="preserve"> displayed on the screen</w:t>
-      </w:r>
-      <w:r>
-        <w:rPr>
-          <w:lang w:val="en-GB"/>
-        </w:rPr>
-        <w:t xml:space="preserve"> alongside their corresponding file/directory</w:t>
-      </w:r>
-      <w:r>
-        <w:rPr>
-          <w:lang w:val="en-GB"/>
-        </w:rPr>
-        <w:t xml:space="preserve">. </w:t>
-      </w:r>
-      <w:r>
-        <w:rPr>
-          <w:lang w:val="en-GB"/>
-        </w:rPr>
-        <w:t xml:space="preserve">Whenever a new directory is accessed, a new corresponding Linked List </w:t>
-      </w:r>
-      <w:r>
-        <w:rPr>
-          <w:lang w:val="en-GB"/>
-        </w:rPr>
-        <w:t xml:space="preserve">is </w:t>
-      </w:r>
-      <w:r>
-        <w:rPr>
-          <w:lang w:val="en-GB"/>
-        </w:rPr>
-        <w:t xml:space="preserve">generated, and the old one deleted. </w:t>
-      </w:r>
-    </w:p>
-    <w:p>
-      <w:pPr>
-        <w:pStyle w:val="Heading2"/>
-        <w:rPr>
-          <w:lang w:val="en-GB"/>
-        </w:rPr>
-      </w:pPr>
-      <w:r>
-        <w:rPr>
-          <w:lang w:val="en-GB"/>
-        </w:rPr>
-        <w:t>Command Implementation</w:t>
-      </w:r>
-    </w:p>
-    <w:p>
-      <w:pPr>
-        <w:pStyle w:val="Heading3"/>
-        <w:rPr>
-          <w:lang w:val="en-GB"/>
-        </w:rPr>
-      </w:pPr>
-      <w:r>
-        <w:rPr>
-          <w:lang w:val="en-GB"/>
-        </w:rPr>
-        <w:t>Showfiles</w:t>
-      </w:r>
-    </w:p>
-    <w:p>
-      <w:pPr>
-        <w:rPr>
-          <w:lang w:val="en-GB"/>
-        </w:rPr>
-      </w:pPr>
-      <w:r>
-        <w:rPr>
-          <w:lang w:val="en-GB"/>
-        </w:rPr>
-        <w:t>Using the command showfiles</w:t>
-      </w:r>
-      <w:r>
-        <w:rPr>
-          <w:lang w:val="en-GB"/>
-        </w:rPr>
-        <w:t xml:space="preserve"> makes direct use of the directory.</w:t>
-      </w:r>
-    </w:p>
-    <w:p>
-      <w:pPr>
-        <w:pStyle w:val="Heading3"/>
-        <w:rPr>
-          <w:lang w:val="en-GB"/>
-        </w:rPr>
-      </w:pPr>
-      <w:r>
-        <w:rPr>
-          <w:lang w:val="en-GB"/>
-        </w:rPr>
-        <w:t>Show</w:t>
-      </w:r>
-    </w:p>
-    <w:p>
-      <w:pPr>
-        <w:pStyle w:val="Heading3"/>
-        <w:rPr>
-          <w:lang w:val="en-GB"/>
-        </w:rPr>
-      </w:pPr>
-      <w:r>
-        <w:rPr>
-          <w:lang w:val="en-GB"/>
-        </w:rPr>
-        <w:t>Showdirectories</w:t>
-      </w:r>
-    </w:p>
-    <w:p>
-      <w:pPr>
-        <w:pStyle w:val="Heading3"/>
-        <w:rPr>
-          <w:lang w:val="en-GB"/>
-        </w:rPr>
-      </w:pPr>
-      <w:r>
-        <w:rPr>
-          <w:lang w:val="en-GB"/>
-        </w:rPr>
-        <w:t>Move</w:t>
-      </w:r>
-    </w:p>
-    <w:p>
-      <w:pPr>
-        <w:rPr>
-          <w:lang w:val="en-GB"/>
-        </w:rPr>
-      </w:pPr>
-      <w:r>
-        <w:rPr>
-          <w:lang w:val="en-GB"/>
-        </w:rPr>
-        <w:t>When the move command is called without further arguments, the files inside the current directory are displayed to the user, alongside the identifiers of these files. The following user input is then evaluated, and the complete file path is saved internally. Then all the subdirectories are displayed with their identifiers, with which the user can navigate through the directories. Once the final directory is chosen, the new path is saved internally, and the file is moved using these saved parameters.</w:t>
-      </w:r>
-    </w:p>
-    <w:p>
-      <w:pPr>
-        <w:pStyle w:val="Heading3"/>
-        <w:rPr>
-          <w:lang w:val="en-GB"/>
-        </w:rPr>
-      </w:pPr>
-      <w:r>
-        <w:rPr>
-          <w:lang w:val="en-GB"/>
-        </w:rPr>
-        <w:t>Copy</w:t>
-      </w:r>
-    </w:p>
-    <w:p>
-      <w:pPr>
-        <w:rPr>
-          <w:lang w:val="en-GB"/>
-        </w:rPr>
-      </w:pPr>
-      <w:r>
-        <w:rPr>
-          <w:lang w:val="en-GB"/>
-        </w:rPr>
-        <w:t>Conceptually it works the same as move, except that instead of being able to directly move a file using a system call, first a new file is created at the destination, into which the content of the first file is written into.</w:t>
-      </w:r>
-    </w:p>
-    <w:p>
-      <w:pPr>
-        <w:pStyle w:val="Heading3"/>
-        <w:rPr>
-          <w:lang w:val="en-GB"/>
-        </w:rPr>
-      </w:pPr>
-      <w:r>
-        <w:rPr>
-          <w:lang w:val="en-GB"/>
-        </w:rPr>
-        <w:t>Rename</w:t>
-      </w:r>
-    </w:p>
-    <w:p>
-      <w:pPr>
-        <w:rPr>
-          <w:lang w:val="en-GB"/>
-        </w:rPr>
-      </w:pPr>
-      <w:r>
-        <w:rPr>
-          <w:lang w:val="en-GB"/>
-        </w:rPr>
-        <w:t>The rename command expects two arguments, the filename, of the file the user wants to rename, as well as the new filename. The file is then directly renamed, with an error being displayed to the user, if it is not possible.</w:t>
-      </w:r>
-    </w:p>
-    <w:p>
-      <w:pPr>
-        <w:pStyle w:val="Heading3"/>
-        <w:rPr>
-          <w:lang w:val="en-GB"/>
-        </w:rPr>
-      </w:pPr>
-      <w:r>
-        <w:rPr>
-          <w:lang w:val="en-GB"/>
-        </w:rPr>
-        <w:t>Go</w:t>
-      </w:r>
-    </w:p>
-    <w:p>
-      <w:pPr>
-        <w:rPr>
-          <w:lang w:val="en-GB"/>
-        </w:rPr>
-      </w:pPr>
-      <w:r>
-        <w:rPr>
-          <w:lang w:val="en-GB"/>
-        </w:rPr>
-        <w:t>By calling go, all the directories inside the current directory are displayed. When a number is typed, the current working directory is changed to the corresponding directory.</w:t>
-      </w:r>
-    </w:p>
-    <w:p>
-      <w:pPr>
-        <w:pStyle w:val="Heading3"/>
-        <w:rPr>
-          <w:lang w:val="en-GB"/>
-        </w:rPr>
-      </w:pPr>
-      <w:r>
-        <w:rPr>
-          <w:lang w:val="en-GB"/>
-        </w:rPr>
-        <w:t>Run</w:t>
-      </w:r>
-    </w:p>
-    <w:p>
-      <w:pPr>
-        <w:pStyle w:val="Heading3"/>
-        <w:rPr>
-          <w:lang w:val="en-GB"/>
-        </w:rPr>
-      </w:pPr>
-      <w:r>
-        <w:rPr>
-          <w:lang w:val="en-GB"/>
-        </w:rPr>
-        <w:t>Delete</w:t>
-      </w:r>
-    </w:p>
-    <w:p>
-      <w:pPr>
-        <w:rPr>
-          <w:lang w:val="en-GB"/>
-        </w:rPr>
-      </w:pPr>
-      <w:r>
-        <w:rPr>
-          <w:lang w:val="en-GB"/>
-        </w:rPr>
-        <w:t>Delete can be called by directly specifying a filename or without. If it is called without a argument, then the files inside the current working directory are displayed, and the file can be chosen by specifying the identifier. The specified file is then deleted, with an error being displayed if it is not possible.</w:t>
-      </w:r>
-    </w:p>
-    <w:p>
-      <w:pPr>
-        <w:pStyle w:val="Heading3"/>
-        <w:rPr>
-          <w:lang w:val="en-GB"/>
-        </w:rPr>
-      </w:pPr>
-      <w:r>
-        <w:rPr>
-          <w:lang w:val="en-GB"/>
-        </w:rPr>
-        <w:t>Help</w:t>
-      </w:r>
-    </w:p>
-    <w:p>
-      <w:pPr>
-        <w:rPr>
-          <w:lang w:val="en-GB"/>
-        </w:rPr>
-      </w:pPr>
-      <w:r>
-        <w:rPr>
-          <w:lang w:val="en-GB"/>
-        </w:rPr>
-        <w:t>By calling help, all the commands that are possible are displayed to the user.</w:t>
-      </w:r>
-    </w:p>
-    <w:p>
-      <w:pPr>
-        <w:rPr>
-          <w:lang w:val="en-GB"/>
-        </w:rPr>
-      </w:pPr>
-    </w:p>
-    <w:p>
-      <w:pPr>
-        <w:pStyle w:val="Heading2"/>
-        <w:rPr>
-          <w:lang w:val="en-GB"/>
-        </w:rPr>
-      </w:pPr>
-      <w:r>
-        <w:rPr>
-          <w:lang w:val="en-GB"/>
-        </w:rPr>
-        <w:lastRenderedPageBreak/>
-        <w:t>(Log)</w:t>
-      </w:r>
-    </w:p>
-    <w:p>
-      <w:pPr>
-        <w:pStyle w:val="Heading1"/>
-        <w:rPr>
-          <w:lang w:val="en-GB"/>
-        </w:rPr>
-      </w:pPr>
-      <w:r>
-        <w:rPr>
-          <w:lang w:val="en-GB"/>
-        </w:rPr>
-        <w:t>Results</w:t>
-      </w:r>
-      <w:r>
-        <w:rPr>
-          <w:lang w:val="en-GB"/>
-        </w:rPr>
-        <w:t>?</w:t>
-      </w:r>
-    </w:p>
-    <w:p>
-      <w:pPr>
-        <w:pStyle w:val="Heading1"/>
-        <w:rPr>
-          <w:lang w:val="en-GB"/>
-        </w:rPr>
-      </w:pPr>
-      <w:r>
-        <w:rPr>
-          <w:lang w:val="en-GB"/>
-        </w:rPr>
-        <w:t>Discussion</w:t>
-      </w:r>
-      <w:r>
-        <w:rPr>
-          <w:lang w:val="en-GB"/>
-        </w:rPr>
-        <w:t xml:space="preserve"> </w:t>
-      </w:r>
-    </w:p>
-    <w:p>
-      <w:pPr>
-        <w:pStyle w:val="Heading2"/>
-        <w:rPr>
-          <w:lang w:val="en-GB"/>
-        </w:rPr>
-      </w:pPr>
-      <w:r>
-        <w:rPr>
-          <w:lang w:val="en-GB"/>
-        </w:rPr>
-        <w:t>Problems</w:t>
-      </w:r>
-    </w:p>
-    <w:p>
-      <w:pPr>
-        <w:rPr>
-          <w:lang w:val="en-GB"/>
-        </w:rPr>
-      </w:pPr>
-      <w:r>
-        <w:rPr>
-          <w:lang w:val="en-GB"/>
-        </w:rPr>
-        <w:t>-Windows-Linux-Alpine-Segmentation errors</w:t>
-      </w:r>
-    </w:p>
-    <w:p>
-      <w:pPr>
-        <w:rPr>
-          <w:lang w:val="en-GB"/>
-        </w:rPr>
-      </w:pPr>
-      <w:r>
-        <w:rPr>
-          <w:lang w:val="en-GB"/>
-        </w:rPr>
-        <w:t xml:space="preserve">There were several problems which had to be overcome for the project. The most common ones were </w:t>
-      </w:r>
-      <w:r>
-        <w:rPr>
-          <w:lang w:val="en-GB"/>
-        </w:rPr>
-        <w:t xml:space="preserve">cause by </w:t>
-      </w:r>
-      <w:r>
-        <w:rPr>
-          <w:lang w:val="en-GB"/>
-        </w:rPr>
-        <w:t>memory leaks as well as differences between the used operating systems</w:t>
-      </w:r>
-      <w:r>
-        <w:rPr>
-          <w:lang w:val="en-GB"/>
-        </w:rPr>
-        <w:t xml:space="preserve">, sometimes both. </w:t>
-      </w:r>
-    </w:p>
-    <w:p>
-      <w:pPr>
-        <w:rPr>
-          <w:lang w:val="en-GB"/>
-        </w:rPr>
-      </w:pPr>
-      <w:r>
-        <w:rPr>
-          <w:lang w:val="en-GB"/>
-        </w:rPr>
-        <w:t>An often-occurring problem was a segmentation error, caused by a difference in return values between Windows and Linux. Finding the actual bug was difficult, as the error itself didn’t occur at the actual spot, where the variable is accessed, but later when a print statement was made.</w:t>
-      </w:r>
-    </w:p>
-    <w:p>
-      <w:pPr>
-        <w:rPr>
-          <w:lang w:val="en-GB"/>
-        </w:rPr>
-      </w:pPr>
-      <w:r>
-        <w:rPr>
-          <w:lang w:val="en-GB"/>
-        </w:rPr>
-        <w:t>-C in general -memory leaks</w:t>
-      </w:r>
-    </w:p>
-    <w:p>
-      <w:pPr>
-        <w:rPr>
-          <w:lang w:val="en-GB"/>
-        </w:rPr>
-      </w:pPr>
-      <w:r>
-        <w:rPr>
-          <w:lang w:val="en-GB"/>
-        </w:rPr>
-        <w:t xml:space="preserve">The lack of already implemented dynamic datastructures in C such as an Array List meant that it was needed to implement things manually, most prominently the Linked List. As C does not have a garbage collector, wrong implementations could lead to memory leaks, which however could be resolved with the help of a debugger. </w:t>
-      </w:r>
-    </w:p>
-    <w:p>
-      <w:pPr>
-        <w:pStyle w:val="Heading1"/>
-        <w:rPr>
-          <w:lang w:val="en-GB"/>
-        </w:rPr>
-      </w:pPr>
-    </w:p>
-    <w:p>
-      <w:pPr>
-        <w:pStyle w:val="Heading2"/>
-        <w:rPr>
-          <w:lang w:val="en-GB"/>
-        </w:rPr>
-      </w:pPr>
-      <w:r>
-        <w:rPr>
-          <w:lang w:val="en-GB"/>
-        </w:rPr>
-        <w:t>Lessons Learned</w:t>
-      </w:r>
-    </w:p>
-    <w:p>
-      <w:pPr>
-        <w:rPr>
-          <w:lang w:val="en-GB"/>
-        </w:rPr>
-      </w:pPr>
-    </w:p>
-    <w:p>
-      <w:pPr>
-        <w:pStyle w:val="Heading2"/>
-        <w:rPr>
-          <w:lang w:val="en-GB"/>
-        </w:rPr>
-      </w:pPr>
-      <w:r>
-        <w:rPr>
-          <w:lang w:val="en-GB"/>
-        </w:rPr>
-        <w:t>Division of Labour</w:t>
-      </w:r>
-    </w:p>
-    <w:p>
-      <w:pPr>
-        <w:rPr>
-          <w:lang w:val="en-GB"/>
-        </w:rPr>
-      </w:pPr>
-      <w:r>
-        <w:rPr>
-          <w:lang w:val="en-GB"/>
-        </w:rPr>
-        <w:t xml:space="preserve">At the beginning of our project, after research and design we worked separately </w:t>
-      </w:r>
-      <w:r>
-        <w:rPr>
-          <w:lang w:val="en-GB"/>
-        </w:rPr>
-        <w:t>on the directory management and parser. However, it quickly proved more efficient to work together more closely, as it was difficult to connect our different methods.</w:t>
-      </w:r>
-    </w:p>
-    <w:p>
-      <w:pPr>
-        <w:rPr>
-          <w:lang w:val="en-GB"/>
-        </w:rPr>
-      </w:pPr>
-      <w:r>
-        <w:rPr>
-          <w:lang w:val="en-GB"/>
-        </w:rPr>
-        <w:t>Research: Both</w:t>
-      </w:r>
-    </w:p>
-    <w:p>
-      <w:pPr>
-        <w:rPr>
-          <w:lang w:val="en-GB"/>
-        </w:rPr>
-      </w:pPr>
-      <w:r>
-        <w:rPr>
-          <w:lang w:val="en-GB"/>
-        </w:rPr>
-        <w:t>Design: Both</w:t>
-      </w:r>
-    </w:p>
-    <w:p>
-      <w:pPr>
-        <w:rPr>
-          <w:lang w:val="en-GB"/>
-        </w:rPr>
-      </w:pPr>
-      <w:r>
-        <w:rPr>
-          <w:lang w:val="en-GB"/>
-        </w:rPr>
-        <w:t>Directories</w:t>
-      </w:r>
-      <w:r>
-        <w:rPr>
-          <w:lang w:val="en-GB"/>
-        </w:rPr>
-        <w:t>: Matthew (+Elia)</w:t>
-      </w:r>
-    </w:p>
-    <w:p>
-      <w:pPr>
-        <w:rPr>
-          <w:lang w:val="en-GB"/>
-        </w:rPr>
-      </w:pPr>
-      <w:r>
-        <w:rPr>
-          <w:lang w:val="en-GB"/>
-        </w:rPr>
-        <w:t>Parser</w:t>
-      </w:r>
-      <w:r>
-        <w:rPr>
-          <w:lang w:val="en-GB"/>
-        </w:rPr>
-        <w:t>: Elia (+Matthew)</w:t>
-      </w:r>
-    </w:p>
-    <w:p>
-      <w:pPr>
-        <w:rPr>
-          <w:lang w:val="en-GB"/>
-        </w:rPr>
-      </w:pPr>
-      <w:r>
-        <w:rPr>
-          <w:lang w:val="en-GB"/>
-        </w:rPr>
-        <w:t>Commands</w:t>
-      </w:r>
-      <w:r>
-        <w:rPr>
-          <w:lang w:val="en-GB"/>
-        </w:rPr>
-        <w:t>: Both</w:t>
-      </w:r>
-    </w:p>
-    <w:p>
-      <w:pPr>
-        <w:rPr>
-          <w:lang w:val="en-GB"/>
-        </w:rPr>
-      </w:pPr>
-      <w:r>
-        <w:rPr>
-          <w:lang w:val="en-GB"/>
-        </w:rPr>
-        <w:t>Debugging</w:t>
-      </w:r>
-      <w:r>
-        <w:rPr>
-          <w:lang w:val="en-GB"/>
-        </w:rPr>
-        <w:t>: Both</w:t>
-      </w:r>
-    </w:p>
-    <w:p>
-      <w:pPr>
-        <w:rPr>
-          <w:lang w:val="en-GB"/>
-        </w:rPr>
-      </w:pPr>
-      <w:r>
-        <w:rPr>
-          <w:lang w:val="en-GB"/>
-        </w:rPr>
-        <w:t>Report</w:t>
-      </w:r>
-      <w:r>
-        <w:rPr>
-          <w:lang w:val="en-GB"/>
-        </w:rPr>
-        <w:t>: Both</w:t>
-      </w:r>
-    </w:p>
-    <w:p>
-      <w:pPr>
-        <w:pStyle w:val="Heading1"/>
-        <w:rPr>
-          <w:lang w:val="en-GB"/>
-        </w:rPr>
-      </w:pPr>
-      <w:r>
-        <w:rPr>
-          <w:lang w:val="en-GB"/>
-        </w:rPr>
         <w:t>Conclusion</w:t>
       </w:r>
     </w:p>
@@ -1114,7 +1259,7 @@
         <w:rFonts w:asciiTheme="minorHAnsi" w:eastAsiaTheme="minorHAnsi" w:hAnsiTheme="minorHAnsi" w:cstheme="minorBidi"/>
         <w:sz w:val="22"/>
         <w:szCs w:val="22"/>
-        <w:lang w:val="en-CH" w:eastAsia="en-US" w:bidi="ar-SA"/>
+        <w:lang w:eastAsia="en-US" w:bidi="ar-SA"/>
       </w:rPr>
     </w:rPrDefault>
     <w:pPrDefault>
@@ -1501,15 +1646,15 @@
     <w:lsdException w:name="Unresolved Mention" w:semiHidden="1" w:unhideWhenUsed="1"/>
     <w:lsdException w:name="Smart Link" w:semiHidden="1" w:unhideWhenUsed="1"/>
   </w:latentStyles>
-  <w:style w:type="paragraph" w:default="1" w:styleId="Normal">
+  <w:style w:type="paragraph" w:default="1" w:styleId="Standard">
     <w:name w:val="Normal"/>
     <w:qFormat/>
   </w:style>
-  <w:style w:type="paragraph" w:styleId="Heading1">
+  <w:style w:type="paragraph" w:styleId="berschrift1">
     <w:name w:val="heading 1"/>
-    <w:basedOn w:val="Normal"/>
-    <w:next w:val="Normal"/>
-    <w:link w:val="Heading1Char"/>
+    <w:basedOn w:val="Standard"/>
+    <w:next w:val="Standard"/>
+    <w:link w:val="berschrift1Zchn"/>
     <w:uiPriority w:val="9"/>
     <w:qFormat/>
     <w:rsid w:val="005A0F9A"/>
@@ -1526,11 +1671,11 @@
       <w:szCs w:val="32"/>
     </w:rPr>
   </w:style>
-  <w:style w:type="paragraph" w:styleId="Heading2">
+  <w:style w:type="paragraph" w:styleId="berschrift2">
     <w:name w:val="heading 2"/>
-    <w:basedOn w:val="Normal"/>
-    <w:next w:val="Normal"/>
-    <w:link w:val="Heading2Char"/>
+    <w:basedOn w:val="Standard"/>
+    <w:next w:val="Standard"/>
+    <w:link w:val="berschrift2Zchn"/>
     <w:uiPriority w:val="9"/>
     <w:unhideWhenUsed/>
     <w:qFormat/>
@@ -1548,11 +1693,11 @@
       <w:szCs w:val="26"/>
     </w:rPr>
   </w:style>
-  <w:style w:type="paragraph" w:styleId="Heading3">
+  <w:style w:type="paragraph" w:styleId="berschrift3">
     <w:name w:val="heading 3"/>
-    <w:basedOn w:val="Normal"/>
-    <w:next w:val="Normal"/>
-    <w:link w:val="Heading3Char"/>
+    <w:basedOn w:val="Standard"/>
+    <w:next w:val="Standard"/>
+    <w:link w:val="berschrift3Zchn"/>
     <w:uiPriority w:val="9"/>
     <w:unhideWhenUsed/>
     <w:qFormat/>
@@ -1570,13 +1715,13 @@
       <w:szCs w:val="24"/>
     </w:rPr>
   </w:style>
-  <w:style w:type="character" w:default="1" w:styleId="DefaultParagraphFont">
+  <w:style w:type="character" w:default="1" w:styleId="Absatz-Standardschriftart">
     <w:name w:val="Default Paragraph Font"/>
     <w:uiPriority w:val="1"/>
     <w:semiHidden/>
     <w:unhideWhenUsed/>
   </w:style>
-  <w:style w:type="table" w:default="1" w:styleId="TableNormal">
+  <w:style w:type="table" w:default="1" w:styleId="NormaleTabelle">
     <w:name w:val="Normal Table"/>
     <w:uiPriority w:val="99"/>
     <w:semiHidden/>
@@ -1591,17 +1736,17 @@
       </w:tblCellMar>
     </w:tblPr>
   </w:style>
-  <w:style w:type="numbering" w:default="1" w:styleId="NoList">
+  <w:style w:type="numbering" w:default="1" w:styleId="KeineListe">
     <w:name w:val="No List"/>
     <w:uiPriority w:val="99"/>
     <w:semiHidden/>
     <w:unhideWhenUsed/>
   </w:style>
-  <w:style w:type="paragraph" w:styleId="Title">
+  <w:style w:type="paragraph" w:styleId="Titel">
     <w:name w:val="Title"/>
-    <w:basedOn w:val="Normal"/>
-    <w:next w:val="Normal"/>
-    <w:link w:val="TitleChar"/>
+    <w:basedOn w:val="Standard"/>
+    <w:next w:val="Standard"/>
+    <w:link w:val="TitelZchn"/>
     <w:uiPriority w:val="10"/>
     <w:qFormat/>
     <w:rsid w:val="005A0F9A"/>
@@ -1617,10 +1762,10 @@
       <w:szCs w:val="56"/>
     </w:rPr>
   </w:style>
-  <w:style w:type="character" w:customStyle="1" w:styleId="TitleChar">
-    <w:name w:val="Title Char"/>
-    <w:basedOn w:val="DefaultParagraphFont"/>
-    <w:link w:val="Title"/>
+  <w:style w:type="character" w:customStyle="1" w:styleId="TitelZchn">
+    <w:name w:val="Titel Zchn"/>
+    <w:basedOn w:val="Absatz-Standardschriftart"/>
+    <w:link w:val="Titel"/>
     <w:uiPriority w:val="10"/>
     <w:rsid w:val="005A0F9A"/>
     <w:rPr>
@@ -1631,11 +1776,11 @@
       <w:szCs w:val="56"/>
     </w:rPr>
   </w:style>
-  <w:style w:type="paragraph" w:styleId="Subtitle">
+  <w:style w:type="paragraph" w:styleId="Untertitel">
     <w:name w:val="Subtitle"/>
-    <w:basedOn w:val="Normal"/>
-    <w:next w:val="Normal"/>
-    <w:link w:val="SubtitleChar"/>
+    <w:basedOn w:val="Standard"/>
+    <w:next w:val="Standard"/>
+    <w:link w:val="UntertitelZchn"/>
     <w:uiPriority w:val="11"/>
     <w:qFormat/>
     <w:rsid w:val="005A0F9A"/>
@@ -1650,10 +1795,10 @@
       <w:spacing w:val="15"/>
     </w:rPr>
   </w:style>
-  <w:style w:type="character" w:customStyle="1" w:styleId="SubtitleChar">
-    <w:name w:val="Subtitle Char"/>
-    <w:basedOn w:val="DefaultParagraphFont"/>
-    <w:link w:val="Subtitle"/>
+  <w:style w:type="character" w:customStyle="1" w:styleId="UntertitelZchn">
+    <w:name w:val="Untertitel Zchn"/>
+    <w:basedOn w:val="Absatz-Standardschriftart"/>
+    <w:link w:val="Untertitel"/>
     <w:uiPriority w:val="11"/>
     <w:rsid w:val="005A0F9A"/>
     <w:rPr>
@@ -1662,10 +1807,10 @@
       <w:spacing w:val="15"/>
     </w:rPr>
   </w:style>
-  <w:style w:type="character" w:customStyle="1" w:styleId="Heading1Char">
-    <w:name w:val="Heading 1 Char"/>
-    <w:basedOn w:val="DefaultParagraphFont"/>
-    <w:link w:val="Heading1"/>
+  <w:style w:type="character" w:customStyle="1" w:styleId="berschrift1Zchn">
+    <w:name w:val="Überschrift 1 Zchn"/>
+    <w:basedOn w:val="Absatz-Standardschriftart"/>
+    <w:link w:val="berschrift1"/>
     <w:uiPriority w:val="9"/>
     <w:rsid w:val="005A0F9A"/>
     <w:rPr>
@@ -1675,10 +1820,10 @@
       <w:szCs w:val="32"/>
     </w:rPr>
   </w:style>
-  <w:style w:type="character" w:customStyle="1" w:styleId="Heading2Char">
-    <w:name w:val="Heading 2 Char"/>
-    <w:basedOn w:val="DefaultParagraphFont"/>
-    <w:link w:val="Heading2"/>
+  <w:style w:type="character" w:customStyle="1" w:styleId="berschrift2Zchn">
+    <w:name w:val="Überschrift 2 Zchn"/>
+    <w:basedOn w:val="Absatz-Standardschriftart"/>
+    <w:link w:val="berschrift2"/>
     <w:uiPriority w:val="9"/>
     <w:rsid w:val="005A0F9A"/>
     <w:rPr>
@@ -1688,10 +1833,10 @@
       <w:szCs w:val="26"/>
     </w:rPr>
   </w:style>
-  <w:style w:type="character" w:customStyle="1" w:styleId="Heading3Char">
-    <w:name w:val="Heading 3 Char"/>
-    <w:basedOn w:val="DefaultParagraphFont"/>
-    <w:link w:val="Heading3"/>
+  <w:style w:type="character" w:customStyle="1" w:styleId="berschrift3Zchn">
+    <w:name w:val="Überschrift 3 Zchn"/>
+    <w:basedOn w:val="Absatz-Standardschriftart"/>
+    <w:link w:val="berschrift3"/>
     <w:uiPriority w:val="9"/>
     <w:rsid w:val="00053892"/>
     <w:rPr>

--- a/Custom Alpine Shell.docx
+++ b/Custom Alpine Shell.docx
@@ -496,6 +496,25 @@
         </w:rPr>
         <w:t xml:space="preserve">generated, and the old one deleted. </w:t>
       </w:r>
+      <w:r>
+        <w:rPr>
+          <w:lang w:val="en-GB"/>
+        </w:rPr>
+        <w:t>The user does not have to enter the whole file or directory name. Entering the integer identifier is saving time.</w:t>
+      </w:r>
+    </w:p>
+    <w:p>
+      <w:pPr>
+        <w:rPr>
+          <w:lang w:val="en-GB"/>
+        </w:rPr>
+      </w:pPr>
+      <w:r>
+        <w:rPr>
+          <w:lang w:val="en-GB"/>
+        </w:rPr>
+        <w:t>An other important aspect of the directory management was the colour coding. By using different colours for directories than for file should make our shell more clear.</w:t>
+      </w:r>
     </w:p>
     <w:p>
       <w:pPr>
@@ -518,6 +537,72 @@
           <w:lang w:val="en-GB"/>
         </w:rPr>
       </w:pPr>
+      <w:r>
+        <w:t>Show</w:t>
+      </w:r>
+    </w:p>
+    <w:p>
+      <w:pPr>
+        <w:rPr>
+          <w:lang w:val="en-GB"/>
+        </w:rPr>
+      </w:pPr>
+      <w:r>
+        <w:rPr>
+          <w:lang w:val="en-GB"/>
+        </w:rPr>
+        <w:t>When using show, all</w:t>
+      </w:r>
+      <w:r>
+        <w:rPr>
+          <w:lang w:val="en-GB"/>
+        </w:rPr>
+        <w:t xml:space="preserve"> </w:t>
+      </w:r>
+      <w:r>
+        <w:rPr>
+          <w:lang w:val="en-GB"/>
+        </w:rPr>
+        <w:t>files and directories inside the current directory are displayed to</w:t>
+      </w:r>
+      <w:r>
+        <w:rPr>
+          <w:lang w:val="en-GB"/>
+        </w:rPr>
+        <w:t xml:space="preserve"> the</w:t>
+      </w:r>
+      <w:r>
+        <w:rPr>
+          <w:lang w:val="en-GB"/>
+        </w:rPr>
+        <w:t xml:space="preserve"> user with different </w:t>
+      </w:r>
+      <w:r>
+        <w:rPr>
+          <w:lang w:val="en-GB"/>
+        </w:rPr>
+        <w:t>colours</w:t>
+      </w:r>
+      <w:r>
+        <w:rPr>
+          <w:lang w:val="en-GB"/>
+        </w:rPr>
+        <w:t xml:space="preserve"> for easier identification.</w:t>
+      </w:r>
+      <w:r>
+        <w:rPr>
+          <w:lang w:val="en-GB"/>
+        </w:rPr>
+        <w:t xml:space="preserve"> Files and directories are sorted in alphabetic order.</w:t>
+      </w:r>
+    </w:p>
+    <w:p>
+      <w:pPr>
+        <w:pStyle w:val="berschrift3"/>
+        <w:rPr>
+          <w:lang w:val="en-GB"/>
+        </w:rPr>
+      </w:pPr>
       <w:proofErr w:type="spellStart"/>
       <w:r>
         <w:rPr>
@@ -530,6 +615,7 @@
     <w:p>
       <w:pPr>
         <w:pStyle w:val="berschrift3"/>
+        <w:spacing w:before="0" w:after="160"/>
         <w:rPr>
           <w:rFonts w:asciiTheme="minorHAnsi" w:eastAsiaTheme="minorHAnsi" w:hAnsiTheme="minorHAnsi" w:cstheme="minorBidi"/>
           <w:color w:val="auto"/>
@@ -548,6 +634,16 @@
         </w:rPr>
         <w:t>When using showfiles, all files inside the current working directory are displayed to the user.</w:t>
       </w:r>
+      <w:r>
+        <w:rPr>
+          <w:rFonts w:asciiTheme="minorHAnsi" w:eastAsiaTheme="minorHAnsi" w:hAnsiTheme="minorHAnsi" w:cstheme="minorBidi"/>
+          <w:color w:val="auto"/>
+          <w:sz w:val="22"/>
+          <w:szCs w:val="22"/>
+          <w:lang w:val="en-GB"/>
+        </w:rPr>
+        <w:t xml:space="preserve"> The same list is used if the user has to select a file with a integer identifier.</w:t>
+      </w:r>
     </w:p>
     <w:p>
       <w:pPr>
@@ -556,24 +652,64 @@
           <w:lang w:val="en-GB"/>
         </w:rPr>
       </w:pPr>
-      <w:r>
-        <w:rPr>
-          <w:lang w:val="en-GB"/>
-        </w:rPr>
-        <w:t>Show</w:t>
-      </w:r>
-    </w:p>
-    <w:p>
-      <w:pPr>
-        <w:rPr>
-          <w:lang w:val="en-GB"/>
-        </w:rPr>
-      </w:pPr>
-      <w:r>
-        <w:rPr>
-          <w:lang w:val="en-GB"/>
-        </w:rPr>
-        <w:t>When using show, all the files and directories inside the current directory are displayed to user with different colors for easier identification.</w:t>
+      <w:proofErr w:type="spellStart"/>
+      <w:r>
+        <w:rPr>
+          <w:lang w:val="en-GB"/>
+        </w:rPr>
+        <w:t>Showdirectories</w:t>
+      </w:r>
+      <w:proofErr w:type="spellEnd"/>
+    </w:p>
+    <w:p>
+      <w:pPr>
+        <w:rPr>
+          <w:lang w:val="en-GB"/>
+        </w:rPr>
+      </w:pPr>
+      <w:r>
+        <w:rPr>
+          <w:lang w:val="en-GB"/>
+        </w:rPr>
+        <w:t xml:space="preserve">When using </w:t>
+      </w:r>
+      <w:proofErr w:type="spellStart"/>
+      <w:r>
+        <w:rPr>
+          <w:lang w:val="en-GB"/>
+        </w:rPr>
+        <w:t>showdirectories</w:t>
+      </w:r>
+      <w:proofErr w:type="spellEnd"/>
+      <w:r>
+        <w:rPr>
+          <w:lang w:val="en-GB"/>
+        </w:rPr>
+        <w:t>, all directories inside the current working directory are displayed to the user.</w:t>
+      </w:r>
+      <w:r>
+        <w:rPr>
+          <w:lang w:val="en-GB"/>
+        </w:rPr>
+        <w:t xml:space="preserve"> </w:t>
+      </w:r>
+      <w:r>
+        <w:rPr>
+          <w:lang w:val="en-GB"/>
+        </w:rPr>
+        <w:t xml:space="preserve">The same list is used if the user has to select a </w:t>
+      </w:r>
+      <w:r>
+        <w:rPr>
+          <w:lang w:val="en-GB"/>
+        </w:rPr>
+        <w:t>directory</w:t>
+      </w:r>
+      <w:r>
+        <w:rPr>
+          <w:lang w:val="en-GB"/>
+        </w:rPr>
+        <w:t xml:space="preserve"> with a integer identifier.</w:t>
       </w:r>
     </w:p>
     <w:p>
@@ -583,26 +719,765 @@
           <w:lang w:val="en-GB"/>
         </w:rPr>
       </w:pPr>
+      <w:r>
+        <w:rPr>
+          <w:lang w:val="en-GB"/>
+        </w:rPr>
+        <w:t>Move</w:t>
+      </w:r>
+    </w:p>
+    <w:p>
+      <w:pPr>
+        <w:rPr>
+          <w:lang w:val="en-GB"/>
+        </w:rPr>
+      </w:pPr>
+      <w:r>
+        <w:rPr>
+          <w:lang w:val="en-GB"/>
+        </w:rPr>
+        <w:t xml:space="preserve">When the move command </w:t>
+      </w:r>
+      <w:r>
+        <w:rPr>
+          <w:lang w:val="en-GB"/>
+        </w:rPr>
+        <w:t>can be</w:t>
+      </w:r>
+      <w:r>
+        <w:rPr>
+          <w:lang w:val="en-GB"/>
+        </w:rPr>
+        <w:t xml:space="preserve"> called without further arguments</w:t>
+      </w:r>
+      <w:r>
+        <w:rPr>
+          <w:lang w:val="en-GB"/>
+        </w:rPr>
+        <w:t>.</w:t>
+      </w:r>
+      <w:r>
+        <w:rPr>
+          <w:lang w:val="en-GB"/>
+        </w:rPr>
+        <w:t xml:space="preserve"> </w:t>
+      </w:r>
+      <w:r>
+        <w:rPr>
+          <w:lang w:val="en-GB"/>
+        </w:rPr>
+        <w:t>T</w:t>
+      </w:r>
+      <w:r>
+        <w:rPr>
+          <w:lang w:val="en-GB"/>
+        </w:rPr>
+        <w:t>he files inside the current directory are displayed to the user, alongside the identifiers of these files. The following user input is then evaluated, and the complete file path is saved internally. Then all the subdirectories are displayed with their identifiers, with which the user can navigate through the directories. Once the final directory is chosen, the new path is saved internally</w:t>
+      </w:r>
+      <w:r>
+        <w:rPr>
+          <w:lang w:val="en-GB"/>
+        </w:rPr>
+        <w:t xml:space="preserve"> </w:t>
+      </w:r>
+      <w:r>
+        <w:rPr>
+          <w:lang w:val="en-GB"/>
+        </w:rPr>
+        <w:t>and the file is moved using these saved parameters.</w:t>
+      </w:r>
+    </w:p>
+    <w:p>
+      <w:pPr>
+        <w:rPr>
+          <w:lang w:val="en-GB"/>
+        </w:rPr>
+      </w:pPr>
+      <w:r>
+        <w:rPr>
+          <w:lang w:val="en-GB"/>
+        </w:rPr>
+        <w:t>However, the user can also directly enter a filename and a destination to move a file. Therefore, the first argument must be the filename with the right path from the current directory. The second argument must be the desired destination respectively to the current directory.</w:t>
+      </w:r>
+    </w:p>
+    <w:p>
+      <w:pPr>
+        <w:pStyle w:val="berschrift3"/>
+        <w:rPr>
+          <w:lang w:val="en-GB"/>
+        </w:rPr>
+      </w:pPr>
+      <w:r>
+        <w:rPr>
+          <w:lang w:val="en-GB"/>
+        </w:rPr>
+        <w:t>Copy</w:t>
+      </w:r>
+    </w:p>
+    <w:p>
+      <w:pPr>
+        <w:rPr>
+          <w:lang w:val="en-GB"/>
+        </w:rPr>
+      </w:pPr>
+      <w:r>
+        <w:rPr>
+          <w:lang w:val="en-GB"/>
+        </w:rPr>
+        <w:t>Conceptually</w:t>
+      </w:r>
+      <w:r>
+        <w:rPr>
+          <w:lang w:val="en-GB"/>
+        </w:rPr>
+        <w:t xml:space="preserve"> the copy command</w:t>
+      </w:r>
+      <w:r>
+        <w:rPr>
+          <w:lang w:val="en-GB"/>
+        </w:rPr>
+        <w:t xml:space="preserve"> works the same as move</w:t>
+      </w:r>
+      <w:r>
+        <w:rPr>
+          <w:lang w:val="en-GB"/>
+        </w:rPr>
+        <w:t>.</w:t>
+      </w:r>
+      <w:r>
+        <w:rPr>
+          <w:lang w:val="en-GB"/>
+        </w:rPr>
+        <w:t xml:space="preserve"> </w:t>
+      </w:r>
+      <w:r>
+        <w:rPr>
+          <w:lang w:val="en-GB"/>
+        </w:rPr>
+        <w:t>The difference is</w:t>
+      </w:r>
+      <w:r>
+        <w:rPr>
+          <w:lang w:val="en-GB"/>
+        </w:rPr>
+        <w:t xml:space="preserve"> that instead of being able to directly move a file using a system call, a new file is created at the destination, into which the content of the first file is written into.</w:t>
+      </w:r>
+    </w:p>
+    <w:p>
+      <w:pPr>
+        <w:rPr>
+          <w:lang w:val="en-GB"/>
+        </w:rPr>
+      </w:pPr>
+      <w:r>
+        <w:rPr>
+          <w:lang w:val="en-GB"/>
+        </w:rPr>
+        <w:t>The command can be entered without arguments with integer identifiers or by specifying filename and destination.</w:t>
+      </w:r>
+    </w:p>
+    <w:p>
+      <w:pPr>
+        <w:pStyle w:val="berschrift3"/>
+        <w:rPr>
+          <w:lang w:val="en-GB"/>
+        </w:rPr>
+      </w:pPr>
+      <w:r>
+        <w:rPr>
+          <w:lang w:val="en-GB"/>
+        </w:rPr>
+        <w:t>Rename</w:t>
+      </w:r>
+    </w:p>
+    <w:p>
+      <w:pPr>
+        <w:rPr>
+          <w:lang w:val="en-GB"/>
+        </w:rPr>
+      </w:pPr>
+      <w:r>
+        <w:rPr>
+          <w:lang w:val="en-GB"/>
+        </w:rPr>
+        <w:t>The rename command expects two arguments</w:t>
+      </w:r>
+      <w:r>
+        <w:rPr>
+          <w:lang w:val="en-GB"/>
+        </w:rPr>
+        <w:t>.</w:t>
+      </w:r>
+      <w:r>
+        <w:rPr>
+          <w:lang w:val="en-GB"/>
+        </w:rPr>
+        <w:t xml:space="preserve"> </w:t>
+      </w:r>
+      <w:r>
+        <w:rPr>
+          <w:lang w:val="en-GB"/>
+        </w:rPr>
+        <w:t>T</w:t>
+      </w:r>
+      <w:r>
+        <w:rPr>
+          <w:lang w:val="en-GB"/>
+        </w:rPr>
+        <w:t xml:space="preserve">he </w:t>
+      </w:r>
+      <w:r>
+        <w:rPr>
+          <w:lang w:val="en-GB"/>
+        </w:rPr>
+        <w:t>name</w:t>
+      </w:r>
+      <w:r>
+        <w:rPr>
+          <w:lang w:val="en-GB"/>
+        </w:rPr>
+        <w:t xml:space="preserve"> of the file the user wants to rename</w:t>
+      </w:r>
+      <w:r>
+        <w:rPr>
+          <w:lang w:val="en-GB"/>
+        </w:rPr>
+        <w:t xml:space="preserve"> and</w:t>
+      </w:r>
+      <w:r>
+        <w:rPr>
+          <w:lang w:val="en-GB"/>
+        </w:rPr>
+        <w:t xml:space="preserve"> the new filename. The file is then directly renamed, with an error being displayed to the user</w:t>
+      </w:r>
+      <w:r>
+        <w:rPr>
+          <w:lang w:val="en-GB"/>
+        </w:rPr>
+        <w:t xml:space="preserve"> i</w:t>
+      </w:r>
+      <w:r>
+        <w:rPr>
+          <w:lang w:val="en-GB"/>
+        </w:rPr>
+        <w:t>f it is not possible.</w:t>
+      </w:r>
+    </w:p>
+    <w:p>
+      <w:pPr>
+        <w:pStyle w:val="berschrift3"/>
+        <w:rPr>
+          <w:lang w:val="en-GB"/>
+        </w:rPr>
+      </w:pPr>
+      <w:r>
+        <w:rPr>
+          <w:lang w:val="en-GB"/>
+        </w:rPr>
+        <w:t>Go</w:t>
+      </w:r>
+    </w:p>
+    <w:p>
+      <w:pPr>
+        <w:rPr>
+          <w:lang w:val="en-GB"/>
+        </w:rPr>
+      </w:pPr>
+      <w:r>
+        <w:rPr>
+          <w:lang w:val="en-GB"/>
+        </w:rPr>
+        <w:t>By calling go, all the directories inside the current directory are displayed. When a number is typed, the current working directory is changed to the corresponding directory.</w:t>
+      </w:r>
+    </w:p>
+    <w:p>
+      <w:pPr>
+        <w:pStyle w:val="berschrift3"/>
+        <w:rPr>
+          <w:lang w:val="en-GB"/>
+        </w:rPr>
+      </w:pPr>
+      <w:r>
+        <w:rPr>
+          <w:lang w:val="en-GB"/>
+        </w:rPr>
+        <w:lastRenderedPageBreak/>
+        <w:t>Run</w:t>
+      </w:r>
+    </w:p>
+    <w:p>
+      <w:pPr>
+        <w:rPr>
+          <w:lang w:val="en-GB"/>
+        </w:rPr>
+      </w:pPr>
+      <w:r>
+        <w:rPr>
+          <w:lang w:val="en-GB"/>
+        </w:rPr>
+        <w:t>When run is called, any following arguments are entered into a system call, where it is executed.</w:t>
+      </w:r>
+    </w:p>
+    <w:p>
+      <w:pPr>
+        <w:pStyle w:val="berschrift3"/>
+        <w:rPr>
+          <w:lang w:val="en-GB"/>
+        </w:rPr>
+      </w:pPr>
+      <w:r>
+        <w:rPr>
+          <w:lang w:val="en-GB"/>
+        </w:rPr>
+        <w:t>Delete</w:t>
+      </w:r>
+    </w:p>
+    <w:p>
+      <w:pPr>
+        <w:rPr>
+          <w:lang w:val="en-GB"/>
+        </w:rPr>
+      </w:pPr>
+      <w:r>
+        <w:rPr>
+          <w:lang w:val="en-GB"/>
+        </w:rPr>
+        <w:t>Delete can be called by directly specifying a filenam</w:t>
+      </w:r>
+      <w:r>
+        <w:rPr>
+          <w:lang w:val="en-GB"/>
+        </w:rPr>
+        <w:t>e</w:t>
+      </w:r>
+      <w:r>
+        <w:rPr>
+          <w:lang w:val="en-GB"/>
+        </w:rPr>
+        <w:t xml:space="preserve">. </w:t>
+      </w:r>
+    </w:p>
+    <w:p>
+      <w:pPr>
+        <w:rPr>
+          <w:lang w:val="en-GB"/>
+        </w:rPr>
+      </w:pPr>
+      <w:r>
+        <w:rPr>
+          <w:lang w:val="en-GB"/>
+        </w:rPr>
+        <w:t>If</w:t>
+      </w:r>
+      <w:r>
+        <w:rPr>
+          <w:lang w:val="en-GB"/>
+        </w:rPr>
+        <w:t xml:space="preserve"> delete</w:t>
+      </w:r>
+      <w:r>
+        <w:rPr>
+          <w:lang w:val="en-GB"/>
+        </w:rPr>
+        <w:t xml:space="preserve"> is called without a</w:t>
+      </w:r>
+      <w:r>
+        <w:rPr>
+          <w:lang w:val="en-GB"/>
+        </w:rPr>
+        <w:t>n</w:t>
+      </w:r>
+      <w:r>
+        <w:rPr>
+          <w:lang w:val="en-GB"/>
+        </w:rPr>
+        <w:t xml:space="preserve"> argument, the files inside the current working directory are displayed and the file can be chosen by specifying the identifier.</w:t>
+      </w:r>
+    </w:p>
+    <w:p>
+      <w:pPr>
+        <w:pStyle w:val="berschrift3"/>
+        <w:rPr>
+          <w:lang w:val="en-GB"/>
+        </w:rPr>
+      </w:pPr>
+      <w:r>
+        <w:rPr>
+          <w:lang w:val="en-GB"/>
+        </w:rPr>
+        <w:t>Help</w:t>
+      </w:r>
+    </w:p>
+    <w:p>
+      <w:pPr>
+        <w:rPr>
+          <w:lang w:val="en-GB"/>
+        </w:rPr>
+      </w:pPr>
+      <w:r>
+        <w:rPr>
+          <w:lang w:val="en-GB"/>
+        </w:rPr>
+        <w:t>By calling help, all the commands that are possible are displayed to the user.</w:t>
+      </w:r>
+      <w:r>
+        <w:rPr>
+          <w:lang w:val="en-GB"/>
+        </w:rPr>
+        <w:t xml:space="preserve"> Additionally a short explanation to every command is printed.</w:t>
+      </w:r>
+    </w:p>
+    <w:p>
+      <w:pPr>
+        <w:pStyle w:val="berschrift3"/>
+        <w:rPr>
+          <w:lang w:val="en-GB"/>
+        </w:rPr>
+      </w:pPr>
+      <w:r>
+        <w:rPr>
+          <w:lang w:val="en-GB"/>
+        </w:rPr>
+        <w:t>L</w:t>
+      </w:r>
+      <w:r>
+        <w:rPr>
+          <w:lang w:val="en-GB"/>
+        </w:rPr>
+        <w:t>og</w:t>
+      </w:r>
+    </w:p>
+    <w:p>
+      <w:pPr>
+        <w:rPr>
+          <w:lang w:val="en-GB"/>
+        </w:rPr>
+      </w:pPr>
+      <w:r>
+        <w:rPr>
+          <w:lang w:val="en-GB"/>
+        </w:rPr>
+        <w:t xml:space="preserve">The log command displays all previously entered commands to the user. If an error occurred during </w:t>
+      </w:r>
+      <w:r>
+        <w:rPr>
+          <w:lang w:val="en-GB"/>
+        </w:rPr>
+        <w:t>a</w:t>
+      </w:r>
+      <w:r>
+        <w:rPr>
+          <w:lang w:val="en-GB"/>
+        </w:rPr>
+        <w:t xml:space="preserve"> command execution, it is indicated in the log by a “FAILED” behind the command. </w:t>
+      </w:r>
+      <w:r>
+        <w:rPr>
+          <w:lang w:val="en-GB"/>
+        </w:rPr>
+        <w:t>The log is saved in a text file called “log.txt”. This file remains after terminating the shell. If the shell is started again, the old log file is deleted and a new one is created immediately. Moving or deleting the log file while running the shell leads to a loss of information.</w:t>
+      </w:r>
+    </w:p>
+    <w:p>
+      <w:pPr>
+        <w:pStyle w:val="berschrift3"/>
+        <w:rPr>
+          <w:lang w:val="en-GB"/>
+        </w:rPr>
+      </w:pPr>
+      <w:r>
+        <w:rPr>
+          <w:lang w:val="en-GB"/>
+        </w:rPr>
+        <w:t>Exit</w:t>
+      </w:r>
+    </w:p>
+    <w:p>
+      <w:pPr>
+        <w:rPr>
+          <w:lang w:val="en-GB"/>
+        </w:rPr>
+      </w:pPr>
+      <w:r>
+        <w:rPr>
+          <w:lang w:val="en-GB"/>
+        </w:rPr>
+        <w:t xml:space="preserve">With exit, the user can terminate the shell. Exit can also be used to terminate a command where specifying </w:t>
+      </w:r>
+      <w:r>
+        <w:rPr>
+          <w:lang w:val="en-GB"/>
+        </w:rPr>
+        <w:t xml:space="preserve">a integer identifier is required. </w:t>
+      </w:r>
+      <w:r>
+        <w:rPr>
+          <w:lang w:val="en-GB"/>
+        </w:rPr>
+        <w:t xml:space="preserve">When the command is cancelled, no changes are made </w:t>
+      </w:r>
+      <w:r>
+        <w:rPr>
+          <w:lang w:val="en-GB"/>
+        </w:rPr>
+        <w:t>by</w:t>
+      </w:r>
+      <w:r>
+        <w:rPr>
+          <w:lang w:val="en-GB"/>
+        </w:rPr>
+        <w:t xml:space="preserve"> the </w:t>
+      </w:r>
+      <w:r>
+        <w:rPr>
+          <w:lang w:val="en-GB"/>
+        </w:rPr>
+        <w:t>terminated</w:t>
+      </w:r>
+      <w:r>
+        <w:rPr>
+          <w:lang w:val="en-GB"/>
+        </w:rPr>
+        <w:t xml:space="preserve"> command.</w:t>
+      </w:r>
+    </w:p>
+    <w:p>
+      <w:pPr>
+        <w:pStyle w:val="berschrift1"/>
+        <w:rPr>
+          <w:lang w:val="en-GB"/>
+        </w:rPr>
+      </w:pPr>
+      <w:r>
+        <w:rPr>
+          <w:lang w:val="en-GB"/>
+        </w:rPr>
+        <w:t>Discussion</w:t>
+      </w:r>
+      <w:r>
+        <w:rPr>
+          <w:lang w:val="en-GB"/>
+        </w:rPr>
+        <w:t xml:space="preserve"> </w:t>
+      </w:r>
+    </w:p>
+    <w:p>
+      <w:pPr>
+        <w:pStyle w:val="berschrift2"/>
+        <w:rPr>
+          <w:lang w:val="en-GB"/>
+        </w:rPr>
+      </w:pPr>
+      <w:r>
+        <w:rPr>
+          <w:lang w:val="en-GB"/>
+        </w:rPr>
+        <w:t>Problems</w:t>
+      </w:r>
+    </w:p>
+    <w:p>
+      <w:pPr>
+        <w:rPr>
+          <w:lang w:val="en-GB"/>
+        </w:rPr>
+      </w:pPr>
+      <w:r>
+        <w:rPr>
+          <w:lang w:val="en-GB"/>
+        </w:rPr>
+        <w:t xml:space="preserve">There were several problems which had to be overcome for the project. The most common ones were cause by memory leaks as well as differences between the used operating systems, sometimes both. </w:t>
+      </w:r>
+    </w:p>
+    <w:p>
+      <w:pPr>
+        <w:pStyle w:val="berschrift3"/>
+        <w:rPr>
+          <w:lang w:val="en-GB"/>
+        </w:rPr>
+      </w:pPr>
+      <w:r>
+        <w:rPr>
+          <w:lang w:val="en-GB"/>
+        </w:rPr>
+        <w:t>Windows-Alpine</w:t>
+      </w:r>
+      <w:r>
+        <w:rPr>
+          <w:lang w:val="en-GB"/>
+        </w:rPr>
+        <w:t>-Linux</w:t>
+      </w:r>
+      <w:r>
+        <w:rPr>
+          <w:lang w:val="en-GB"/>
+        </w:rPr>
+        <w:t>-Segmentation errors</w:t>
+      </w:r>
+    </w:p>
+    <w:p>
+      <w:pPr>
+        <w:rPr>
+          <w:lang w:val="en-GB"/>
+        </w:rPr>
+      </w:pPr>
+      <w:r>
+        <w:rPr>
+          <w:lang w:val="en-GB"/>
+        </w:rPr>
+        <w:t>An often-occurring problem was a segmentation error, caused by a differ</w:t>
+      </w:r>
+      <w:r>
+        <w:rPr>
+          <w:lang w:val="en-GB"/>
+        </w:rPr>
+        <w:t xml:space="preserve">ent function implementation </w:t>
+      </w:r>
+      <w:r>
+        <w:rPr>
+          <w:lang w:val="en-GB"/>
+        </w:rPr>
+        <w:t>between Windows and Linux.</w:t>
+      </w:r>
+      <w:r>
+        <w:rPr>
+          <w:lang w:val="en-GB"/>
+        </w:rPr>
+        <w:t xml:space="preserve"> The first part of the project was done with a Windows operating system. </w:t>
+      </w:r>
+      <w:r>
+        <w:rPr>
+          <w:lang w:val="en-GB"/>
+        </w:rPr>
+        <w:t>Windows was easier to use compared to Alpine Linux because it was the host OS and did provide a Graphical User Interface. However, some functions seemed to work in the same way</w:t>
+      </w:r>
+      <w:r>
+        <w:rPr>
+          <w:lang w:val="en-GB"/>
+        </w:rPr>
+        <w:t xml:space="preserve"> </w:t>
+      </w:r>
+      <w:r>
+        <w:rPr>
+          <w:lang w:val="en-GB"/>
+        </w:rPr>
+        <w:t>on Windows and Alpine but differed slightly.</w:t>
+      </w:r>
+    </w:p>
+    <w:p>
+      <w:pPr>
+        <w:rPr>
+          <w:lang w:val="en-GB"/>
+        </w:rPr>
+      </w:pPr>
+      <w:r>
+        <w:rPr>
+          <w:lang w:val="en-GB"/>
+        </w:rPr>
+        <w:t xml:space="preserve">Finding the </w:t>
+      </w:r>
+      <w:r>
+        <w:rPr>
+          <w:lang w:val="en-GB"/>
+        </w:rPr>
+        <w:t xml:space="preserve">segmentation fault </w:t>
+      </w:r>
+      <w:r>
+        <w:rPr>
+          <w:lang w:val="en-GB"/>
+        </w:rPr>
+        <w:t>was difficult</w:t>
+      </w:r>
+      <w:r>
+        <w:rPr>
+          <w:lang w:val="en-GB"/>
+        </w:rPr>
+        <w:t>. T</w:t>
+      </w:r>
+      <w:r>
+        <w:rPr>
+          <w:lang w:val="en-GB"/>
+        </w:rPr>
+        <w:t xml:space="preserve">he </w:t>
+      </w:r>
+      <w:r>
+        <w:rPr>
+          <w:lang w:val="en-GB"/>
+        </w:rPr>
+        <w:t>program</w:t>
+      </w:r>
+      <w:r>
+        <w:rPr>
+          <w:lang w:val="en-GB"/>
+        </w:rPr>
+        <w:t xml:space="preserve"> didn’t </w:t>
+      </w:r>
+      <w:r>
+        <w:rPr>
+          <w:lang w:val="en-GB"/>
+        </w:rPr>
+        <w:t>crash</w:t>
+      </w:r>
+      <w:r>
+        <w:rPr>
+          <w:lang w:val="en-GB"/>
+        </w:rPr>
+        <w:t xml:space="preserve"> at the actual spot where the variable is accessed but later when a </w:t>
+      </w:r>
       <w:proofErr w:type="spellStart"/>
       <w:r>
         <w:rPr>
           <w:lang w:val="en-GB"/>
         </w:rPr>
-        <w:t>Showdirectories</w:t>
+        <w:t>print</w:t>
+      </w:r>
+      <w:r>
+        <w:rPr>
+          <w:lang w:val="en-GB"/>
+        </w:rPr>
+        <w:t>f</w:t>
       </w:r>
       <w:proofErr w:type="spellEnd"/>
-    </w:p>
-    <w:p>
-      <w:pPr>
-        <w:rPr>
-          <w:lang w:val="en-GB"/>
-        </w:rPr>
-      </w:pPr>
-      <w:r>
-        <w:rPr>
-          <w:lang w:val="en-GB"/>
-        </w:rPr>
-        <w:t>When using showdirectories, all directories inside the current working directory are displayed to the user.</w:t>
+      <w:r>
+        <w:rPr>
+          <w:lang w:val="en-GB"/>
+        </w:rPr>
+        <w:t>-</w:t>
+      </w:r>
+      <w:r>
+        <w:rPr>
+          <w:lang w:val="en-GB"/>
+        </w:rPr>
+        <w:t>statement was made.</w:t>
+      </w:r>
+      <w:r>
+        <w:rPr>
+          <w:lang w:val="en-GB"/>
+        </w:rPr>
+        <w:t xml:space="preserve"> To find the error we used the </w:t>
+      </w:r>
+      <w:r>
+        <w:rPr>
+          <w:lang w:val="en-GB"/>
+        </w:rPr>
+        <w:t>GDB</w:t>
+      </w:r>
+      <w:r>
+        <w:rPr>
+          <w:lang w:val="en-GB"/>
+        </w:rPr>
+        <w:t xml:space="preserve">-debugger. </w:t>
+      </w:r>
+      <w:r>
+        <w:rPr>
+          <w:lang w:val="en-GB"/>
+        </w:rPr>
+        <w:t>The segmentation error occurred because s</w:t>
+      </w:r>
+      <w:r>
+        <w:rPr>
+          <w:lang w:val="en-GB"/>
+        </w:rPr>
+        <w:t>ome functions did have different return values on Linux than on Windows.</w:t>
       </w:r>
     </w:p>
     <w:p>
@@ -616,200 +1491,99 @@
         <w:rPr>
           <w:lang w:val="en-GB"/>
         </w:rPr>
-        <w:t>Move</w:t>
-      </w:r>
-    </w:p>
-    <w:p>
-      <w:pPr>
-        <w:rPr>
-          <w:lang w:val="en-GB"/>
-        </w:rPr>
-      </w:pPr>
-      <w:r>
-        <w:rPr>
-          <w:lang w:val="en-GB"/>
-        </w:rPr>
-        <w:t>When the move command is called without further arguments, the files inside the current directory are displayed to the user, alongside the identifiers of these files. The following user input is then evaluated, and the complete file path is saved internally. Then all the subdirectories are displayed with their identifiers, with which the user can navigate through the directories. Once the final directory is chosen, the new path is saved internally, and the file is moved using these saved parameters.</w:t>
-      </w:r>
-    </w:p>
-    <w:p>
-      <w:pPr>
-        <w:pStyle w:val="berschrift3"/>
-        <w:rPr>
-          <w:lang w:val="en-GB"/>
-        </w:rPr>
-      </w:pPr>
-      <w:r>
-        <w:rPr>
-          <w:lang w:val="en-GB"/>
-        </w:rPr>
-        <w:t>Copy</w:t>
-      </w:r>
-    </w:p>
-    <w:p>
-      <w:pPr>
-        <w:rPr>
-          <w:lang w:val="en-GB"/>
-        </w:rPr>
-      </w:pPr>
-      <w:r>
-        <w:rPr>
-          <w:lang w:val="en-GB"/>
-        </w:rPr>
-        <w:t>Conceptually it works the same as move, except that instead of being able to directly move a file using a system call, first a new file is created at the destination, into which the content of the first file is written into.</w:t>
-      </w:r>
-    </w:p>
-    <w:p>
-      <w:pPr>
-        <w:pStyle w:val="berschrift3"/>
-        <w:rPr>
-          <w:lang w:val="en-GB"/>
-        </w:rPr>
-      </w:pPr>
-      <w:r>
-        <w:rPr>
-          <w:lang w:val="en-GB"/>
-        </w:rPr>
-        <w:t>Rename</w:t>
-      </w:r>
-    </w:p>
-    <w:p>
-      <w:pPr>
-        <w:rPr>
-          <w:lang w:val="en-GB"/>
-        </w:rPr>
-      </w:pPr>
-      <w:r>
-        <w:rPr>
-          <w:lang w:val="en-GB"/>
-        </w:rPr>
-        <w:t>The rename command expects two arguments, the filename, of the file the user wants to rename, as well as the new filename. The file is then directly renamed, with an error being displayed to the user, if it is not possible.</w:t>
-      </w:r>
-    </w:p>
-    <w:p>
-      <w:pPr>
-        <w:pStyle w:val="berschrift3"/>
-        <w:rPr>
-          <w:lang w:val="en-GB"/>
-        </w:rPr>
-      </w:pPr>
-      <w:r>
-        <w:rPr>
-          <w:lang w:val="en-GB"/>
-        </w:rPr>
-        <w:t>Go</w:t>
-      </w:r>
-    </w:p>
-    <w:p>
-      <w:pPr>
-        <w:rPr>
-          <w:lang w:val="en-GB"/>
-        </w:rPr>
-      </w:pPr>
-      <w:r>
-        <w:rPr>
-          <w:lang w:val="en-GB"/>
-        </w:rPr>
-        <w:t>By calling go, all the directories inside the current directory are displayed. When a number is typed, the current working directory is changed to the corresponding directory.</w:t>
-      </w:r>
-    </w:p>
-    <w:p>
-      <w:pPr>
-        <w:pStyle w:val="berschrift3"/>
-        <w:rPr>
-          <w:lang w:val="en-GB"/>
-        </w:rPr>
-      </w:pPr>
-      <w:r>
-        <w:rPr>
-          <w:lang w:val="en-GB"/>
-        </w:rPr>
-        <w:t>Run</w:t>
-      </w:r>
-    </w:p>
-    <w:p>
-      <w:pPr>
-        <w:rPr>
-          <w:lang w:val="en-GB"/>
-        </w:rPr>
-      </w:pPr>
-      <w:r>
-        <w:rPr>
-          <w:lang w:val="en-GB"/>
-        </w:rPr>
-        <w:t>When run is called, any following arguments are entered into a system call, where it is executed.</w:t>
-      </w:r>
-    </w:p>
-    <w:p>
-      <w:pPr>
-        <w:pStyle w:val="berschrift3"/>
-        <w:rPr>
-          <w:lang w:val="en-GB"/>
-        </w:rPr>
-      </w:pPr>
-      <w:r>
-        <w:rPr>
-          <w:lang w:val="en-GB"/>
-        </w:rPr>
-        <w:t>Delete</w:t>
-      </w:r>
-    </w:p>
-    <w:p>
-      <w:pPr>
-        <w:rPr>
-          <w:lang w:val="en-GB"/>
-        </w:rPr>
-      </w:pPr>
-      <w:r>
-        <w:rPr>
-          <w:lang w:val="en-GB"/>
-        </w:rPr>
-        <w:t xml:space="preserve">Delete can be called by directly specifying a filename or without. If it is called without </w:t>
+        <w:t>M</w:t>
+      </w:r>
+      <w:r>
+        <w:rPr>
+          <w:lang w:val="en-GB"/>
+        </w:rPr>
+        <w:t>emory leaks</w:t>
+      </w:r>
+    </w:p>
+    <w:p>
+      <w:pPr>
+        <w:rPr>
+          <w:lang w:val="en-GB"/>
+        </w:rPr>
+      </w:pPr>
+      <w:r>
+        <w:rPr>
+          <w:lang w:val="en-GB"/>
+        </w:rPr>
+        <w:t xml:space="preserve">The lack of already implemented dynamic </w:t>
+      </w:r>
+      <w:r>
+        <w:rPr>
+          <w:lang w:val="en-GB"/>
+        </w:rPr>
+        <w:t>data structures</w:t>
+      </w:r>
+      <w:r>
+        <w:rPr>
+          <w:lang w:val="en-GB"/>
+        </w:rPr>
+        <w:t xml:space="preserve"> in C such as an Array List meant that it was needed to implement things manually, most prominently the Linked List. As C does not have a garbage collector, wrong implementations could lead to memory leaks</w:t>
+      </w:r>
+      <w:r>
+        <w:rPr>
+          <w:lang w:val="en-GB"/>
+        </w:rPr>
+        <w:t xml:space="preserve">. </w:t>
+      </w:r>
+      <w:r>
+        <w:rPr>
+          <w:lang w:val="en-GB"/>
+        </w:rPr>
+        <w:t xml:space="preserve">To avoid memory leaks, we used the debugger </w:t>
       </w:r>
       <w:proofErr w:type="spellStart"/>
       <w:r>
         <w:rPr>
           <w:lang w:val="en-GB"/>
         </w:rPr>
-        <w:t>a</w:t>
+        <w:t>Valgrind</w:t>
       </w:r>
       <w:proofErr w:type="spellEnd"/>
       <w:r>
         <w:rPr>
           <w:lang w:val="en-GB"/>
         </w:rPr>
-        <w:t xml:space="preserve"> argument, then the files inside the current working directory are displayed, and the file can be chosen by specifying the identifier. The specified file is then deleted, with an error being displayed if it is not possible.</w:t>
-      </w:r>
-    </w:p>
-    <w:p>
-      <w:pPr>
-        <w:pStyle w:val="berschrift3"/>
-        <w:rPr>
-          <w:lang w:val="en-GB"/>
-        </w:rPr>
-      </w:pPr>
-      <w:r>
-        <w:rPr>
-          <w:lang w:val="en-GB"/>
-        </w:rPr>
-        <w:t>Help</w:t>
-      </w:r>
-    </w:p>
-    <w:p>
-      <w:pPr>
-        <w:rPr>
-          <w:lang w:val="en-GB"/>
-        </w:rPr>
-      </w:pPr>
-      <w:r>
-        <w:rPr>
-          <w:lang w:val="en-GB"/>
-        </w:rPr>
-        <w:t>By calling help, all the commands that are possible are displayed to the user.</w:t>
-      </w:r>
-    </w:p>
-    <w:p>
-      <w:pPr>
+        <w:t>.</w:t>
+      </w:r>
+      <w:r>
+        <w:rPr>
+          <w:lang w:val="en-GB"/>
+        </w:rPr>
+        <w:t xml:space="preserve"> </w:t>
+      </w:r>
+      <w:r>
+        <w:rPr>
+          <w:lang w:val="en-GB"/>
+        </w:rPr>
+        <w:t xml:space="preserve">This provided us with information about </w:t>
+      </w:r>
+      <w:r>
+        <w:rPr>
+          <w:lang w:val="en-GB"/>
+        </w:rPr>
+        <w:t>our current</w:t>
+      </w:r>
+      <w:r>
+        <w:rPr>
+          <w:lang w:val="en-GB"/>
+        </w:rPr>
+        <w:t xml:space="preserve"> memory management.</w:t>
+      </w:r>
+      <w:r>
+        <w:rPr>
+          <w:lang w:val="en-GB"/>
+        </w:rPr>
+        <w:t xml:space="preserve"> </w:t>
+      </w:r>
+    </w:p>
+    <w:p>
+      <w:pPr>
+        <w:pStyle w:val="berschrift1"/>
         <w:rPr>
           <w:lang w:val="en-GB"/>
         </w:rPr>
@@ -826,7 +1600,287 @@
         <w:rPr>
           <w:lang w:val="en-GB"/>
         </w:rPr>
-        <w:t>(Log)</w:t>
+        <w:t>Lessons Learned</w:t>
+      </w:r>
+    </w:p>
+    <w:p>
+      <w:pPr>
+        <w:rPr>
+          <w:lang w:val="en-GB"/>
+        </w:rPr>
+      </w:pPr>
+      <w:r>
+        <w:rPr>
+          <w:lang w:val="en-GB"/>
+        </w:rPr>
+        <w:t>There are some things we would do differently next time.</w:t>
+      </w:r>
+    </w:p>
+    <w:p>
+      <w:pPr>
+        <w:rPr>
+          <w:lang w:val="en-GB"/>
+        </w:rPr>
+      </w:pPr>
+      <w:r>
+        <w:rPr>
+          <w:lang w:val="en-GB"/>
+        </w:rPr>
+        <w:t>First, we would stick more strictly to the schedule. Debugging took more time than we thought. We also ended up a bit short on time due to other lectures.</w:t>
+      </w:r>
+    </w:p>
+    <w:p>
+      <w:pPr>
+        <w:rPr>
+          <w:lang w:val="en-GB"/>
+        </w:rPr>
+      </w:pPr>
+      <w:r>
+        <w:rPr>
+          <w:lang w:val="en-GB"/>
+        </w:rPr>
+        <w:t>We</w:t>
+      </w:r>
+      <w:r>
+        <w:rPr>
+          <w:lang w:val="en-GB"/>
+        </w:rPr>
+        <w:t xml:space="preserve"> should </w:t>
+      </w:r>
+      <w:r>
+        <w:rPr>
+          <w:lang w:val="en-GB"/>
+        </w:rPr>
+        <w:t xml:space="preserve">have </w:t>
+      </w:r>
+      <w:r>
+        <w:rPr>
+          <w:lang w:val="en-GB"/>
+        </w:rPr>
+        <w:t>already work</w:t>
+      </w:r>
+      <w:r>
+        <w:rPr>
+          <w:lang w:val="en-GB"/>
+        </w:rPr>
+        <w:t>ed</w:t>
+      </w:r>
+      <w:r>
+        <w:rPr>
+          <w:lang w:val="en-GB"/>
+        </w:rPr>
+        <w:t xml:space="preserve"> with Linux at the beginning. At first it seemed more pleasant to work on the familiar </w:t>
+      </w:r>
+      <w:r>
+        <w:rPr>
+          <w:lang w:val="en-GB"/>
+        </w:rPr>
+        <w:t>Windows host</w:t>
+      </w:r>
+      <w:r>
+        <w:rPr>
+          <w:lang w:val="en-GB"/>
+        </w:rPr>
+        <w:t>, but the changeover</w:t>
+      </w:r>
+      <w:r>
+        <w:rPr>
+          <w:lang w:val="en-GB"/>
+        </w:rPr>
+        <w:t xml:space="preserve"> to Linux</w:t>
+      </w:r>
+      <w:r>
+        <w:rPr>
+          <w:lang w:val="en-GB"/>
+        </w:rPr>
+        <w:t xml:space="preserve"> cost us a lot of time.</w:t>
+      </w:r>
+    </w:p>
+    <w:p>
+      <w:pPr>
+        <w:rPr>
+          <w:lang w:val="en-GB"/>
+        </w:rPr>
+      </w:pPr>
+      <w:r>
+        <w:rPr>
+          <w:lang w:val="en-GB"/>
+        </w:rPr>
+        <w:t xml:space="preserve">Besides, we should have used a different Linux distribution. There is relatively little information about Alpine Linux on the internet. Installing packages with the Alpine </w:t>
+      </w:r>
+      <w:r>
+        <w:rPr>
+          <w:lang w:val="en-GB"/>
+        </w:rPr>
+        <w:t xml:space="preserve">package manager </w:t>
+      </w:r>
+      <w:proofErr w:type="spellStart"/>
+      <w:r>
+        <w:rPr>
+          <w:lang w:val="en-GB"/>
+        </w:rPr>
+        <w:t>apk</w:t>
+      </w:r>
+      <w:proofErr w:type="spellEnd"/>
+      <w:r>
+        <w:rPr>
+          <w:lang w:val="en-GB"/>
+        </w:rPr>
+        <w:t xml:space="preserve"> is also difficult, as much of the documentation is outdated or impossible to find.</w:t>
+      </w:r>
+    </w:p>
+    <w:p>
+      <w:pPr>
+        <w:pStyle w:val="berschrift2"/>
+        <w:rPr>
+          <w:lang w:val="en-GB"/>
+        </w:rPr>
+      </w:pPr>
+      <w:r>
+        <w:rPr>
+          <w:lang w:val="en-GB"/>
+        </w:rPr>
+        <w:t>Division of Labour</w:t>
+      </w:r>
+    </w:p>
+    <w:p>
+      <w:pPr>
+        <w:rPr>
+          <w:lang w:val="en-GB"/>
+        </w:rPr>
+      </w:pPr>
+      <w:r>
+        <w:rPr>
+          <w:lang w:val="en-GB"/>
+        </w:rPr>
+        <w:t xml:space="preserve">At the beginning of our project, after research and design we worked separately </w:t>
+      </w:r>
+      <w:r>
+        <w:rPr>
+          <w:lang w:val="en-GB"/>
+        </w:rPr>
+        <w:t>on the directory management and parser. However, it quickly proved more efficient to work together more closely, as it was difficult to connect our different methods.</w:t>
+      </w:r>
+    </w:p>
+    <w:p>
+      <w:pPr>
+        <w:rPr>
+          <w:lang w:val="en-GB"/>
+        </w:rPr>
+      </w:pPr>
+      <w:r>
+        <w:rPr>
+          <w:lang w:val="en-GB"/>
+        </w:rPr>
+        <w:t>Research: Both</w:t>
+      </w:r>
+    </w:p>
+    <w:p>
+      <w:pPr>
+        <w:rPr>
+          <w:lang w:val="en-GB"/>
+        </w:rPr>
+      </w:pPr>
+      <w:r>
+        <w:rPr>
+          <w:lang w:val="en-GB"/>
+        </w:rPr>
+        <w:t>Design: Both</w:t>
+      </w:r>
+    </w:p>
+    <w:p>
+      <w:pPr>
+        <w:rPr>
+          <w:lang w:val="en-GB"/>
+        </w:rPr>
+      </w:pPr>
+      <w:r>
+        <w:rPr>
+          <w:lang w:val="en-GB"/>
+        </w:rPr>
+        <w:t>Directories</w:t>
+      </w:r>
+      <w:r>
+        <w:rPr>
+          <w:lang w:val="en-GB"/>
+        </w:rPr>
+        <w:t>: Matthew (+Elia)</w:t>
+      </w:r>
+    </w:p>
+    <w:p>
+      <w:pPr>
+        <w:rPr>
+          <w:lang w:val="en-GB"/>
+        </w:rPr>
+      </w:pPr>
+      <w:r>
+        <w:rPr>
+          <w:lang w:val="en-GB"/>
+        </w:rPr>
+        <w:t>Parser</w:t>
+      </w:r>
+      <w:r>
+        <w:rPr>
+          <w:lang w:val="en-GB"/>
+        </w:rPr>
+        <w:t>: Elia (+Matthew)</w:t>
+      </w:r>
+    </w:p>
+    <w:p>
+      <w:pPr>
+        <w:rPr>
+          <w:lang w:val="en-GB"/>
+        </w:rPr>
+      </w:pPr>
+      <w:r>
+        <w:rPr>
+          <w:lang w:val="en-GB"/>
+        </w:rPr>
+        <w:t>Commands</w:t>
+      </w:r>
+      <w:r>
+        <w:rPr>
+          <w:lang w:val="en-GB"/>
+        </w:rPr>
+        <w:t>: Both</w:t>
+      </w:r>
+    </w:p>
+    <w:p>
+      <w:pPr>
+        <w:rPr>
+          <w:lang w:val="en-GB"/>
+        </w:rPr>
+      </w:pPr>
+      <w:r>
+        <w:rPr>
+          <w:lang w:val="en-GB"/>
+        </w:rPr>
+        <w:t>Debugging</w:t>
+      </w:r>
+      <w:r>
+        <w:rPr>
+          <w:lang w:val="en-GB"/>
+        </w:rPr>
+        <w:t>: Both</w:t>
+      </w:r>
+    </w:p>
+    <w:p>
+      <w:pPr>
+        <w:rPr>
+          <w:lang w:val="en-GB"/>
+        </w:rPr>
+      </w:pPr>
+      <w:r>
+        <w:rPr>
+          <w:lang w:val="en-GB"/>
+        </w:rPr>
+        <w:t>Report</w:t>
+      </w:r>
+      <w:r>
+        <w:rPr>
+          <w:lang w:val="en-GB"/>
+        </w:rPr>
+        <w:t>: Both</w:t>
       </w:r>
     </w:p>
     <w:p>
@@ -840,341 +1894,6 @@
         <w:rPr>
           <w:lang w:val="en-GB"/>
         </w:rPr>
-        <w:t>Results</w:t>
-      </w:r>
-      <w:r>
-        <w:rPr>
-          <w:lang w:val="en-GB"/>
-        </w:rPr>
-        <w:t>?</w:t>
-      </w:r>
-    </w:p>
-    <w:p>
-      <w:pPr>
-        <w:pStyle w:val="berschrift1"/>
-        <w:rPr>
-          <w:lang w:val="en-GB"/>
-        </w:rPr>
-      </w:pPr>
-      <w:r>
-        <w:rPr>
-          <w:lang w:val="en-GB"/>
-        </w:rPr>
-        <w:t>Discussion</w:t>
-      </w:r>
-      <w:r>
-        <w:rPr>
-          <w:lang w:val="en-GB"/>
-        </w:rPr>
-        <w:t xml:space="preserve"> </w:t>
-      </w:r>
-    </w:p>
-    <w:p>
-      <w:pPr>
-        <w:pStyle w:val="berschrift2"/>
-        <w:rPr>
-          <w:lang w:val="en-GB"/>
-        </w:rPr>
-      </w:pPr>
-      <w:r>
-        <w:rPr>
-          <w:lang w:val="en-GB"/>
-        </w:rPr>
-        <w:t>Problems</w:t>
-      </w:r>
-    </w:p>
-    <w:p>
-      <w:pPr>
-        <w:rPr>
-          <w:lang w:val="en-GB"/>
-        </w:rPr>
-      </w:pPr>
-      <w:r>
-        <w:rPr>
-          <w:lang w:val="en-GB"/>
-        </w:rPr>
-        <w:t>-Windows-Linux-Alpine-Segmentation errors</w:t>
-      </w:r>
-    </w:p>
-    <w:p>
-      <w:pPr>
-        <w:rPr>
-          <w:lang w:val="en-GB"/>
-        </w:rPr>
-      </w:pPr>
-      <w:r>
-        <w:rPr>
-          <w:lang w:val="en-GB"/>
-        </w:rPr>
-        <w:t xml:space="preserve">There were several problems which had to be overcome for the project. The most common ones were </w:t>
-      </w:r>
-      <w:r>
-        <w:rPr>
-          <w:lang w:val="en-GB"/>
-        </w:rPr>
-        <w:t xml:space="preserve">cause by </w:t>
-      </w:r>
-      <w:r>
-        <w:rPr>
-          <w:lang w:val="en-GB"/>
-        </w:rPr>
-        <w:t>memory leaks as well as differences between the used operating systems</w:t>
-      </w:r>
-      <w:r>
-        <w:rPr>
-          <w:lang w:val="en-GB"/>
-        </w:rPr>
-        <w:t xml:space="preserve">, sometimes both. </w:t>
-      </w:r>
-    </w:p>
-    <w:p>
-      <w:pPr>
-        <w:rPr>
-          <w:lang w:val="en-GB"/>
-        </w:rPr>
-      </w:pPr>
-      <w:r>
-        <w:rPr>
-          <w:lang w:val="en-GB"/>
-        </w:rPr>
-        <w:t>An often-occurring problem was a segmentation error, caused by a difference in return values between Windows and Linux. Finding the actual bug was difficult, as the error itself didn’t occur at the actual spot, where the variable is accessed, but later when a print statement was made.</w:t>
-      </w:r>
-    </w:p>
-    <w:p>
-      <w:pPr>
-        <w:rPr>
-          <w:lang w:val="en-GB"/>
-        </w:rPr>
-      </w:pPr>
-      <w:r>
-        <w:rPr>
-          <w:lang w:val="en-GB"/>
-        </w:rPr>
-        <w:t>-C in general -memory leaks</w:t>
-      </w:r>
-    </w:p>
-    <w:p>
-      <w:pPr>
-        <w:rPr>
-          <w:lang w:val="en-GB"/>
-        </w:rPr>
-      </w:pPr>
-      <w:r>
-        <w:rPr>
-          <w:lang w:val="en-GB"/>
-        </w:rPr>
-        <w:t xml:space="preserve">The lack of already implemented dynamic </w:t>
-      </w:r>
-      <w:proofErr w:type="spellStart"/>
-      <w:r>
-        <w:rPr>
-          <w:lang w:val="en-GB"/>
-        </w:rPr>
-        <w:t>datastructures</w:t>
-      </w:r>
-      <w:proofErr w:type="spellEnd"/>
-      <w:r>
-        <w:rPr>
-          <w:lang w:val="en-GB"/>
-        </w:rPr>
-        <w:t xml:space="preserve"> in C such as an Array List meant that it was needed to implement things manually, most prominently the Linked List. As C does not have a garbage collector, wrong implementations could lead to memory leaks, which however could be resolved with the help of a debugger. </w:t>
-      </w:r>
-    </w:p>
-    <w:p>
-      <w:pPr>
-        <w:pStyle w:val="berschrift1"/>
-        <w:rPr>
-          <w:lang w:val="en-GB"/>
-        </w:rPr>
-      </w:pPr>
-    </w:p>
-    <w:p>
-      <w:pPr>
-        <w:pStyle w:val="berschrift2"/>
-        <w:rPr>
-          <w:lang w:val="en-GB"/>
-        </w:rPr>
-      </w:pPr>
-      <w:r>
-        <w:rPr>
-          <w:lang w:val="en-GB"/>
-        </w:rPr>
-        <w:t>Lessons Learned</w:t>
-      </w:r>
-    </w:p>
-    <w:p>
-      <w:pPr>
-        <w:rPr>
-          <w:lang w:val="en-GB"/>
-        </w:rPr>
-      </w:pPr>
-    </w:p>
-    <w:p>
-      <w:pPr>
-        <w:pStyle w:val="berschrift2"/>
-        <w:rPr>
-          <w:lang w:val="en-GB"/>
-        </w:rPr>
-      </w:pPr>
-      <w:r>
-        <w:rPr>
-          <w:lang w:val="en-GB"/>
-        </w:rPr>
-        <w:t>Division of Labour</w:t>
-      </w:r>
-    </w:p>
-    <w:p>
-      <w:pPr>
-        <w:rPr>
-          <w:lang w:val="en-GB"/>
-        </w:rPr>
-      </w:pPr>
-      <w:r>
-        <w:rPr>
-          <w:lang w:val="en-GB"/>
-        </w:rPr>
-        <w:t xml:space="preserve">At the beginning of our project, after research and design we worked separately </w:t>
-      </w:r>
-      <w:r>
-        <w:rPr>
-          <w:lang w:val="en-GB"/>
-        </w:rPr>
-        <w:t>on the directory management and parser. However, it quickly proved more efficient to work together more closely, as it was difficult to connect our different methods.</w:t>
-      </w:r>
-    </w:p>
-    <w:p>
-      <w:pPr>
-        <w:rPr>
-          <w:lang w:val="en-GB"/>
-        </w:rPr>
-      </w:pPr>
-      <w:r>
-        <w:rPr>
-          <w:lang w:val="en-GB"/>
-        </w:rPr>
-        <w:t>Research: Both</w:t>
-      </w:r>
-    </w:p>
-    <w:p>
-      <w:pPr>
-        <w:rPr>
-          <w:lang w:val="en-GB"/>
-        </w:rPr>
-      </w:pPr>
-      <w:r>
-        <w:rPr>
-          <w:lang w:val="en-GB"/>
-        </w:rPr>
-        <w:t>Design: Both</w:t>
-      </w:r>
-    </w:p>
-    <w:p>
-      <w:pPr>
-        <w:rPr>
-          <w:lang w:val="en-GB"/>
-        </w:rPr>
-      </w:pPr>
-      <w:r>
-        <w:rPr>
-          <w:lang w:val="en-GB"/>
-        </w:rPr>
-        <w:t>Directories</w:t>
-      </w:r>
-      <w:r>
-        <w:rPr>
-          <w:lang w:val="en-GB"/>
-        </w:rPr>
-        <w:t>: Matthew (+Elia)</w:t>
-      </w:r>
-    </w:p>
-    <w:p>
-      <w:pPr>
-        <w:rPr>
-          <w:lang w:val="en-GB"/>
-        </w:rPr>
-      </w:pPr>
-      <w:r>
-        <w:rPr>
-          <w:lang w:val="en-GB"/>
-        </w:rPr>
-        <w:t>Parser</w:t>
-      </w:r>
-      <w:r>
-        <w:rPr>
-          <w:lang w:val="en-GB"/>
-        </w:rPr>
-        <w:t>: Elia (+Matthew)</w:t>
-      </w:r>
-    </w:p>
-    <w:p>
-      <w:pPr>
-        <w:rPr>
-          <w:lang w:val="en-GB"/>
-        </w:rPr>
-      </w:pPr>
-      <w:r>
-        <w:rPr>
-          <w:lang w:val="en-GB"/>
-        </w:rPr>
-        <w:t>Commands</w:t>
-      </w:r>
-      <w:r>
-        <w:rPr>
-          <w:lang w:val="en-GB"/>
-        </w:rPr>
-        <w:t>: Both</w:t>
-      </w:r>
-    </w:p>
-    <w:p>
-      <w:pPr>
-        <w:rPr>
-          <w:lang w:val="en-GB"/>
-        </w:rPr>
-      </w:pPr>
-      <w:r>
-        <w:rPr>
-          <w:lang w:val="en-GB"/>
-        </w:rPr>
-        <w:t>Debugging</w:t>
-      </w:r>
-      <w:r>
-        <w:rPr>
-          <w:lang w:val="en-GB"/>
-        </w:rPr>
-        <w:t>: Both</w:t>
-      </w:r>
-    </w:p>
-    <w:p>
-      <w:pPr>
-        <w:rPr>
-          <w:lang w:val="en-GB"/>
-        </w:rPr>
-      </w:pPr>
-      <w:r>
-        <w:rPr>
-          <w:lang w:val="en-GB"/>
-        </w:rPr>
-        <w:t>Report</w:t>
-      </w:r>
-      <w:r>
-        <w:rPr>
-          <w:lang w:val="en-GB"/>
-        </w:rPr>
-        <w:t>: Both</w:t>
-      </w:r>
-    </w:p>
-    <w:p>
-      <w:pPr>
-        <w:pStyle w:val="berschrift1"/>
-        <w:rPr>
-          <w:lang w:val="en-GB"/>
-        </w:rPr>
-      </w:pPr>
-      <w:r>
-        <w:rPr>
-          <w:lang w:val="en-GB"/>
-        </w:rPr>
-        <w:lastRenderedPageBreak/>
         <w:t>Conclusion</w:t>
       </w:r>
     </w:p>
@@ -1259,7 +1978,7 @@
         <w:rFonts w:asciiTheme="minorHAnsi" w:eastAsiaTheme="minorHAnsi" w:hAnsiTheme="minorHAnsi" w:cstheme="minorBidi"/>
         <w:sz w:val="22"/>
         <w:szCs w:val="22"/>
-        <w:lang w:eastAsia="en-US" w:bidi="ar-SA"/>
+        <w:lang w:val="de-CH" w:eastAsia="en-US" w:bidi="ar-SA"/>
       </w:rPr>
     </w:rPrDefault>
     <w:pPrDefault>
@@ -1679,11 +2398,11 @@
     <w:uiPriority w:val="9"/>
     <w:unhideWhenUsed/>
     <w:qFormat/>
-    <w:rsid w:val="005A0F9A"/>
+    <w:rsid w:val="00B0444F"/>
     <w:pPr>
       <w:keepNext/>
       <w:keepLines/>
-      <w:spacing w:before="40" w:after="0"/>
+      <w:spacing w:after="0"/>
       <w:outlineLvl w:val="1"/>
     </w:pPr>
     <w:rPr>
@@ -1713,6 +2432,28 @@
       <w:color w:val="1F3763" w:themeColor="accent1" w:themeShade="7F"/>
       <w:sz w:val="24"/>
       <w:szCs w:val="24"/>
+    </w:rPr>
+  </w:style>
+  <w:style w:type="paragraph" w:styleId="berschrift4">
+    <w:name w:val="heading 4"/>
+    <w:basedOn w:val="Standard"/>
+    <w:next w:val="Standard"/>
+    <w:link w:val="berschrift4Zchn"/>
+    <w:uiPriority w:val="9"/>
+    <w:unhideWhenUsed/>
+    <w:qFormat/>
+    <w:rsid w:val="00D37B81"/>
+    <w:pPr>
+      <w:keepNext/>
+      <w:keepLines/>
+      <w:spacing w:before="40" w:after="0"/>
+      <w:outlineLvl w:val="3"/>
+    </w:pPr>
+    <w:rPr>
+      <w:rFonts w:asciiTheme="majorHAnsi" w:eastAsiaTheme="majorEastAsia" w:hAnsiTheme="majorHAnsi" w:cstheme="majorBidi"/>
+      <w:i/>
+      <w:iCs/>
+      <w:color w:val="2F5496" w:themeColor="accent1" w:themeShade="BF"/>
     </w:rPr>
   </w:style>
   <w:style w:type="character" w:default="1" w:styleId="Absatz-Standardschriftart">
@@ -1825,7 +2566,7 @@
     <w:basedOn w:val="Absatz-Standardschriftart"/>
     <w:link w:val="berschrift2"/>
     <w:uiPriority w:val="9"/>
-    <w:rsid w:val="005A0F9A"/>
+    <w:rsid w:val="00B0444F"/>
     <w:rPr>
       <w:rFonts w:asciiTheme="majorHAnsi" w:eastAsiaTheme="majorEastAsia" w:hAnsiTheme="majorHAnsi" w:cstheme="majorBidi"/>
       <w:color w:val="2F5496" w:themeColor="accent1" w:themeShade="BF"/>
@@ -1844,6 +2585,19 @@
       <w:color w:val="1F3763" w:themeColor="accent1" w:themeShade="7F"/>
       <w:sz w:val="24"/>
       <w:szCs w:val="24"/>
+    </w:rPr>
+  </w:style>
+  <w:style w:type="character" w:customStyle="1" w:styleId="berschrift4Zchn">
+    <w:name w:val="Überschrift 4 Zchn"/>
+    <w:basedOn w:val="Absatz-Standardschriftart"/>
+    <w:link w:val="berschrift4"/>
+    <w:uiPriority w:val="9"/>
+    <w:rsid w:val="00D37B81"/>
+    <w:rPr>
+      <w:rFonts w:asciiTheme="majorHAnsi" w:eastAsiaTheme="majorEastAsia" w:hAnsiTheme="majorHAnsi" w:cstheme="majorBidi"/>
+      <w:i/>
+      <w:iCs/>
+      <w:color w:val="2F5496" w:themeColor="accent1" w:themeShade="BF"/>
     </w:rPr>
   </w:style>
 </w:styles>
